--- a/Release/Documents/Power BI Solution Template Deployment Guide - Sales Management.docx
+++ b/Release/Documents/Power BI Solution Template Deployment Guide - Sales Management.docx
@@ -20,7 +20,7 @@
             <mc:AlternateContent>
               <mc:Choice Requires="wps">
                 <w:drawing>
-                  <wp:anchor distT="0" distB="0" distL="182880" distR="182880" simplePos="0" relativeHeight="251659264" behindDoc="0" locked="0" layoutInCell="1" allowOverlap="1" wp14:anchorId="7ABA94EF" wp14:editId="62F09BD8">
+                  <wp:anchor distT="0" distB="0" distL="182880" distR="182880" simplePos="0" relativeHeight="251659264" behindDoc="0" locked="0" layoutInCell="1" allowOverlap="1" wp14:anchorId="2DE48D79" wp14:editId="34142DAE">
                     <wp:simplePos x="0" y="0"/>
                     <wp:positionH relativeFrom="margin">
                       <wp:posOffset>-400050</wp:posOffset>
@@ -107,7 +107,7 @@
                                     <w:sz w:val="72"/>
                                     <w:szCs w:val="72"/>
                                   </w:rPr>
-                                  <w:t>Sales Management</w:t>
+                                  <w:t>Sales Management v1.1</w:t>
                                 </w:r>
                               </w:p>
                             </w:txbxContent>
@@ -132,7 +132,7 @@
               </mc:Choice>
               <mc:Fallback>
                 <w:pict>
-                  <v:shapetype w14:anchorId="7ABA94EF" id="_x0000_t202" coordsize="21600,21600" o:spt="202" path="m,l,21600r21600,l21600,xe">
+                  <v:shapetype w14:anchorId="2DE48D79" id="_x0000_t202" coordsize="21600,21600" o:spt="202" path="m,l,21600r21600,l21600,xe">
                     <v:stroke joinstyle="miter"/>
                     <v:path gradientshapeok="t" o:connecttype="rect"/>
                   </v:shapetype>
@@ -179,7 +179,7 @@
                               <w:sz w:val="72"/>
                               <w:szCs w:val="72"/>
                             </w:rPr>
-                            <w:t>Sales Management</w:t>
+                            <w:t>Sales Management v1.1</w:t>
                           </w:r>
                         </w:p>
                       </w:txbxContent>
@@ -196,167 +196,1694 @@
         </w:p>
       </w:sdtContent>
     </w:sdt>
+    <w:sdt>
+      <w:sdtPr>
+        <w:rPr>
+          <w:rFonts w:ascii="Calibri" w:eastAsia="Times New Roman" w:hAnsi="Calibri" w:cs="Times New Roman"/>
+          <w:color w:val="auto"/>
+          <w:sz w:val="22"/>
+          <w:szCs w:val="22"/>
+        </w:rPr>
+        <w:id w:val="-1723053644"/>
+        <w:docPartObj>
+          <w:docPartGallery w:val="Table of Contents"/>
+          <w:docPartUnique/>
+        </w:docPartObj>
+      </w:sdtPr>
+      <w:sdtEndPr>
+        <w:rPr>
+          <w:b/>
+          <w:bCs/>
+          <w:noProof/>
+        </w:rPr>
+      </w:sdtEndPr>
+      <w:sdtContent>
+        <w:p>
+          <w:pPr>
+            <w:pStyle w:val="TOCHeading"/>
+          </w:pPr>
+          <w:r>
+            <w:t>Table of Contents</w:t>
+          </w:r>
+        </w:p>
+        <w:p>
+          <w:pPr>
+            <w:pStyle w:val="TOC1"/>
+            <w:tabs>
+              <w:tab w:val="right" w:leader="dot" w:pos="9350"/>
+            </w:tabs>
+            <w:rPr>
+              <w:rFonts w:asciiTheme="minorHAnsi" w:eastAsiaTheme="minorEastAsia" w:hAnsiTheme="minorHAnsi" w:cstheme="minorBidi"/>
+              <w:noProof/>
+            </w:rPr>
+          </w:pPr>
+          <w:r>
+            <w:fldChar w:fldCharType="begin"/>
+          </w:r>
+          <w:r>
+            <w:instrText xml:space="preserve"> TOC \o "1-3" \h \z \u </w:instrText>
+          </w:r>
+          <w:r>
+            <w:fldChar w:fldCharType="separate"/>
+          </w:r>
+          <w:hyperlink w:anchor="_Toc446313580" w:history="1">
+            <w:r>
+              <w:rPr>
+                <w:rStyle w:val="Hyperlink"/>
+                <w:noProof/>
+              </w:rPr>
+              <w:t>Overview</w:t>
+            </w:r>
+            <w:r>
+              <w:rPr>
+                <w:noProof/>
+                <w:webHidden/>
+              </w:rPr>
+              <w:tab/>
+            </w:r>
+            <w:r>
+              <w:rPr>
+                <w:noProof/>
+                <w:webHidden/>
+              </w:rPr>
+              <w:fldChar w:fldCharType="begin"/>
+            </w:r>
+            <w:r>
+              <w:rPr>
+                <w:noProof/>
+                <w:webHidden/>
+              </w:rPr>
+              <w:instrText xml:space="preserve"> PAGEREF _Toc446313580 \h </w:instrText>
+            </w:r>
+            <w:r>
+              <w:rPr>
+                <w:noProof/>
+                <w:webHidden/>
+              </w:rPr>
+            </w:r>
+            <w:r>
+              <w:rPr>
+                <w:noProof/>
+                <w:webHidden/>
+              </w:rPr>
+              <w:fldChar w:fldCharType="separate"/>
+            </w:r>
+            <w:r>
+              <w:rPr>
+                <w:noProof/>
+                <w:webHidden/>
+              </w:rPr>
+              <w:t>2</w:t>
+            </w:r>
+            <w:r>
+              <w:rPr>
+                <w:noProof/>
+                <w:webHidden/>
+              </w:rPr>
+              <w:fldChar w:fldCharType="end"/>
+            </w:r>
+          </w:hyperlink>
+        </w:p>
+        <w:p>
+          <w:pPr>
+            <w:pStyle w:val="TOC1"/>
+            <w:tabs>
+              <w:tab w:val="right" w:leader="dot" w:pos="9350"/>
+            </w:tabs>
+            <w:rPr>
+              <w:rFonts w:asciiTheme="minorHAnsi" w:eastAsiaTheme="minorEastAsia" w:hAnsiTheme="minorHAnsi" w:cstheme="minorBidi"/>
+              <w:noProof/>
+            </w:rPr>
+          </w:pPr>
+          <w:hyperlink w:anchor="_Toc446313581" w:history="1">
+            <w:r>
+              <w:rPr>
+                <w:rStyle w:val="Hyperlink"/>
+                <w:b/>
+                <w:noProof/>
+              </w:rPr>
+              <w:t>Option 1 – Power BI Model</w:t>
+            </w:r>
+            <w:r>
+              <w:rPr>
+                <w:noProof/>
+                <w:webHidden/>
+              </w:rPr>
+              <w:tab/>
+            </w:r>
+            <w:r>
+              <w:rPr>
+                <w:noProof/>
+                <w:webHidden/>
+              </w:rPr>
+              <w:fldChar w:fldCharType="begin"/>
+            </w:r>
+            <w:r>
+              <w:rPr>
+                <w:noProof/>
+                <w:webHidden/>
+              </w:rPr>
+              <w:instrText xml:space="preserve"> PAGEREF _Toc446313581 \h </w:instrText>
+            </w:r>
+            <w:r>
+              <w:rPr>
+                <w:noProof/>
+                <w:webHidden/>
+              </w:rPr>
+            </w:r>
+            <w:r>
+              <w:rPr>
+                <w:noProof/>
+                <w:webHidden/>
+              </w:rPr>
+              <w:fldChar w:fldCharType="separate"/>
+            </w:r>
+            <w:r>
+              <w:rPr>
+                <w:noProof/>
+                <w:webHidden/>
+              </w:rPr>
+              <w:t>2</w:t>
+            </w:r>
+            <w:r>
+              <w:rPr>
+                <w:noProof/>
+                <w:webHidden/>
+              </w:rPr>
+              <w:fldChar w:fldCharType="end"/>
+            </w:r>
+          </w:hyperlink>
+        </w:p>
+        <w:p>
+          <w:pPr>
+            <w:pStyle w:val="TOC2"/>
+            <w:tabs>
+              <w:tab w:val="right" w:leader="dot" w:pos="9350"/>
+            </w:tabs>
+            <w:rPr>
+              <w:rFonts w:asciiTheme="minorHAnsi" w:eastAsiaTheme="minorEastAsia" w:hAnsiTheme="minorHAnsi" w:cstheme="minorBidi"/>
+              <w:noProof/>
+            </w:rPr>
+          </w:pPr>
+          <w:hyperlink w:anchor="_Toc446313582" w:history="1">
+            <w:r>
+              <w:rPr>
+                <w:rStyle w:val="Hyperlink"/>
+                <w:noProof/>
+              </w:rPr>
+              <w:t>Option 1 Prerequisites</w:t>
+            </w:r>
+            <w:r>
+              <w:rPr>
+                <w:noProof/>
+                <w:webHidden/>
+              </w:rPr>
+              <w:tab/>
+            </w:r>
+            <w:r>
+              <w:rPr>
+                <w:noProof/>
+                <w:webHidden/>
+              </w:rPr>
+              <w:fldChar w:fldCharType="begin"/>
+            </w:r>
+            <w:r>
+              <w:rPr>
+                <w:noProof/>
+                <w:webHidden/>
+              </w:rPr>
+              <w:instrText xml:space="preserve"> PAGEREF _Toc446313582 \h </w:instrText>
+            </w:r>
+            <w:r>
+              <w:rPr>
+                <w:noProof/>
+                <w:webHidden/>
+              </w:rPr>
+            </w:r>
+            <w:r>
+              <w:rPr>
+                <w:noProof/>
+                <w:webHidden/>
+              </w:rPr>
+              <w:fldChar w:fldCharType="separate"/>
+            </w:r>
+            <w:r>
+              <w:rPr>
+                <w:noProof/>
+                <w:webHidden/>
+              </w:rPr>
+              <w:t>2</w:t>
+            </w:r>
+            <w:r>
+              <w:rPr>
+                <w:noProof/>
+                <w:webHidden/>
+              </w:rPr>
+              <w:fldChar w:fldCharType="end"/>
+            </w:r>
+          </w:hyperlink>
+        </w:p>
+        <w:p>
+          <w:pPr>
+            <w:pStyle w:val="TOC2"/>
+            <w:tabs>
+              <w:tab w:val="right" w:leader="dot" w:pos="9350"/>
+            </w:tabs>
+            <w:rPr>
+              <w:rFonts w:asciiTheme="minorHAnsi" w:eastAsiaTheme="minorEastAsia" w:hAnsiTheme="minorHAnsi" w:cstheme="minorBidi"/>
+              <w:noProof/>
+            </w:rPr>
+          </w:pPr>
+          <w:hyperlink w:anchor="_Toc446313583" w:history="1">
+            <w:r>
+              <w:rPr>
+                <w:rStyle w:val="Hyperlink"/>
+                <w:noProof/>
+              </w:rPr>
+              <w:t>Step 1: Configure the INI file</w:t>
+            </w:r>
+            <w:r>
+              <w:rPr>
+                <w:noProof/>
+                <w:webHidden/>
+              </w:rPr>
+              <w:tab/>
+            </w:r>
+            <w:r>
+              <w:rPr>
+                <w:noProof/>
+                <w:webHidden/>
+              </w:rPr>
+              <w:fldChar w:fldCharType="begin"/>
+            </w:r>
+            <w:r>
+              <w:rPr>
+                <w:noProof/>
+                <w:webHidden/>
+              </w:rPr>
+              <w:instrText xml:space="preserve"> PAGEREF _Toc446313583 \h </w:instrText>
+            </w:r>
+            <w:r>
+              <w:rPr>
+                <w:noProof/>
+                <w:webHidden/>
+              </w:rPr>
+            </w:r>
+            <w:r>
+              <w:rPr>
+                <w:noProof/>
+                <w:webHidden/>
+              </w:rPr>
+              <w:fldChar w:fldCharType="separate"/>
+            </w:r>
+            <w:r>
+              <w:rPr>
+                <w:noProof/>
+                <w:webHidden/>
+              </w:rPr>
+              <w:t>3</w:t>
+            </w:r>
+            <w:r>
+              <w:rPr>
+                <w:noProof/>
+                <w:webHidden/>
+              </w:rPr>
+              <w:fldChar w:fldCharType="end"/>
+            </w:r>
+          </w:hyperlink>
+        </w:p>
+        <w:p>
+          <w:pPr>
+            <w:pStyle w:val="TOC3"/>
+            <w:tabs>
+              <w:tab w:val="right" w:leader="dot" w:pos="9350"/>
+            </w:tabs>
+            <w:rPr>
+              <w:rFonts w:asciiTheme="minorHAnsi" w:eastAsiaTheme="minorEastAsia" w:hAnsiTheme="minorHAnsi" w:cstheme="minorBidi"/>
+              <w:noProof/>
+            </w:rPr>
+          </w:pPr>
+          <w:hyperlink w:anchor="_Toc446313584" w:history="1">
+            <w:r>
+              <w:rPr>
+                <w:rStyle w:val="Hyperlink"/>
+                <w:noProof/>
+              </w:rPr>
+              <w:t>Basic INI Contents</w:t>
+            </w:r>
+            <w:r>
+              <w:rPr>
+                <w:noProof/>
+                <w:webHidden/>
+              </w:rPr>
+              <w:tab/>
+            </w:r>
+            <w:r>
+              <w:rPr>
+                <w:noProof/>
+                <w:webHidden/>
+              </w:rPr>
+              <w:fldChar w:fldCharType="begin"/>
+            </w:r>
+            <w:r>
+              <w:rPr>
+                <w:noProof/>
+                <w:webHidden/>
+              </w:rPr>
+              <w:instrText xml:space="preserve"> PAGEREF _Toc446313584 \h </w:instrText>
+            </w:r>
+            <w:r>
+              <w:rPr>
+                <w:noProof/>
+                <w:webHidden/>
+              </w:rPr>
+            </w:r>
+            <w:r>
+              <w:rPr>
+                <w:noProof/>
+                <w:webHidden/>
+              </w:rPr>
+              <w:fldChar w:fldCharType="separate"/>
+            </w:r>
+            <w:r>
+              <w:rPr>
+                <w:noProof/>
+                <w:webHidden/>
+              </w:rPr>
+              <w:t>3</w:t>
+            </w:r>
+            <w:r>
+              <w:rPr>
+                <w:noProof/>
+                <w:webHidden/>
+              </w:rPr>
+              <w:fldChar w:fldCharType="end"/>
+            </w:r>
+          </w:hyperlink>
+        </w:p>
+        <w:p>
+          <w:pPr>
+            <w:pStyle w:val="TOC3"/>
+            <w:tabs>
+              <w:tab w:val="right" w:leader="dot" w:pos="9350"/>
+            </w:tabs>
+            <w:rPr>
+              <w:rFonts w:asciiTheme="minorHAnsi" w:eastAsiaTheme="minorEastAsia" w:hAnsiTheme="minorHAnsi" w:cstheme="minorBidi"/>
+              <w:noProof/>
+            </w:rPr>
+          </w:pPr>
+          <w:hyperlink w:anchor="_Toc446313585" w:history="1">
+            <w:r>
+              <w:rPr>
+                <w:rStyle w:val="Hyperlink"/>
+                <w:noProof/>
+              </w:rPr>
+              <w:t>Informatica INI Contents</w:t>
+            </w:r>
+            <w:r>
+              <w:rPr>
+                <w:noProof/>
+                <w:webHidden/>
+              </w:rPr>
+              <w:tab/>
+            </w:r>
+            <w:r>
+              <w:rPr>
+                <w:noProof/>
+                <w:webHidden/>
+              </w:rPr>
+              <w:fldChar w:fldCharType="begin"/>
+            </w:r>
+            <w:r>
+              <w:rPr>
+                <w:noProof/>
+                <w:webHidden/>
+              </w:rPr>
+              <w:instrText xml:space="preserve"> PAGEREF _Toc446313585 \h </w:instrText>
+            </w:r>
+            <w:r>
+              <w:rPr>
+                <w:noProof/>
+                <w:webHidden/>
+              </w:rPr>
+            </w:r>
+            <w:r>
+              <w:rPr>
+                <w:noProof/>
+                <w:webHidden/>
+              </w:rPr>
+              <w:fldChar w:fldCharType="separate"/>
+            </w:r>
+            <w:r>
+              <w:rPr>
+                <w:noProof/>
+                <w:webHidden/>
+              </w:rPr>
+              <w:t>3</w:t>
+            </w:r>
+            <w:r>
+              <w:rPr>
+                <w:noProof/>
+                <w:webHidden/>
+              </w:rPr>
+              <w:fldChar w:fldCharType="end"/>
+            </w:r>
+          </w:hyperlink>
+        </w:p>
+        <w:p>
+          <w:pPr>
+            <w:pStyle w:val="TOC3"/>
+            <w:tabs>
+              <w:tab w:val="right" w:leader="dot" w:pos="9350"/>
+            </w:tabs>
+            <w:rPr>
+              <w:rFonts w:asciiTheme="minorHAnsi" w:eastAsiaTheme="minorEastAsia" w:hAnsiTheme="minorHAnsi" w:cstheme="minorBidi"/>
+              <w:noProof/>
+            </w:rPr>
+          </w:pPr>
+          <w:hyperlink w:anchor="_Toc446313586" w:history="1">
+            <w:r>
+              <w:rPr>
+                <w:rStyle w:val="Hyperlink"/>
+                <w:noProof/>
+              </w:rPr>
+              <w:t>Scribe INI Contents</w:t>
+            </w:r>
+            <w:r>
+              <w:rPr>
+                <w:noProof/>
+                <w:webHidden/>
+              </w:rPr>
+              <w:tab/>
+            </w:r>
+            <w:r>
+              <w:rPr>
+                <w:noProof/>
+                <w:webHidden/>
+              </w:rPr>
+              <w:fldChar w:fldCharType="begin"/>
+            </w:r>
+            <w:r>
+              <w:rPr>
+                <w:noProof/>
+                <w:webHidden/>
+              </w:rPr>
+              <w:instrText xml:space="preserve"> PAGEREF _Toc446313586 \h </w:instrText>
+            </w:r>
+            <w:r>
+              <w:rPr>
+                <w:noProof/>
+                <w:webHidden/>
+              </w:rPr>
+            </w:r>
+            <w:r>
+              <w:rPr>
+                <w:noProof/>
+                <w:webHidden/>
+              </w:rPr>
+              <w:fldChar w:fldCharType="separate"/>
+            </w:r>
+            <w:r>
+              <w:rPr>
+                <w:noProof/>
+                <w:webHidden/>
+              </w:rPr>
+              <w:t>4</w:t>
+            </w:r>
+            <w:r>
+              <w:rPr>
+                <w:noProof/>
+                <w:webHidden/>
+              </w:rPr>
+              <w:fldChar w:fldCharType="end"/>
+            </w:r>
+          </w:hyperlink>
+        </w:p>
+        <w:p>
+          <w:pPr>
+            <w:pStyle w:val="TOC2"/>
+            <w:tabs>
+              <w:tab w:val="right" w:leader="dot" w:pos="9350"/>
+            </w:tabs>
+            <w:rPr>
+              <w:rFonts w:asciiTheme="minorHAnsi" w:eastAsiaTheme="minorEastAsia" w:hAnsiTheme="minorHAnsi" w:cstheme="minorBidi"/>
+              <w:noProof/>
+            </w:rPr>
+          </w:pPr>
+          <w:hyperlink w:anchor="_Toc446313587" w:history="1">
+            <w:r>
+              <w:rPr>
+                <w:rStyle w:val="Hyperlink"/>
+                <w:noProof/>
+              </w:rPr>
+              <w:t>Step 2: Run setup.ps1</w:t>
+            </w:r>
+            <w:r>
+              <w:rPr>
+                <w:noProof/>
+                <w:webHidden/>
+              </w:rPr>
+              <w:tab/>
+            </w:r>
+            <w:r>
+              <w:rPr>
+                <w:noProof/>
+                <w:webHidden/>
+              </w:rPr>
+              <w:fldChar w:fldCharType="begin"/>
+            </w:r>
+            <w:r>
+              <w:rPr>
+                <w:noProof/>
+                <w:webHidden/>
+              </w:rPr>
+              <w:instrText xml:space="preserve"> PAGEREF _Toc446313587 \h </w:instrText>
+            </w:r>
+            <w:r>
+              <w:rPr>
+                <w:noProof/>
+                <w:webHidden/>
+              </w:rPr>
+            </w:r>
+            <w:r>
+              <w:rPr>
+                <w:noProof/>
+                <w:webHidden/>
+              </w:rPr>
+              <w:fldChar w:fldCharType="separate"/>
+            </w:r>
+            <w:r>
+              <w:rPr>
+                <w:noProof/>
+                <w:webHidden/>
+              </w:rPr>
+              <w:t>4</w:t>
+            </w:r>
+            <w:r>
+              <w:rPr>
+                <w:noProof/>
+                <w:webHidden/>
+              </w:rPr>
+              <w:fldChar w:fldCharType="end"/>
+            </w:r>
+          </w:hyperlink>
+        </w:p>
+        <w:p>
+          <w:pPr>
+            <w:pStyle w:val="TOC2"/>
+            <w:tabs>
+              <w:tab w:val="right" w:leader="dot" w:pos="9350"/>
+            </w:tabs>
+            <w:rPr>
+              <w:rFonts w:asciiTheme="minorHAnsi" w:eastAsiaTheme="minorEastAsia" w:hAnsiTheme="minorHAnsi" w:cstheme="minorBidi"/>
+              <w:noProof/>
+            </w:rPr>
+          </w:pPr>
+          <w:hyperlink w:anchor="_Toc446313588" w:history="1">
+            <w:r>
+              <w:rPr>
+                <w:rStyle w:val="Hyperlink"/>
+                <w:noProof/>
+              </w:rPr>
+              <w:t>Step 3: Post Deployment</w:t>
+            </w:r>
+            <w:r>
+              <w:rPr>
+                <w:noProof/>
+                <w:webHidden/>
+              </w:rPr>
+              <w:tab/>
+            </w:r>
+            <w:r>
+              <w:rPr>
+                <w:noProof/>
+                <w:webHidden/>
+              </w:rPr>
+              <w:fldChar w:fldCharType="begin"/>
+            </w:r>
+            <w:r>
+              <w:rPr>
+                <w:noProof/>
+                <w:webHidden/>
+              </w:rPr>
+              <w:instrText xml:space="preserve"> PAGEREF _Toc446313588 \h </w:instrText>
+            </w:r>
+            <w:r>
+              <w:rPr>
+                <w:noProof/>
+                <w:webHidden/>
+              </w:rPr>
+            </w:r>
+            <w:r>
+              <w:rPr>
+                <w:noProof/>
+                <w:webHidden/>
+              </w:rPr>
+              <w:fldChar w:fldCharType="separate"/>
+            </w:r>
+            <w:r>
+              <w:rPr>
+                <w:noProof/>
+                <w:webHidden/>
+              </w:rPr>
+              <w:t>5</w:t>
+            </w:r>
+            <w:r>
+              <w:rPr>
+                <w:noProof/>
+                <w:webHidden/>
+              </w:rPr>
+              <w:fldChar w:fldCharType="end"/>
+            </w:r>
+          </w:hyperlink>
+        </w:p>
+        <w:p>
+          <w:pPr>
+            <w:pStyle w:val="TOC2"/>
+            <w:tabs>
+              <w:tab w:val="right" w:leader="dot" w:pos="9350"/>
+            </w:tabs>
+            <w:rPr>
+              <w:rFonts w:asciiTheme="minorHAnsi" w:eastAsiaTheme="minorEastAsia" w:hAnsiTheme="minorHAnsi" w:cstheme="minorBidi"/>
+              <w:noProof/>
+            </w:rPr>
+          </w:pPr>
+          <w:hyperlink w:anchor="_Toc446313589" w:history="1">
+            <w:r>
+              <w:rPr>
+                <w:rStyle w:val="Hyperlink"/>
+                <w:noProof/>
+              </w:rPr>
+              <w:t>Step 4: Configure the Enterprise Gateway</w:t>
+            </w:r>
+            <w:r>
+              <w:rPr>
+                <w:noProof/>
+                <w:webHidden/>
+              </w:rPr>
+              <w:tab/>
+            </w:r>
+            <w:r>
+              <w:rPr>
+                <w:noProof/>
+                <w:webHidden/>
+              </w:rPr>
+              <w:fldChar w:fldCharType="begin"/>
+            </w:r>
+            <w:r>
+              <w:rPr>
+                <w:noProof/>
+                <w:webHidden/>
+              </w:rPr>
+              <w:instrText xml:space="preserve"> PAGEREF _Toc446313589 \h </w:instrText>
+            </w:r>
+            <w:r>
+              <w:rPr>
+                <w:noProof/>
+                <w:webHidden/>
+              </w:rPr>
+            </w:r>
+            <w:r>
+              <w:rPr>
+                <w:noProof/>
+                <w:webHidden/>
+              </w:rPr>
+              <w:fldChar w:fldCharType="separate"/>
+            </w:r>
+            <w:r>
+              <w:rPr>
+                <w:noProof/>
+                <w:webHidden/>
+              </w:rPr>
+              <w:t>5</w:t>
+            </w:r>
+            <w:r>
+              <w:rPr>
+                <w:noProof/>
+                <w:webHidden/>
+              </w:rPr>
+              <w:fldChar w:fldCharType="end"/>
+            </w:r>
+          </w:hyperlink>
+        </w:p>
+        <w:p>
+          <w:pPr>
+            <w:pStyle w:val="TOC2"/>
+            <w:tabs>
+              <w:tab w:val="right" w:leader="dot" w:pos="9350"/>
+            </w:tabs>
+            <w:rPr>
+              <w:rFonts w:asciiTheme="minorHAnsi" w:eastAsiaTheme="minorEastAsia" w:hAnsiTheme="minorHAnsi" w:cstheme="minorBidi"/>
+              <w:noProof/>
+            </w:rPr>
+          </w:pPr>
+          <w:hyperlink w:anchor="_Toc446313590" w:history="1">
+            <w:r>
+              <w:rPr>
+                <w:rStyle w:val="Hyperlink"/>
+                <w:noProof/>
+              </w:rPr>
+              <w:t>Step 5: Setting up the Dashboards using Power BI</w:t>
+            </w:r>
+            <w:r>
+              <w:rPr>
+                <w:noProof/>
+                <w:webHidden/>
+              </w:rPr>
+              <w:tab/>
+            </w:r>
+            <w:r>
+              <w:rPr>
+                <w:noProof/>
+                <w:webHidden/>
+              </w:rPr>
+              <w:fldChar w:fldCharType="begin"/>
+            </w:r>
+            <w:r>
+              <w:rPr>
+                <w:noProof/>
+                <w:webHidden/>
+              </w:rPr>
+              <w:instrText xml:space="preserve"> PAGEREF _Toc446313590 \h </w:instrText>
+            </w:r>
+            <w:r>
+              <w:rPr>
+                <w:noProof/>
+                <w:webHidden/>
+              </w:rPr>
+            </w:r>
+            <w:r>
+              <w:rPr>
+                <w:noProof/>
+                <w:webHidden/>
+              </w:rPr>
+              <w:fldChar w:fldCharType="separate"/>
+            </w:r>
+            <w:r>
+              <w:rPr>
+                <w:noProof/>
+                <w:webHidden/>
+              </w:rPr>
+              <w:t>5</w:t>
+            </w:r>
+            <w:r>
+              <w:rPr>
+                <w:noProof/>
+                <w:webHidden/>
+              </w:rPr>
+              <w:fldChar w:fldCharType="end"/>
+            </w:r>
+          </w:hyperlink>
+        </w:p>
+        <w:p>
+          <w:pPr>
+            <w:pStyle w:val="TOC2"/>
+            <w:tabs>
+              <w:tab w:val="right" w:leader="dot" w:pos="9350"/>
+            </w:tabs>
+            <w:rPr>
+              <w:rFonts w:asciiTheme="minorHAnsi" w:eastAsiaTheme="minorEastAsia" w:hAnsiTheme="minorHAnsi" w:cstheme="minorBidi"/>
+              <w:noProof/>
+            </w:rPr>
+          </w:pPr>
+          <w:hyperlink w:anchor="_Toc446313591" w:history="1">
+            <w:r>
+              <w:rPr>
+                <w:rStyle w:val="Hyperlink"/>
+                <w:noProof/>
+              </w:rPr>
+              <w:t>Step 6: Publish the report to PowerBI.com</w:t>
+            </w:r>
+            <w:r>
+              <w:rPr>
+                <w:noProof/>
+                <w:webHidden/>
+              </w:rPr>
+              <w:tab/>
+            </w:r>
+            <w:r>
+              <w:rPr>
+                <w:noProof/>
+                <w:webHidden/>
+              </w:rPr>
+              <w:fldChar w:fldCharType="begin"/>
+            </w:r>
+            <w:r>
+              <w:rPr>
+                <w:noProof/>
+                <w:webHidden/>
+              </w:rPr>
+              <w:instrText xml:space="preserve"> PAGEREF _Toc446313591 \h </w:instrText>
+            </w:r>
+            <w:r>
+              <w:rPr>
+                <w:noProof/>
+                <w:webHidden/>
+              </w:rPr>
+            </w:r>
+            <w:r>
+              <w:rPr>
+                <w:noProof/>
+                <w:webHidden/>
+              </w:rPr>
+              <w:fldChar w:fldCharType="separate"/>
+            </w:r>
+            <w:r>
+              <w:rPr>
+                <w:noProof/>
+                <w:webHidden/>
+              </w:rPr>
+              <w:t>7</w:t>
+            </w:r>
+            <w:r>
+              <w:rPr>
+                <w:noProof/>
+                <w:webHidden/>
+              </w:rPr>
+              <w:fldChar w:fldCharType="end"/>
+            </w:r>
+          </w:hyperlink>
+        </w:p>
+        <w:p>
+          <w:pPr>
+            <w:pStyle w:val="TOC1"/>
+            <w:tabs>
+              <w:tab w:val="right" w:leader="dot" w:pos="9350"/>
+            </w:tabs>
+            <w:rPr>
+              <w:rFonts w:asciiTheme="minorHAnsi" w:eastAsiaTheme="minorEastAsia" w:hAnsiTheme="minorHAnsi" w:cstheme="minorBidi"/>
+              <w:noProof/>
+            </w:rPr>
+          </w:pPr>
+          <w:hyperlink w:anchor="_Toc446313592" w:history="1">
+            <w:r>
+              <w:rPr>
+                <w:rStyle w:val="Hyperlink"/>
+                <w:b/>
+                <w:noProof/>
+              </w:rPr>
+              <w:t>Option 2 – SQL Server Analysis Services Model</w:t>
+            </w:r>
+            <w:r>
+              <w:rPr>
+                <w:noProof/>
+                <w:webHidden/>
+              </w:rPr>
+              <w:tab/>
+            </w:r>
+            <w:r>
+              <w:rPr>
+                <w:noProof/>
+                <w:webHidden/>
+              </w:rPr>
+              <w:fldChar w:fldCharType="begin"/>
+            </w:r>
+            <w:r>
+              <w:rPr>
+                <w:noProof/>
+                <w:webHidden/>
+              </w:rPr>
+              <w:instrText xml:space="preserve"> PAGEREF _Toc446313592 \h </w:instrText>
+            </w:r>
+            <w:r>
+              <w:rPr>
+                <w:noProof/>
+                <w:webHidden/>
+              </w:rPr>
+            </w:r>
+            <w:r>
+              <w:rPr>
+                <w:noProof/>
+                <w:webHidden/>
+              </w:rPr>
+              <w:fldChar w:fldCharType="separate"/>
+            </w:r>
+            <w:r>
+              <w:rPr>
+                <w:noProof/>
+                <w:webHidden/>
+              </w:rPr>
+              <w:t>7</w:t>
+            </w:r>
+            <w:r>
+              <w:rPr>
+                <w:noProof/>
+                <w:webHidden/>
+              </w:rPr>
+              <w:fldChar w:fldCharType="end"/>
+            </w:r>
+          </w:hyperlink>
+        </w:p>
+        <w:p>
+          <w:pPr>
+            <w:pStyle w:val="TOC2"/>
+            <w:tabs>
+              <w:tab w:val="right" w:leader="dot" w:pos="9350"/>
+            </w:tabs>
+            <w:rPr>
+              <w:rFonts w:asciiTheme="minorHAnsi" w:eastAsiaTheme="minorEastAsia" w:hAnsiTheme="minorHAnsi" w:cstheme="minorBidi"/>
+              <w:noProof/>
+            </w:rPr>
+          </w:pPr>
+          <w:hyperlink w:anchor="_Toc446313593" w:history="1">
+            <w:r>
+              <w:rPr>
+                <w:rStyle w:val="Hyperlink"/>
+                <w:noProof/>
+              </w:rPr>
+              <w:t>Prerequisites</w:t>
+            </w:r>
+            <w:r>
+              <w:rPr>
+                <w:noProof/>
+                <w:webHidden/>
+              </w:rPr>
+              <w:tab/>
+            </w:r>
+            <w:r>
+              <w:rPr>
+                <w:noProof/>
+                <w:webHidden/>
+              </w:rPr>
+              <w:fldChar w:fldCharType="begin"/>
+            </w:r>
+            <w:r>
+              <w:rPr>
+                <w:noProof/>
+                <w:webHidden/>
+              </w:rPr>
+              <w:instrText xml:space="preserve"> PAGEREF _Toc446313593 \h </w:instrText>
+            </w:r>
+            <w:r>
+              <w:rPr>
+                <w:noProof/>
+                <w:webHidden/>
+              </w:rPr>
+            </w:r>
+            <w:r>
+              <w:rPr>
+                <w:noProof/>
+                <w:webHidden/>
+              </w:rPr>
+              <w:fldChar w:fldCharType="separate"/>
+            </w:r>
+            <w:r>
+              <w:rPr>
+                <w:noProof/>
+                <w:webHidden/>
+              </w:rPr>
+              <w:t>7</w:t>
+            </w:r>
+            <w:r>
+              <w:rPr>
+                <w:noProof/>
+                <w:webHidden/>
+              </w:rPr>
+              <w:fldChar w:fldCharType="end"/>
+            </w:r>
+          </w:hyperlink>
+        </w:p>
+        <w:p>
+          <w:pPr>
+            <w:pStyle w:val="TOC2"/>
+            <w:tabs>
+              <w:tab w:val="right" w:leader="dot" w:pos="9350"/>
+            </w:tabs>
+            <w:rPr>
+              <w:rFonts w:asciiTheme="minorHAnsi" w:eastAsiaTheme="minorEastAsia" w:hAnsiTheme="minorHAnsi" w:cstheme="minorBidi"/>
+              <w:noProof/>
+            </w:rPr>
+          </w:pPr>
+          <w:hyperlink w:anchor="_Toc446313594" w:history="1">
+            <w:r>
+              <w:rPr>
+                <w:rStyle w:val="Hyperlink"/>
+                <w:noProof/>
+              </w:rPr>
+              <w:t>Step 1: Configure the INI file</w:t>
+            </w:r>
+            <w:r>
+              <w:rPr>
+                <w:noProof/>
+                <w:webHidden/>
+              </w:rPr>
+              <w:tab/>
+            </w:r>
+            <w:r>
+              <w:rPr>
+                <w:noProof/>
+                <w:webHidden/>
+              </w:rPr>
+              <w:fldChar w:fldCharType="begin"/>
+            </w:r>
+            <w:r>
+              <w:rPr>
+                <w:noProof/>
+                <w:webHidden/>
+              </w:rPr>
+              <w:instrText xml:space="preserve"> PAGEREF _Toc446313594 \h </w:instrText>
+            </w:r>
+            <w:r>
+              <w:rPr>
+                <w:noProof/>
+                <w:webHidden/>
+              </w:rPr>
+            </w:r>
+            <w:r>
+              <w:rPr>
+                <w:noProof/>
+                <w:webHidden/>
+              </w:rPr>
+              <w:fldChar w:fldCharType="separate"/>
+            </w:r>
+            <w:r>
+              <w:rPr>
+                <w:noProof/>
+                <w:webHidden/>
+              </w:rPr>
+              <w:t>8</w:t>
+            </w:r>
+            <w:r>
+              <w:rPr>
+                <w:noProof/>
+                <w:webHidden/>
+              </w:rPr>
+              <w:fldChar w:fldCharType="end"/>
+            </w:r>
+          </w:hyperlink>
+        </w:p>
+        <w:p>
+          <w:pPr>
+            <w:pStyle w:val="TOC3"/>
+            <w:tabs>
+              <w:tab w:val="right" w:leader="dot" w:pos="9350"/>
+            </w:tabs>
+            <w:rPr>
+              <w:rFonts w:asciiTheme="minorHAnsi" w:eastAsiaTheme="minorEastAsia" w:hAnsiTheme="minorHAnsi" w:cstheme="minorBidi"/>
+              <w:noProof/>
+            </w:rPr>
+          </w:pPr>
+          <w:hyperlink w:anchor="_Toc446313595" w:history="1">
+            <w:r>
+              <w:rPr>
+                <w:rStyle w:val="Hyperlink"/>
+                <w:noProof/>
+              </w:rPr>
+              <w:t>Base INI Contents</w:t>
+            </w:r>
+            <w:r>
+              <w:rPr>
+                <w:noProof/>
+                <w:webHidden/>
+              </w:rPr>
+              <w:tab/>
+            </w:r>
+            <w:r>
+              <w:rPr>
+                <w:noProof/>
+                <w:webHidden/>
+              </w:rPr>
+              <w:fldChar w:fldCharType="begin"/>
+            </w:r>
+            <w:r>
+              <w:rPr>
+                <w:noProof/>
+                <w:webHidden/>
+              </w:rPr>
+              <w:instrText xml:space="preserve"> PAGEREF _Toc446313595 \h </w:instrText>
+            </w:r>
+            <w:r>
+              <w:rPr>
+                <w:noProof/>
+                <w:webHidden/>
+              </w:rPr>
+            </w:r>
+            <w:r>
+              <w:rPr>
+                <w:noProof/>
+                <w:webHidden/>
+              </w:rPr>
+              <w:fldChar w:fldCharType="separate"/>
+            </w:r>
+            <w:r>
+              <w:rPr>
+                <w:noProof/>
+                <w:webHidden/>
+              </w:rPr>
+              <w:t>8</w:t>
+            </w:r>
+            <w:r>
+              <w:rPr>
+                <w:noProof/>
+                <w:webHidden/>
+              </w:rPr>
+              <w:fldChar w:fldCharType="end"/>
+            </w:r>
+          </w:hyperlink>
+        </w:p>
+        <w:p>
+          <w:pPr>
+            <w:pStyle w:val="TOC3"/>
+            <w:tabs>
+              <w:tab w:val="right" w:leader="dot" w:pos="9350"/>
+            </w:tabs>
+            <w:rPr>
+              <w:rFonts w:asciiTheme="minorHAnsi" w:eastAsiaTheme="minorEastAsia" w:hAnsiTheme="minorHAnsi" w:cstheme="minorBidi"/>
+              <w:noProof/>
+            </w:rPr>
+          </w:pPr>
+          <w:hyperlink w:anchor="_Toc446313596" w:history="1">
+            <w:r>
+              <w:rPr>
+                <w:rStyle w:val="Hyperlink"/>
+                <w:noProof/>
+              </w:rPr>
+              <w:t>Informatica INI Contents</w:t>
+            </w:r>
+            <w:r>
+              <w:rPr>
+                <w:noProof/>
+                <w:webHidden/>
+              </w:rPr>
+              <w:tab/>
+            </w:r>
+            <w:r>
+              <w:rPr>
+                <w:noProof/>
+                <w:webHidden/>
+              </w:rPr>
+              <w:fldChar w:fldCharType="begin"/>
+            </w:r>
+            <w:r>
+              <w:rPr>
+                <w:noProof/>
+                <w:webHidden/>
+              </w:rPr>
+              <w:instrText xml:space="preserve"> PAGEREF _Toc446313596 \h </w:instrText>
+            </w:r>
+            <w:r>
+              <w:rPr>
+                <w:noProof/>
+                <w:webHidden/>
+              </w:rPr>
+            </w:r>
+            <w:r>
+              <w:rPr>
+                <w:noProof/>
+                <w:webHidden/>
+              </w:rPr>
+              <w:fldChar w:fldCharType="separate"/>
+            </w:r>
+            <w:r>
+              <w:rPr>
+                <w:noProof/>
+                <w:webHidden/>
+              </w:rPr>
+              <w:t>8</w:t>
+            </w:r>
+            <w:r>
+              <w:rPr>
+                <w:noProof/>
+                <w:webHidden/>
+              </w:rPr>
+              <w:fldChar w:fldCharType="end"/>
+            </w:r>
+          </w:hyperlink>
+        </w:p>
+        <w:p>
+          <w:pPr>
+            <w:pStyle w:val="TOC3"/>
+            <w:tabs>
+              <w:tab w:val="right" w:leader="dot" w:pos="9350"/>
+            </w:tabs>
+            <w:rPr>
+              <w:rFonts w:asciiTheme="minorHAnsi" w:eastAsiaTheme="minorEastAsia" w:hAnsiTheme="minorHAnsi" w:cstheme="minorBidi"/>
+              <w:noProof/>
+            </w:rPr>
+          </w:pPr>
+          <w:hyperlink w:anchor="_Toc446313597" w:history="1">
+            <w:r>
+              <w:rPr>
+                <w:rStyle w:val="Hyperlink"/>
+                <w:noProof/>
+              </w:rPr>
+              <w:t>Scribe INI Contents</w:t>
+            </w:r>
+            <w:r>
+              <w:rPr>
+                <w:noProof/>
+                <w:webHidden/>
+              </w:rPr>
+              <w:tab/>
+            </w:r>
+            <w:r>
+              <w:rPr>
+                <w:noProof/>
+                <w:webHidden/>
+              </w:rPr>
+              <w:fldChar w:fldCharType="begin"/>
+            </w:r>
+            <w:r>
+              <w:rPr>
+                <w:noProof/>
+                <w:webHidden/>
+              </w:rPr>
+              <w:instrText xml:space="preserve"> PAGEREF _Toc446313597 \h </w:instrText>
+            </w:r>
+            <w:r>
+              <w:rPr>
+                <w:noProof/>
+                <w:webHidden/>
+              </w:rPr>
+            </w:r>
+            <w:r>
+              <w:rPr>
+                <w:noProof/>
+                <w:webHidden/>
+              </w:rPr>
+              <w:fldChar w:fldCharType="separate"/>
+            </w:r>
+            <w:r>
+              <w:rPr>
+                <w:noProof/>
+                <w:webHidden/>
+              </w:rPr>
+              <w:t>9</w:t>
+            </w:r>
+            <w:r>
+              <w:rPr>
+                <w:noProof/>
+                <w:webHidden/>
+              </w:rPr>
+              <w:fldChar w:fldCharType="end"/>
+            </w:r>
+          </w:hyperlink>
+        </w:p>
+        <w:p>
+          <w:pPr>
+            <w:pStyle w:val="TOC2"/>
+            <w:tabs>
+              <w:tab w:val="right" w:leader="dot" w:pos="9350"/>
+            </w:tabs>
+            <w:rPr>
+              <w:rFonts w:asciiTheme="minorHAnsi" w:eastAsiaTheme="minorEastAsia" w:hAnsiTheme="minorHAnsi" w:cstheme="minorBidi"/>
+              <w:noProof/>
+            </w:rPr>
+          </w:pPr>
+          <w:hyperlink w:anchor="_Toc446313598" w:history="1">
+            <w:r>
+              <w:rPr>
+                <w:rStyle w:val="Hyperlink"/>
+                <w:noProof/>
+              </w:rPr>
+              <w:t>Step 2: Run setup.ps1</w:t>
+            </w:r>
+            <w:r>
+              <w:rPr>
+                <w:noProof/>
+                <w:webHidden/>
+              </w:rPr>
+              <w:tab/>
+            </w:r>
+            <w:r>
+              <w:rPr>
+                <w:noProof/>
+                <w:webHidden/>
+              </w:rPr>
+              <w:fldChar w:fldCharType="begin"/>
+            </w:r>
+            <w:r>
+              <w:rPr>
+                <w:noProof/>
+                <w:webHidden/>
+              </w:rPr>
+              <w:instrText xml:space="preserve"> PAGEREF _Toc446313598 \h </w:instrText>
+            </w:r>
+            <w:r>
+              <w:rPr>
+                <w:noProof/>
+                <w:webHidden/>
+              </w:rPr>
+            </w:r>
+            <w:r>
+              <w:rPr>
+                <w:noProof/>
+                <w:webHidden/>
+              </w:rPr>
+              <w:fldChar w:fldCharType="separate"/>
+            </w:r>
+            <w:r>
+              <w:rPr>
+                <w:noProof/>
+                <w:webHidden/>
+              </w:rPr>
+              <w:t>9</w:t>
+            </w:r>
+            <w:r>
+              <w:rPr>
+                <w:noProof/>
+                <w:webHidden/>
+              </w:rPr>
+              <w:fldChar w:fldCharType="end"/>
+            </w:r>
+          </w:hyperlink>
+        </w:p>
+        <w:p>
+          <w:pPr>
+            <w:pStyle w:val="TOC2"/>
+            <w:tabs>
+              <w:tab w:val="right" w:leader="dot" w:pos="9350"/>
+            </w:tabs>
+            <w:rPr>
+              <w:rFonts w:asciiTheme="minorHAnsi" w:eastAsiaTheme="minorEastAsia" w:hAnsiTheme="minorHAnsi" w:cstheme="minorBidi"/>
+              <w:noProof/>
+            </w:rPr>
+          </w:pPr>
+          <w:hyperlink w:anchor="_Toc446313599" w:history="1">
+            <w:r>
+              <w:rPr>
+                <w:rStyle w:val="Hyperlink"/>
+                <w:noProof/>
+              </w:rPr>
+              <w:t>Step 3: Post Deployment</w:t>
+            </w:r>
+            <w:r>
+              <w:rPr>
+                <w:noProof/>
+                <w:webHidden/>
+              </w:rPr>
+              <w:tab/>
+            </w:r>
+            <w:r>
+              <w:rPr>
+                <w:noProof/>
+                <w:webHidden/>
+              </w:rPr>
+              <w:fldChar w:fldCharType="begin"/>
+            </w:r>
+            <w:r>
+              <w:rPr>
+                <w:noProof/>
+                <w:webHidden/>
+              </w:rPr>
+              <w:instrText xml:space="preserve"> PAGEREF _Toc446313599 \h </w:instrText>
+            </w:r>
+            <w:r>
+              <w:rPr>
+                <w:noProof/>
+                <w:webHidden/>
+              </w:rPr>
+            </w:r>
+            <w:r>
+              <w:rPr>
+                <w:noProof/>
+                <w:webHidden/>
+              </w:rPr>
+              <w:fldChar w:fldCharType="separate"/>
+            </w:r>
+            <w:r>
+              <w:rPr>
+                <w:noProof/>
+                <w:webHidden/>
+              </w:rPr>
+              <w:t>10</w:t>
+            </w:r>
+            <w:r>
+              <w:rPr>
+                <w:noProof/>
+                <w:webHidden/>
+              </w:rPr>
+              <w:fldChar w:fldCharType="end"/>
+            </w:r>
+          </w:hyperlink>
+        </w:p>
+        <w:p>
+          <w:pPr>
+            <w:pStyle w:val="TOC2"/>
+            <w:tabs>
+              <w:tab w:val="right" w:leader="dot" w:pos="9350"/>
+            </w:tabs>
+            <w:rPr>
+              <w:rFonts w:asciiTheme="minorHAnsi" w:eastAsiaTheme="minorEastAsia" w:hAnsiTheme="minorHAnsi" w:cstheme="minorBidi"/>
+              <w:noProof/>
+            </w:rPr>
+          </w:pPr>
+          <w:hyperlink w:anchor="_Toc446313600" w:history="1">
+            <w:r>
+              <w:rPr>
+                <w:rStyle w:val="Hyperlink"/>
+                <w:noProof/>
+              </w:rPr>
+              <w:t>Step 4: Configure the Enterprise Gateway</w:t>
+            </w:r>
+            <w:r>
+              <w:rPr>
+                <w:noProof/>
+                <w:webHidden/>
+              </w:rPr>
+              <w:tab/>
+            </w:r>
+            <w:r>
+              <w:rPr>
+                <w:noProof/>
+                <w:webHidden/>
+              </w:rPr>
+              <w:fldChar w:fldCharType="begin"/>
+            </w:r>
+            <w:r>
+              <w:rPr>
+                <w:noProof/>
+                <w:webHidden/>
+              </w:rPr>
+              <w:instrText xml:space="preserve"> PAGEREF _Toc446313600 \h </w:instrText>
+            </w:r>
+            <w:r>
+              <w:rPr>
+                <w:noProof/>
+                <w:webHidden/>
+              </w:rPr>
+            </w:r>
+            <w:r>
+              <w:rPr>
+                <w:noProof/>
+                <w:webHidden/>
+              </w:rPr>
+              <w:fldChar w:fldCharType="separate"/>
+            </w:r>
+            <w:r>
+              <w:rPr>
+                <w:noProof/>
+                <w:webHidden/>
+              </w:rPr>
+              <w:t>10</w:t>
+            </w:r>
+            <w:r>
+              <w:rPr>
+                <w:noProof/>
+                <w:webHidden/>
+              </w:rPr>
+              <w:fldChar w:fldCharType="end"/>
+            </w:r>
+          </w:hyperlink>
+        </w:p>
+        <w:p>
+          <w:pPr>
+            <w:pStyle w:val="TOC2"/>
+            <w:tabs>
+              <w:tab w:val="right" w:leader="dot" w:pos="9350"/>
+            </w:tabs>
+            <w:rPr>
+              <w:rFonts w:asciiTheme="minorHAnsi" w:eastAsiaTheme="minorEastAsia" w:hAnsiTheme="minorHAnsi" w:cstheme="minorBidi"/>
+              <w:noProof/>
+            </w:rPr>
+          </w:pPr>
+          <w:hyperlink w:anchor="_Toc446313601" w:history="1">
+            <w:r>
+              <w:rPr>
+                <w:rStyle w:val="Hyperlink"/>
+                <w:noProof/>
+              </w:rPr>
+              <w:t>Step 5: Setting up the Dashboards using Power BI</w:t>
+            </w:r>
+            <w:r>
+              <w:rPr>
+                <w:noProof/>
+                <w:webHidden/>
+              </w:rPr>
+              <w:tab/>
+            </w:r>
+            <w:r>
+              <w:rPr>
+                <w:noProof/>
+                <w:webHidden/>
+              </w:rPr>
+              <w:fldChar w:fldCharType="begin"/>
+            </w:r>
+            <w:r>
+              <w:rPr>
+                <w:noProof/>
+                <w:webHidden/>
+              </w:rPr>
+              <w:instrText xml:space="preserve"> PAGEREF _Toc446313601 \h </w:instrText>
+            </w:r>
+            <w:r>
+              <w:rPr>
+                <w:noProof/>
+                <w:webHidden/>
+              </w:rPr>
+            </w:r>
+            <w:r>
+              <w:rPr>
+                <w:noProof/>
+                <w:webHidden/>
+              </w:rPr>
+              <w:fldChar w:fldCharType="separate"/>
+            </w:r>
+            <w:r>
+              <w:rPr>
+                <w:noProof/>
+                <w:webHidden/>
+              </w:rPr>
+              <w:t>10</w:t>
+            </w:r>
+            <w:r>
+              <w:rPr>
+                <w:noProof/>
+                <w:webHidden/>
+              </w:rPr>
+              <w:fldChar w:fldCharType="end"/>
+            </w:r>
+          </w:hyperlink>
+        </w:p>
+        <w:p>
+          <w:pPr>
+            <w:pStyle w:val="TOC1"/>
+            <w:tabs>
+              <w:tab w:val="right" w:leader="dot" w:pos="9350"/>
+            </w:tabs>
+            <w:rPr>
+              <w:rFonts w:asciiTheme="minorHAnsi" w:eastAsiaTheme="minorEastAsia" w:hAnsiTheme="minorHAnsi" w:cstheme="minorBidi"/>
+              <w:noProof/>
+            </w:rPr>
+          </w:pPr>
+          <w:hyperlink w:anchor="_Toc446313602" w:history="1">
+            <w:r>
+              <w:rPr>
+                <w:rStyle w:val="Hyperlink"/>
+                <w:noProof/>
+              </w:rPr>
+              <w:t>Addendum A: Populating Actual and Quota Values</w:t>
+            </w:r>
+            <w:r>
+              <w:rPr>
+                <w:noProof/>
+                <w:webHidden/>
+              </w:rPr>
+              <w:tab/>
+            </w:r>
+            <w:r>
+              <w:rPr>
+                <w:noProof/>
+                <w:webHidden/>
+              </w:rPr>
+              <w:fldChar w:fldCharType="begin"/>
+            </w:r>
+            <w:r>
+              <w:rPr>
+                <w:noProof/>
+                <w:webHidden/>
+              </w:rPr>
+              <w:instrText xml:space="preserve"> PAGEREF _Toc446313602 \h </w:instrText>
+            </w:r>
+            <w:r>
+              <w:rPr>
+                <w:noProof/>
+                <w:webHidden/>
+              </w:rPr>
+            </w:r>
+            <w:r>
+              <w:rPr>
+                <w:noProof/>
+                <w:webHidden/>
+              </w:rPr>
+              <w:fldChar w:fldCharType="separate"/>
+            </w:r>
+            <w:r>
+              <w:rPr>
+                <w:noProof/>
+                <w:webHidden/>
+              </w:rPr>
+              <w:t>11</w:t>
+            </w:r>
+            <w:r>
+              <w:rPr>
+                <w:noProof/>
+                <w:webHidden/>
+              </w:rPr>
+              <w:fldChar w:fldCharType="end"/>
+            </w:r>
+          </w:hyperlink>
+        </w:p>
+        <w:p>
+          <w:r>
+            <w:rPr>
+              <w:b/>
+              <w:bCs/>
+              <w:noProof/>
+            </w:rPr>
+            <w:fldChar w:fldCharType="end"/>
+          </w:r>
+        </w:p>
+      </w:sdtContent>
+    </w:sdt>
+    <w:p>
+      <w:pPr>
+        <w:spacing w:line="259" w:lineRule="auto"/>
+        <w:rPr>
+          <w:rFonts w:asciiTheme="majorHAnsi" w:eastAsiaTheme="majorEastAsia" w:hAnsiTheme="majorHAnsi" w:cstheme="majorBidi"/>
+          <w:color w:val="2E74B5" w:themeColor="accent1" w:themeShade="BF"/>
+          <w:sz w:val="32"/>
+          <w:szCs w:val="32"/>
+        </w:rPr>
+      </w:pPr>
+      <w:r>
+        <w:br w:type="page"/>
+      </w:r>
+    </w:p>
     <w:p>
       <w:pPr>
         <w:pStyle w:val="Heading1"/>
       </w:pPr>
+      <w:bookmarkStart w:id="0" w:name="_Toc446313580"/>
       <w:r>
         <w:lastRenderedPageBreak/>
         <w:t>Overview</w:t>
       </w:r>
-    </w:p>
-    <w:p/>
-    <w:p>
-      <w:r>
-        <w:t>The Power BI Solution Template brings together opportunity, target, and actual sales data to provide a complete sales management reporting solution.</w:t>
-      </w:r>
-      <w:r>
-        <w:br/>
-      </w:r>
-    </w:p>
-    <w:p>
-      <w:r>
-        <w:t>Two deployment options are available depending on the customer requirements:</w:t>
-      </w:r>
-    </w:p>
-    <w:p>
-      <w:pPr>
-        <w:pStyle w:val="ListBullet"/>
-        <w:rPr>
-          <w:b/>
-        </w:rPr>
-      </w:pPr>
-      <w:r>
-        <w:rPr>
-          <w:b/>
-        </w:rPr>
-        <w:t>Option 1</w:t>
-      </w:r>
-      <w:r>
-        <w:rPr>
-          <w:b/>
-        </w:rPr>
-        <w:t xml:space="preserve"> </w:t>
-      </w:r>
-      <w:r>
-        <w:rPr>
-          <w:b/>
-        </w:rPr>
-        <w:t>–</w:t>
-      </w:r>
-      <w:r>
-        <w:rPr>
-          <w:b/>
-        </w:rPr>
-        <w:t xml:space="preserve"> </w:t>
-      </w:r>
-      <w:r>
-        <w:rPr>
-          <w:b/>
-        </w:rPr>
-        <w:t>Power BI Model:</w:t>
-      </w:r>
-    </w:p>
-    <w:p>
-      <w:pPr>
-        <w:pStyle w:val="ListBullet"/>
-        <w:tabs>
-          <w:tab w:val="clear" w:pos="360"/>
-          <w:tab w:val="num" w:pos="720"/>
-        </w:tabs>
-        <w:ind w:left="720"/>
-      </w:pPr>
-      <w:r>
-        <w:t>Incremental loads – fast ETL performance</w:t>
-      </w:r>
-      <w:r>
-        <w:t>.</w:t>
-      </w:r>
-    </w:p>
-    <w:p>
-      <w:pPr>
-        <w:pStyle w:val="ListBullet"/>
-        <w:tabs>
-          <w:tab w:val="clear" w:pos="360"/>
-          <w:tab w:val="num" w:pos="720"/>
-        </w:tabs>
-        <w:ind w:left="720"/>
-      </w:pPr>
-      <w:r>
-        <w:t>Easily extensible with custom CRM data or data sourced from other applications</w:t>
-      </w:r>
-      <w:r>
-        <w:t>.</w:t>
-      </w:r>
-    </w:p>
-    <w:p>
-      <w:pPr>
-        <w:pStyle w:val="ListBullet"/>
-        <w:rPr>
-          <w:b/>
-        </w:rPr>
-      </w:pPr>
-      <w:r>
-        <w:rPr>
-          <w:b/>
-        </w:rPr>
-        <w:t>Option 2</w:t>
-      </w:r>
-      <w:r>
-        <w:rPr>
-          <w:b/>
-        </w:rPr>
-        <w:t xml:space="preserve"> </w:t>
-      </w:r>
-      <w:r>
-        <w:rPr>
-          <w:b/>
-        </w:rPr>
-        <w:t>–</w:t>
-      </w:r>
-      <w:r>
-        <w:rPr>
-          <w:b/>
-        </w:rPr>
-        <w:t xml:space="preserve"> </w:t>
-      </w:r>
-      <w:r>
-        <w:rPr>
-          <w:b/>
-        </w:rPr>
-        <w:t>SSAS Model:</w:t>
-      </w:r>
-    </w:p>
-    <w:p>
-      <w:pPr>
-        <w:pStyle w:val="ListBullet"/>
-        <w:tabs>
-          <w:tab w:val="clear" w:pos="360"/>
-          <w:tab w:val="num" w:pos="720"/>
-        </w:tabs>
-        <w:ind w:left="720"/>
-      </w:pPr>
-      <w:r>
-        <w:t>Secure – rules driven by the data</w:t>
-      </w:r>
-      <w:r>
-        <w:t>.</w:t>
-      </w:r>
-    </w:p>
-    <w:p>
-      <w:pPr>
-        <w:pStyle w:val="ListBullet"/>
-        <w:tabs>
-          <w:tab w:val="clear" w:pos="360"/>
-          <w:tab w:val="num" w:pos="720"/>
-        </w:tabs>
-        <w:ind w:left="720"/>
-      </w:pPr>
-      <w:r>
-        <w:t>For large data volumes exceeding the Power BI limit and/or very demanding workloads where a dedicated instance of SSAS is required</w:t>
-      </w:r>
-      <w:r>
-        <w:t>.</w:t>
+      <w:bookmarkEnd w:id="0"/>
+    </w:p>
+    <w:p>
+      <w:r>
+        <w:t>The Power BI Sales Management Solution Template reduces the time to implement a Power BI solution on Dynamics CRM or Salesforce. This document provides instructions for deploying the solution template.</w:t>
+      </w:r>
+    </w:p>
+    <w:p>
+      <w:r>
+        <w:t>Two deployment options are available dependi</w:t>
+      </w:r>
+      <w:r>
+        <w:t xml:space="preserve">ng on customer requirements. Both approaches benefit from fast ETL loads </w:t>
+      </w:r>
+      <w:r>
+        <w:t xml:space="preserve">with </w:t>
+      </w:r>
+      <w:r>
+        <w:t xml:space="preserve">incremental updates. Where they differ is </w:t>
+      </w:r>
+      <w:r>
+        <w:t>where the model and data reside</w:t>
+      </w:r>
+      <w:r>
+        <w:t xml:space="preserve">. </w:t>
       </w:r>
     </w:p>
     <w:p>
@@ -367,19 +1894,39 @@
           <w:numId w:val="0"/>
         </w:numPr>
         <w:ind w:left="360" w:hanging="360"/>
-      </w:pPr>
-    </w:p>
-    <w:p>
-      <w:r>
-        <w:t>The following instructions will help you configure and deploy the Solution Template.</w:t>
-      </w:r>
-    </w:p>
-    <w:p>
-      <w:pPr>
-        <w:pStyle w:val="Heading1"/>
-      </w:pPr>
-      <w:r>
-        <w:t>Prerequisites</w:t>
+        <w:rPr>
+          <w:b/>
+        </w:rPr>
+      </w:pPr>
+      <w:r>
+        <w:rPr>
+          <w:b/>
+        </w:rPr>
+        <w:t>Option 1</w:t>
+      </w:r>
+      <w:r>
+        <w:rPr>
+          <w:b/>
+        </w:rPr>
+        <w:t xml:space="preserve"> </w:t>
+      </w:r>
+      <w:r>
+        <w:rPr>
+          <w:b/>
+        </w:rPr>
+        <w:t>–</w:t>
+      </w:r>
+      <w:r>
+        <w:rPr>
+          <w:b/>
+        </w:rPr>
+        <w:t xml:space="preserve"> </w:t>
+      </w:r>
+      <w:r>
+        <w:rPr>
+          <w:b/>
+        </w:rPr>
+        <w:t>Power BI Model</w:t>
       </w:r>
     </w:p>
     <w:p>
@@ -390,80 +1937,239 @@
           <w:numId w:val="0"/>
         </w:numPr>
       </w:pPr>
+      <w:r>
+        <w:t>In the Power B</w:t>
+      </w:r>
+      <w:r>
+        <w:t>I</w:t>
+      </w:r>
+      <w:r>
+        <w:t xml:space="preserve"> Model, t</w:t>
+      </w:r>
+      <w:r>
+        <w:t>he model</w:t>
+      </w:r>
+      <w:r>
+        <w:t xml:space="preserve"> and data</w:t>
+      </w:r>
+      <w:r>
+        <w:t xml:space="preserve"> </w:t>
+      </w:r>
+      <w:r>
+        <w:t xml:space="preserve">reside within the .pbix file. When published to PowerBI.com, the data can be refreshed from the </w:t>
+      </w:r>
+      <w:r>
+        <w:t>source. Advantages of the Power BI Model approach include Cortana integration and natural language querying. The model data volume is limited to 250</w:t>
+      </w:r>
+      <w:r>
+        <w:t xml:space="preserve"> </w:t>
+      </w:r>
+      <w:r>
+        <w:t xml:space="preserve">MB (although this is </w:t>
+      </w:r>
+      <w:r>
+        <w:t xml:space="preserve">the </w:t>
+      </w:r>
+      <w:r>
+        <w:t>compressed figure – this restriction only becomes a factor for large CRM implementations</w:t>
+      </w:r>
+      <w:r>
+        <w:t>).</w:t>
+      </w:r>
     </w:p>
     <w:p>
       <w:pPr>
         <w:pStyle w:val="ListBullet"/>
-        <w:tabs>
-          <w:tab w:val="clear" w:pos="360"/>
-          <w:tab w:val="num" w:pos="720"/>
-        </w:tabs>
-        <w:ind w:left="720"/>
-      </w:pPr>
-      <w:r>
-        <w:t>An Azure Virtual Machine with a minimum recommended size of A3 or an on premise server with equivalent or greater technical specifications.</w:t>
-      </w:r>
+        <w:numPr>
+          <w:ilvl w:val="0"/>
+          <w:numId w:val="0"/>
+        </w:numPr>
+      </w:pPr>
     </w:p>
     <w:p>
       <w:pPr>
         <w:pStyle w:val="ListBullet"/>
-        <w:tabs>
-          <w:tab w:val="clear" w:pos="360"/>
-          <w:tab w:val="num" w:pos="1080"/>
-        </w:tabs>
-        <w:ind w:left="1080"/>
-      </w:pPr>
-      <w:r>
-        <w:t>PowerShell version 3 or greater must be available on the server.</w:t>
+        <w:numPr>
+          <w:ilvl w:val="0"/>
+          <w:numId w:val="0"/>
+        </w:numPr>
+        <w:ind w:left="360" w:hanging="360"/>
+        <w:rPr>
+          <w:b/>
+        </w:rPr>
+      </w:pPr>
+      <w:r>
+        <w:rPr>
+          <w:b/>
+        </w:rPr>
+        <w:t>Option 2</w:t>
+      </w:r>
+      <w:r>
+        <w:rPr>
+          <w:b/>
+        </w:rPr>
+        <w:t xml:space="preserve"> </w:t>
+      </w:r>
+      <w:r>
+        <w:rPr>
+          <w:b/>
+        </w:rPr>
+        <w:t>–</w:t>
+      </w:r>
+      <w:r>
+        <w:rPr>
+          <w:b/>
+        </w:rPr>
+        <w:t xml:space="preserve"> </w:t>
+      </w:r>
+      <w:r>
+        <w:rPr>
+          <w:b/>
+        </w:rPr>
+        <w:t>SSAS Model</w:t>
       </w:r>
     </w:p>
     <w:p>
       <w:pPr>
         <w:pStyle w:val="ListBullet"/>
-        <w:tabs>
-          <w:tab w:val="clear" w:pos="360"/>
-          <w:tab w:val="num" w:pos="720"/>
-        </w:tabs>
-        <w:ind w:left="720"/>
-      </w:pPr>
-      <w:r>
-        <w:t>SQL Server Enterprise Edition with a SQL Server Database (2012 service pack 3 or later).</w:t>
+        <w:numPr>
+          <w:ilvl w:val="0"/>
+          <w:numId w:val="0"/>
+        </w:numPr>
+      </w:pPr>
+      <w:r>
+        <w:t xml:space="preserve">With this approach, the data and model </w:t>
+      </w:r>
+      <w:r>
+        <w:t>reside in an instance of SQL Server Analysis Services separate from Power BI. This is recommended when data volumes exceed the 250MB limit or when performance requirements exceed what Power BI can provide.</w:t>
       </w:r>
     </w:p>
     <w:p>
       <w:pPr>
         <w:pStyle w:val="ListBullet"/>
-        <w:tabs>
-          <w:tab w:val="clear" w:pos="360"/>
-          <w:tab w:val="num" w:pos="720"/>
-        </w:tabs>
-        <w:ind w:left="720"/>
-      </w:pPr>
-      <w:r>
-        <w:t>A Power BI Pro subscription.</w:t>
-      </w:r>
+        <w:numPr>
+          <w:ilvl w:val="0"/>
+          <w:numId w:val="0"/>
+        </w:numPr>
+      </w:pPr>
     </w:p>
     <w:p>
       <w:pPr>
         <w:pStyle w:val="ListBullet"/>
-        <w:tabs>
-          <w:tab w:val="clear" w:pos="360"/>
-          <w:tab w:val="num" w:pos="720"/>
-        </w:tabs>
-        <w:ind w:left="720"/>
-      </w:pPr>
-      <w:r>
-        <w:t>If using Salesforce as a data source:</w:t>
-      </w:r>
+        <w:numPr>
+          <w:ilvl w:val="0"/>
+          <w:numId w:val="0"/>
+        </w:numPr>
+      </w:pPr>
+      <w:r>
+        <w:t>The SSAS Model also supports row level security with rules derived from the source application</w:t>
+      </w:r>
+      <w:r>
+        <w:t xml:space="preserve"> (t</w:t>
+      </w:r>
+      <w:r>
+        <w:t xml:space="preserve">his </w:t>
+      </w:r>
+      <w:r>
+        <w:t xml:space="preserve">feature </w:t>
+      </w:r>
+      <w:r>
+        <w:t>will be supported in the Power BI Model in the summer of 2016).</w:t>
+      </w:r>
+    </w:p>
+    <w:p>
+      <w:pPr>
+        <w:pStyle w:val="Heading1"/>
+      </w:pPr>
+      <w:bookmarkStart w:id="1" w:name="_Toc446313581"/>
+      <w:r>
+        <w:rPr>
+          <w:b/>
+        </w:rPr>
+        <w:t>Option 1</w:t>
+      </w:r>
+      <w:r>
+        <w:rPr>
+          <w:b/>
+        </w:rPr>
+        <w:t xml:space="preserve"> </w:t>
+      </w:r>
+      <w:r>
+        <w:rPr>
+          <w:b/>
+        </w:rPr>
+        <w:t>–</w:t>
+      </w:r>
+      <w:r>
+        <w:rPr>
+          <w:b/>
+        </w:rPr>
+        <w:t xml:space="preserve"> </w:t>
+      </w:r>
+      <w:r>
+        <w:rPr>
+          <w:b/>
+        </w:rPr>
+        <w:t>Power BI Model</w:t>
+      </w:r>
+      <w:bookmarkEnd w:id="1"/>
+    </w:p>
+    <w:p>
+      <w:pPr>
+        <w:pStyle w:val="Heading2"/>
+      </w:pPr>
+      <w:bookmarkStart w:id="2" w:name="_Toc446313582"/>
+      <w:r>
+        <w:t>Prerequisites</w:t>
+      </w:r>
+      <w:bookmarkEnd w:id="2"/>
     </w:p>
     <w:p>
       <w:pPr>
         <w:pStyle w:val="ListBullet"/>
-        <w:tabs>
-          <w:tab w:val="clear" w:pos="360"/>
-          <w:tab w:val="num" w:pos="1080"/>
-        </w:tabs>
-        <w:ind w:left="1080"/>
+        <w:numPr>
+          <w:ilvl w:val="0"/>
+          <w:numId w:val="0"/>
+        </w:numPr>
+      </w:pPr>
+      <w:r>
+        <w:t>The following software must be available:</w:t>
+      </w:r>
+    </w:p>
+    <w:p>
+      <w:pPr>
+        <w:pStyle w:val="ListBullet"/>
+        <w:numPr>
+          <w:ilvl w:val="0"/>
+          <w:numId w:val="14"/>
+        </w:numPr>
+      </w:pPr>
+      <w:r>
+        <w:t>A Power BI Pro subscription</w:t>
+      </w:r>
+      <w:r>
+        <w:t>.</w:t>
+      </w:r>
+    </w:p>
+    <w:p>
+      <w:pPr>
+        <w:pStyle w:val="ListBullet"/>
+        <w:numPr>
+          <w:ilvl w:val="0"/>
+          <w:numId w:val="14"/>
+        </w:numPr>
+      </w:pPr>
+      <w:r>
+        <w:t>Salesforce data source requirements:</w:t>
+      </w:r>
+    </w:p>
+    <w:p>
+      <w:pPr>
+        <w:pStyle w:val="ListBullet"/>
+        <w:numPr>
+          <w:ilvl w:val="1"/>
+          <w:numId w:val="14"/>
+        </w:numPr>
       </w:pPr>
       <w:r>
         <w:t xml:space="preserve">An </w:t>
@@ -483,11 +2189,10 @@
     <w:p>
       <w:pPr>
         <w:pStyle w:val="ListBullet"/>
-        <w:tabs>
-          <w:tab w:val="clear" w:pos="360"/>
-          <w:tab w:val="num" w:pos="1080"/>
-        </w:tabs>
-        <w:ind w:left="1080"/>
+        <w:numPr>
+          <w:ilvl w:val="1"/>
+          <w:numId w:val="14"/>
+        </w:numPr>
       </w:pPr>
       <w:r>
         <w:t xml:space="preserve">An on premise </w:t>
@@ -507,37 +2212,29 @@
     <w:p>
       <w:pPr>
         <w:pStyle w:val="ListBullet"/>
-        <w:tabs>
-          <w:tab w:val="clear" w:pos="360"/>
-          <w:tab w:val="num" w:pos="720"/>
-        </w:tabs>
-        <w:ind w:left="720"/>
-      </w:pPr>
-      <w:r>
-        <w:t>If using</w:t>
-      </w:r>
-      <w:r>
-        <w:t xml:space="preserve"> Dynamics CRM as a</w:t>
-      </w:r>
-      <w:r>
-        <w:t xml:space="preserve"> Data</w:t>
-      </w:r>
-      <w:r>
-        <w:t xml:space="preserve"> Source:</w:t>
+        <w:numPr>
+          <w:ilvl w:val="0"/>
+          <w:numId w:val="14"/>
+        </w:numPr>
+      </w:pPr>
+      <w:r>
+        <w:t xml:space="preserve">Dynamics CRM </w:t>
+      </w:r>
+      <w:r>
+        <w:t>data source requirements</w:t>
+      </w:r>
+      <w:r>
+        <w:t>:</w:t>
       </w:r>
     </w:p>
     <w:p>
       <w:pPr>
         <w:pStyle w:val="ListBullet"/>
-        <w:tabs>
-          <w:tab w:val="clear" w:pos="360"/>
-          <w:tab w:val="num" w:pos="1080"/>
-        </w:tabs>
-        <w:ind w:left="1080"/>
-      </w:pPr>
-      <w:r>
-        <w:t xml:space="preserve">A </w:t>
-      </w:r>
+        <w:numPr>
+          <w:ilvl w:val="1"/>
+          <w:numId w:val="14"/>
+        </w:numPr>
+      </w:pPr>
       <w:hyperlink r:id="rId9" w:history="1">
         <w:r>
           <w:rPr>
@@ -547,31 +2244,141 @@
         </w:r>
       </w:hyperlink>
       <w:r>
+        <w:t xml:space="preserve"> is required</w:t>
+      </w:r>
+      <w:r>
         <w:t>.</w:t>
       </w:r>
     </w:p>
     <w:p>
       <w:pPr>
         <w:pStyle w:val="ListBullet"/>
-        <w:tabs>
-          <w:tab w:val="clear" w:pos="360"/>
-          <w:tab w:val="num" w:pos="1080"/>
-        </w:tabs>
-        <w:ind w:left="1080"/>
-      </w:pPr>
-      <w:r>
-        <w:t xml:space="preserve">An on premise </w:t>
+        <w:numPr>
+          <w:ilvl w:val="1"/>
+          <w:numId w:val="14"/>
+        </w:numPr>
+      </w:pPr>
+      <w:r>
+        <w:t xml:space="preserve">On premise </w:t>
       </w:r>
       <w:hyperlink r:id="rId10" w:history="1">
         <w:r>
           <w:rPr>
             <w:rStyle w:val="Hyperlink"/>
           </w:rPr>
-          <w:t>Scribe Agent</w:t>
+          <w:t xml:space="preserve">Scribe </w:t>
+        </w:r>
+        <w:r>
+          <w:rPr>
+            <w:rStyle w:val="Hyperlink"/>
+          </w:rPr>
+          <w:t>Agent</w:t>
         </w:r>
       </w:hyperlink>
       <w:r>
+        <w:t xml:space="preserve"> must be installed</w:t>
+      </w:r>
+      <w:r>
         <w:t>.</w:t>
+      </w:r>
+    </w:p>
+    <w:p>
+      <w:pPr>
+        <w:pStyle w:val="ListBullet"/>
+        <w:numPr>
+          <w:ilvl w:val="1"/>
+          <w:numId w:val="14"/>
+        </w:numPr>
+      </w:pPr>
+      <w:r>
+        <w:t>Scribe API access range must include the server’s IP Address (Organization tab -&gt; Security).</w:t>
+      </w:r>
+    </w:p>
+    <w:p>
+      <w:pPr>
+        <w:pStyle w:val="ListBullet"/>
+        <w:numPr>
+          <w:ilvl w:val="1"/>
+          <w:numId w:val="14"/>
+        </w:numPr>
+      </w:pPr>
+      <w:r>
+        <w:t>Scribe Replication Services must be enabled.</w:t>
+      </w:r>
+    </w:p>
+    <w:p>
+      <w:pPr>
+        <w:pStyle w:val="ListBullet"/>
+        <w:numPr>
+          <w:ilvl w:val="1"/>
+          <w:numId w:val="14"/>
+        </w:numPr>
+      </w:pPr>
+      <w:r>
+        <w:t>Scribe Dynamics CRM and SQL Server Database connectors must be enabled.</w:t>
+      </w:r>
+    </w:p>
+    <w:p>
+      <w:pPr>
+        <w:pStyle w:val="ListBullet"/>
+        <w:numPr>
+          <w:ilvl w:val="0"/>
+          <w:numId w:val="0"/>
+        </w:numPr>
+      </w:pPr>
+    </w:p>
+    <w:p>
+      <w:pPr>
+        <w:pStyle w:val="ListBullet"/>
+        <w:numPr>
+          <w:ilvl w:val="0"/>
+          <w:numId w:val="14"/>
+        </w:numPr>
+      </w:pPr>
+      <w:r>
+        <w:t>A destination database</w:t>
+      </w:r>
+      <w:r>
+        <w:t xml:space="preserve"> - either</w:t>
+      </w:r>
+      <w:r>
+        <w:t>:</w:t>
+      </w:r>
+    </w:p>
+    <w:p>
+      <w:pPr>
+        <w:pStyle w:val="ListBullet"/>
+        <w:numPr>
+          <w:ilvl w:val="1"/>
+          <w:numId w:val="14"/>
+        </w:numPr>
+      </w:pPr>
+      <w:r>
+        <w:t>Azure SQL DB, or</w:t>
+      </w:r>
+    </w:p>
+    <w:p>
+      <w:pPr>
+        <w:pStyle w:val="ListBullet"/>
+        <w:numPr>
+          <w:ilvl w:val="1"/>
+          <w:numId w:val="14"/>
+        </w:numPr>
+      </w:pPr>
+      <w:r>
+        <w:t>SQL Server 2012 service pack 3 or later</w:t>
+      </w:r>
+    </w:p>
+    <w:p>
+      <w:pPr>
+        <w:pStyle w:val="ListBullet"/>
+        <w:numPr>
+          <w:ilvl w:val="0"/>
+          <w:numId w:val="14"/>
+        </w:numPr>
+      </w:pPr>
+      <w:r>
+        <w:t xml:space="preserve">PowerShell version 3 or later must be available on the machine where the installation script is run. </w:t>
       </w:r>
     </w:p>
     <w:p>
@@ -589,6 +2396,7 @@
         <w:ind w:left="720"/>
       </w:pPr>
       <w:r>
+        <w:lastRenderedPageBreak/>
         <w:t>Automated Deployment Script (setup.ps1).</w:t>
       </w:r>
     </w:p>
@@ -615,7 +2423,10 @@
         <w:ind w:left="720"/>
       </w:pPr>
       <w:r>
-        <w:t>Database Deployment Scripts (DBScripts), Analysis Services Configuration (Model), Documentation (Documents), and scripts used by setup.ps1 (Scripts).</w:t>
+        <w:t>Database Deployment Scripts (DBScripts)</w:t>
+      </w:r>
+      <w:r>
+        <w:t>.</w:t>
       </w:r>
     </w:p>
     <w:p>
@@ -628,40 +2439,10 @@
         <w:ind w:left="720"/>
       </w:pPr>
       <w:r>
-        <w:t>Power BI .pbix file (PowerBIReport\SalesManagementReport.pbix).</w:t>
-      </w:r>
-    </w:p>
-    <w:p>
-      <w:r>
-        <w:t>Details of how to deploy the Power BI Solution Template with the prerequisites and the material provided separately follows.</w:t>
-      </w:r>
-    </w:p>
-    <w:p/>
-    <w:p>
-      <w:pPr>
-        <w:pStyle w:val="Heading1"/>
-      </w:pPr>
-      <w:r>
-        <w:lastRenderedPageBreak/>
-        <w:t>Environment Setup</w:t>
-      </w:r>
-    </w:p>
-    <w:p/>
-    <w:p>
-      <w:pPr>
-        <w:pStyle w:val="ListBullet"/>
-      </w:pPr>
-      <w:r>
-        <w:t xml:space="preserve">If using the </w:t>
-      </w:r>
-      <w:r>
-        <w:rPr>
-          <w:b/>
-        </w:rPr>
-        <w:t>Option 2</w:t>
-      </w:r>
-      <w:r>
-        <w:t xml:space="preserve"> approach with SQL Server Analysis Services:</w:t>
+        <w:t>Documentation (Documents)</w:t>
+      </w:r>
+      <w:r>
+        <w:t>.</w:t>
       </w:r>
     </w:p>
     <w:p>
@@ -674,124 +2455,54 @@
         <w:ind w:left="720"/>
       </w:pPr>
       <w:r>
-        <w:t>SQL Server Analysis Services must be available and configured in tabular mode.</w:t>
-      </w:r>
-    </w:p>
-    <w:p>
-      <w:pPr>
-        <w:pStyle w:val="ListBullet"/>
-        <w:tabs>
-          <w:tab w:val="clear" w:pos="360"/>
-          <w:tab w:val="num" w:pos="720"/>
-        </w:tabs>
-        <w:ind w:left="720"/>
-      </w:pPr>
-      <w:r>
-        <w:t>SQL Server Agent must be enabled.</w:t>
-      </w:r>
-    </w:p>
-    <w:p>
-      <w:pPr>
-        <w:pStyle w:val="ListBullet"/>
-        <w:tabs>
-          <w:tab w:val="clear" w:pos="360"/>
-          <w:tab w:val="num" w:pos="720"/>
-        </w:tabs>
-        <w:ind w:left="720"/>
-      </w:pPr>
-      <w:r>
-        <w:t xml:space="preserve">The Active-Directory PowerShell module must be available (This is installed alongside </w:t>
-      </w:r>
-      <w:hyperlink r:id="rId11" w:history="1">
-        <w:r>
-          <w:rPr>
-            <w:rStyle w:val="Hyperlink"/>
-          </w:rPr>
-          <w:t>Remote Server Administration Tools</w:t>
-        </w:r>
-      </w:hyperlink>
-      <w:r>
-        <w:t>).</w:t>
-      </w:r>
-    </w:p>
-    <w:p>
-      <w:pPr>
-        <w:pStyle w:val="ListBullet"/>
-      </w:pPr>
-      <w:r>
-        <w:t>If using a Scribe Online Account:</w:t>
-      </w:r>
-    </w:p>
-    <w:p>
-      <w:pPr>
-        <w:pStyle w:val="ListBullet"/>
-        <w:tabs>
-          <w:tab w:val="clear" w:pos="360"/>
-          <w:tab w:val="num" w:pos="720"/>
-        </w:tabs>
-        <w:ind w:left="720"/>
-      </w:pPr>
-      <w:r>
-        <w:t xml:space="preserve">API access range must include the server’s IP Address (Organization tab </w:t>
-      </w:r>
-      <w:r>
-        <w:t>-</w:t>
-      </w:r>
-      <w:r>
-        <w:t>&gt; Security).</w:t>
-      </w:r>
-    </w:p>
-    <w:p>
-      <w:pPr>
-        <w:pStyle w:val="ListBullet"/>
-        <w:tabs>
-          <w:tab w:val="clear" w:pos="360"/>
-          <w:tab w:val="num" w:pos="720"/>
-        </w:tabs>
-        <w:ind w:left="720"/>
-      </w:pPr>
-      <w:r>
-        <w:t>Replication Services must be enabled.</w:t>
-      </w:r>
-    </w:p>
-    <w:p>
-      <w:pPr>
-        <w:pStyle w:val="ListBullet"/>
-        <w:tabs>
-          <w:tab w:val="clear" w:pos="360"/>
-          <w:tab w:val="num" w:pos="720"/>
-        </w:tabs>
-        <w:ind w:left="720"/>
-      </w:pPr>
-      <w:r>
-        <w:t>Dynamics CRM and SQL Server Database connectors must be enabled.</w:t>
-      </w:r>
-    </w:p>
-    <w:p/>
-    <w:p>
-      <w:pPr>
-        <w:pStyle w:val="Heading1"/>
-      </w:pPr>
-      <w:r>
-        <w:t>Step 1: Configure the INI file</w:t>
-      </w:r>
-    </w:p>
-    <w:p/>
+        <w:t>Power BI .pbix file (PowerBIReport\SalesManagementReportwithData.pbix).</w:t>
+      </w:r>
+    </w:p>
+    <w:p>
+      <w:r>
+        <w:t>Details of how to deploy the Power BI Solution Template with the prerequisites and the material provided separately follows.</w:t>
+      </w:r>
+    </w:p>
+    <w:p>
+      <w:pPr>
+        <w:pStyle w:val="Heading2"/>
+      </w:pPr>
+      <w:bookmarkStart w:id="3" w:name="_Toc446313583"/>
+      <w:r>
+        <w:t xml:space="preserve">Step 1: Configure the </w:t>
+      </w:r>
+      <w:r>
+        <w:t xml:space="preserve">base </w:t>
+      </w:r>
+      <w:r>
+        <w:t>INI file</w:t>
+      </w:r>
+      <w:bookmarkEnd w:id="3"/>
+      <w:r>
+        <w:t xml:space="preserve"> settings</w:t>
+      </w:r>
+    </w:p>
     <w:p>
       <w:r>
         <w:t>A sample INI file has been provided (Scripts\sample.ini) alongside the setup.ps1 script to configure the Solution.</w:t>
       </w:r>
     </w:p>
-    <w:p/>
-    <w:p>
-      <w:pPr>
-        <w:pStyle w:val="Heading2"/>
-      </w:pPr>
-      <w:r>
-        <w:t>INI Root</w:t>
-      </w:r>
-    </w:p>
-    <w:p/>
+    <w:p>
+      <w:pPr>
+        <w:pStyle w:val="Heading3"/>
+      </w:pPr>
+      <w:bookmarkStart w:id="4" w:name="_Toc446313584"/>
+      <w:r>
+        <w:t xml:space="preserve">Basic </w:t>
+      </w:r>
+      <w:r>
+        <w:t xml:space="preserve">INI </w:t>
+      </w:r>
+      <w:r>
+        <w:t>Contents</w:t>
+      </w:r>
+      <w:bookmarkEnd w:id="4"/>
+    </w:p>
     <w:tbl>
       <w:tblPr>
         <w:tblStyle w:val="TableGrid"/>
@@ -849,17 +2560,23 @@
           </w:tcPr>
           <w:p>
             <w:r>
-              <w:t>sql_server=servername</w:t>
-            </w:r>
-          </w:p>
-        </w:tc>
-        <w:tc>
-          <w:tcPr>
-            <w:tcW w:w="4675" w:type="dxa"/>
-          </w:tcPr>
-          <w:p>
-            <w:r>
-              <w:t>SQL Server host and instance name to use (in the form of &lt;host&gt;\&lt;instance&gt;, or &lt;instance&gt; for on premises connections))</w:t>
+              <w:t>sql_server=[server</w:t>
+            </w:r>
+            <w:r>
+              <w:t xml:space="preserve"> </w:t>
+            </w:r>
+            <w:r>
+              <w:t>name]</w:t>
+            </w:r>
+          </w:p>
+        </w:tc>
+        <w:tc>
+          <w:tcPr>
+            <w:tcW w:w="4675" w:type="dxa"/>
+          </w:tcPr>
+          <w:p>
+            <w:r>
+              <w:t>SQL Server host and instance name to use (in the form of &lt;host&gt;\&lt;instance&gt;, or &lt;instance&gt; for on premises connections)</w:t>
             </w:r>
           </w:p>
         </w:tc>
@@ -871,7 +2588,7 @@
           </w:tcPr>
           <w:p>
             <w:r>
-              <w:t>sql_database=CRM</w:t>
+              <w:t>sql_database=[database name]</w:t>
             </w:r>
           </w:p>
         </w:tc>
@@ -893,12 +2610,12 @@
           </w:tcPr>
           <w:p>
             <w:r>
-              <w:t>sql_user_id=sa</w:t>
-            </w:r>
-          </w:p>
-          <w:p>
-            <w:r>
-              <w:t>sql_password=password</w:t>
+              <w:t>sql_user_id=[username]</w:t>
+            </w:r>
+          </w:p>
+          <w:p>
+            <w:r>
+              <w:t>sql_password=[password]</w:t>
             </w:r>
           </w:p>
         </w:tc>
@@ -920,17 +2637,54 @@
           </w:tcPr>
           <w:p>
             <w:r>
-              <w:t>use_ssas=true</w:t>
-            </w:r>
-          </w:p>
-        </w:tc>
-        <w:tc>
-          <w:tcPr>
-            <w:tcW w:w="4675" w:type="dxa"/>
-          </w:tcPr>
-          <w:p>
-            <w:r>
-              <w:t>Optionally toggle using SQL Server Analysis Services</w:t>
+              <w:t>use_ssas= [ true | false ]</w:t>
+            </w:r>
+          </w:p>
+        </w:tc>
+        <w:tc>
+          <w:tcPr>
+            <w:tcW w:w="4675" w:type="dxa"/>
+          </w:tcPr>
+          <w:p>
+            <w:pPr>
+              <w:rPr>
+                <w:b/>
+              </w:rPr>
+            </w:pPr>
+            <w:r>
+              <w:rPr>
+                <w:b/>
+                <w:u w:val="single"/>
+              </w:rPr>
+              <w:t xml:space="preserve">Special </w:t>
+            </w:r>
+            <w:r>
+              <w:rPr>
+                <w:b/>
+                <w:u w:val="single"/>
+              </w:rPr>
+              <w:t>Note</w:t>
+            </w:r>
+            <w:r>
+              <w:rPr>
+                <w:b/>
+              </w:rPr>
+              <w:t xml:space="preserve">: </w:t>
+            </w:r>
+            <w:r>
+              <w:t>S</w:t>
+            </w:r>
+            <w:r>
+              <w:t xml:space="preserve">et </w:t>
+            </w:r>
+            <w:r>
+              <w:t>this to false for</w:t>
+            </w:r>
+            <w:r>
+              <w:t xml:space="preserve"> Power BI </w:t>
+            </w:r>
+            <w:r>
+              <w:t xml:space="preserve"> deployments </w:t>
             </w:r>
           </w:p>
         </w:tc>
@@ -942,23 +2696,23 @@
           </w:tcPr>
           <w:p>
             <w:r>
-              <w:t>ssas_server=servername</w:t>
-            </w:r>
-          </w:p>
-        </w:tc>
-        <w:tc>
-          <w:tcPr>
-            <w:tcW w:w="4675" w:type="dxa"/>
-          </w:tcPr>
-          <w:p>
-            <w:r>
-              <w:rPr>
-                <w:b/>
-              </w:rPr>
-              <w:t xml:space="preserve">Option 2 Deployment: </w:t>
-            </w:r>
-            <w:r>
-              <w:t>SQL Server Analysis Services host and instance name to use (in the form of &lt;host&gt;\&lt;instance&gt;, or &lt;instance&gt; for on premises connections)</w:t>
+              <w:t>ssas_server=[server</w:t>
+            </w:r>
+            <w:r>
+              <w:t xml:space="preserve"> </w:t>
+            </w:r>
+            <w:r>
+              <w:t>name]</w:t>
+            </w:r>
+          </w:p>
+        </w:tc>
+        <w:tc>
+          <w:tcPr>
+            <w:tcW w:w="4675" w:type="dxa"/>
+          </w:tcPr>
+          <w:p>
+            <w:r>
+              <w:t>Not applicable for this option</w:t>
             </w:r>
           </w:p>
         </w:tc>
@@ -970,35 +2724,17 @@
           </w:tcPr>
           <w:p>
             <w:r>
-              <w:t>ssas_database=SalesManagementTabularModel</w:t>
-            </w:r>
-          </w:p>
-        </w:tc>
-        <w:tc>
-          <w:tcPr>
-            <w:tcW w:w="4675" w:type="dxa"/>
-          </w:tcPr>
-          <w:p>
-            <w:r>
-              <w:rPr>
-                <w:b/>
-              </w:rPr>
-              <w:t>Option 2</w:t>
-            </w:r>
-            <w:r>
-              <w:rPr>
-                <w:b/>
-              </w:rPr>
-              <w:t xml:space="preserve"> Deployment</w:t>
-            </w:r>
-            <w:r>
-              <w:rPr>
-                <w:b/>
-              </w:rPr>
-              <w:t>:</w:t>
-            </w:r>
-            <w:r>
-              <w:t xml:space="preserve"> SQL Server Analysis Services database name to create</w:t>
+              <w:t>ssas_database=[AS database name]</w:t>
+            </w:r>
+          </w:p>
+        </w:tc>
+        <w:tc>
+          <w:tcPr>
+            <w:tcW w:w="4675" w:type="dxa"/>
+          </w:tcPr>
+          <w:p>
+            <w:r>
+              <w:t>Not applicable for this option</w:t>
             </w:r>
           </w:p>
         </w:tc>
@@ -1010,17 +2746,17 @@
           </w:tcPr>
           <w:p>
             <w:r>
-              <w:t>type_etl=</w:t>
-            </w:r>
-          </w:p>
-        </w:tc>
-        <w:tc>
-          <w:tcPr>
-            <w:tcW w:w="4675" w:type="dxa"/>
-          </w:tcPr>
-          <w:p>
-            <w:r>
-              <w:t>ETL tool to use (informatica | scribe)</w:t>
+              <w:t>type_etl=[informatica | scribe]</w:t>
+            </w:r>
+          </w:p>
+        </w:tc>
+        <w:tc>
+          <w:tcPr>
+            <w:tcW w:w="4675" w:type="dxa"/>
+          </w:tcPr>
+          <w:p>
+            <w:r>
+              <w:t xml:space="preserve">ETL tool to use </w:t>
             </w:r>
           </w:p>
         </w:tc>
@@ -1034,15 +2770,18 @@
             <w:r>
               <w:t>type_source=</w:t>
             </w:r>
-          </w:p>
-        </w:tc>
-        <w:tc>
-          <w:tcPr>
-            <w:tcW w:w="4675" w:type="dxa"/>
-          </w:tcPr>
-          <w:p>
-            <w:r>
-              <w:t>Data source to replicate (dynamics | salesforce)</w:t>
+            <w:r>
+              <w:t>[dynamics | salesforce]</w:t>
+            </w:r>
+          </w:p>
+        </w:tc>
+        <w:tc>
+          <w:tcPr>
+            <w:tcW w:w="4675" w:type="dxa"/>
+          </w:tcPr>
+          <w:p>
+            <w:r>
+              <w:t xml:space="preserve">Data source to replicate </w:t>
             </w:r>
           </w:p>
         </w:tc>
@@ -1054,11 +2793,1338 @@
         <w:pStyle w:val="Heading2"/>
       </w:pPr>
       <w:r>
+        <w:t>Step 2: Configure the ETL INI file settings</w:t>
+      </w:r>
+    </w:p>
+    <w:p>
+      <w:r>
+        <w:t>Refer to the addendums depending on the ETL tool selected – Informatica or Scribe.</w:t>
+      </w:r>
+    </w:p>
+    <w:p>
+      <w:pPr>
+        <w:pStyle w:val="Heading2"/>
+      </w:pPr>
+      <w:bookmarkStart w:id="5" w:name="_Toc446313587"/>
+      <w:r>
+        <w:t xml:space="preserve">Step </w:t>
+      </w:r>
+      <w:r>
+        <w:t>3</w:t>
+      </w:r>
+      <w:r>
+        <w:t>: Run setup.ps1</w:t>
+      </w:r>
+      <w:bookmarkEnd w:id="5"/>
+    </w:p>
+    <w:p>
+      <w:pPr>
+        <w:pStyle w:val="ListParagraph"/>
+        <w:numPr>
+          <w:ilvl w:val="0"/>
+          <w:numId w:val="6"/>
+        </w:numPr>
+      </w:pPr>
+      <w:r>
+        <w:t>Open a new PowerShell console running as administrator.</w:t>
+      </w:r>
+    </w:p>
+    <w:p>
+      <w:pPr>
+        <w:pStyle w:val="ListParagraph"/>
+        <w:numPr>
+          <w:ilvl w:val="0"/>
+          <w:numId w:val="6"/>
+        </w:numPr>
+      </w:pPr>
+      <w:r>
+        <w:t>Run the following PowerShell command to enable scripting for this session:</w:t>
+      </w:r>
+    </w:p>
+    <w:p>
+      <w:pPr>
+        <w:ind w:firstLine="720"/>
+        <w:rPr>
+          <w:rFonts w:ascii="Courier New" w:hAnsi="Courier New" w:cs="Courier New"/>
+        </w:rPr>
+      </w:pPr>
+      <w:r>
+        <w:rPr>
+          <w:rFonts w:ascii="Courier New" w:hAnsi="Courier New" w:cs="Courier New"/>
+          <w:highlight w:val="lightGray"/>
+        </w:rPr>
+        <w:t>Set-ExecutionPolicy Bypass</w:t>
+      </w:r>
+    </w:p>
+    <w:p>
+      <w:pPr>
+        <w:pStyle w:val="ListParagraph"/>
+        <w:numPr>
+          <w:ilvl w:val="0"/>
+          <w:numId w:val="6"/>
+        </w:numPr>
+      </w:pPr>
+      <w:r>
+        <w:t>Navigate to the directory containing setup.ps1</w:t>
+      </w:r>
+    </w:p>
+    <w:p>
+      <w:pPr>
+        <w:pStyle w:val="ListParagraph"/>
+        <w:numPr>
+          <w:ilvl w:val="0"/>
+          <w:numId w:val="6"/>
+        </w:numPr>
+      </w:pPr>
+      <w:r>
+        <w:t>Execute setup.ps1 with the following command</w:t>
+      </w:r>
+    </w:p>
+    <w:p>
+      <w:pPr>
+        <w:ind w:left="360" w:firstLine="360"/>
+        <w:rPr>
+          <w:rFonts w:ascii="Courier New" w:hAnsi="Courier New" w:cs="Courier New"/>
+        </w:rPr>
+      </w:pPr>
+      <w:r>
+        <w:rPr>
+          <w:rFonts w:ascii="Courier New" w:hAnsi="Courier New" w:cs="Courier New"/>
+          <w:highlight w:val="lightGray"/>
+        </w:rPr>
+        <w:t>.\setup.ps1</w:t>
+      </w:r>
+    </w:p>
+    <w:p>
+      <w:pPr>
+        <w:pStyle w:val="Heading2"/>
+      </w:pPr>
+      <w:bookmarkStart w:id="6" w:name="_Toc446313588"/>
+      <w:r>
+        <w:t xml:space="preserve">Step </w:t>
+      </w:r>
+      <w:r>
+        <w:t>4</w:t>
+      </w:r>
+      <w:r>
+        <w:t>: Post Deployment</w:t>
+      </w:r>
+      <w:bookmarkEnd w:id="6"/>
+    </w:p>
+    <w:p>
+      <w:pPr>
+        <w:pStyle w:val="ListParagraph"/>
+        <w:numPr>
+          <w:ilvl w:val="0"/>
+          <w:numId w:val="7"/>
+        </w:numPr>
+        <w:rPr>
+          <w:b/>
+        </w:rPr>
+      </w:pPr>
+      <w:r>
+        <w:rPr>
+          <w:b/>
+        </w:rPr>
+        <w:t>If using Informatica, create a new Task using the newly created connections and select only the following entities to pull:</w:t>
+      </w:r>
+    </w:p>
+    <w:p>
+      <w:pPr>
+        <w:pStyle w:val="ListParagraph"/>
+        <w:numPr>
+          <w:ilvl w:val="1"/>
+          <w:numId w:val="7"/>
+        </w:numPr>
+      </w:pPr>
+      <w:r>
+        <w:t>account</w:t>
+      </w:r>
+    </w:p>
+    <w:p>
+      <w:pPr>
+        <w:pStyle w:val="ListParagraph"/>
+        <w:numPr>
+          <w:ilvl w:val="1"/>
+          <w:numId w:val="7"/>
+        </w:numPr>
+      </w:pPr>
+      <w:r>
         <w:lastRenderedPageBreak/>
-        <w:t>Informatica and Informatica Connections</w:t>
+        <w:t>lead</w:t>
+      </w:r>
+    </w:p>
+    <w:p>
+      <w:pPr>
+        <w:pStyle w:val="ListParagraph"/>
+        <w:numPr>
+          <w:ilvl w:val="1"/>
+          <w:numId w:val="7"/>
+        </w:numPr>
+      </w:pPr>
+      <w:r>
+        <w:t>opportunity</w:t>
+      </w:r>
+    </w:p>
+    <w:p>
+      <w:pPr>
+        <w:pStyle w:val="ListParagraph"/>
+        <w:numPr>
+          <w:ilvl w:val="1"/>
+          <w:numId w:val="7"/>
+        </w:numPr>
+      </w:pPr>
+      <w:r>
+        <w:t>OpportunityLineItem</w:t>
+      </w:r>
+    </w:p>
+    <w:p>
+      <w:pPr>
+        <w:pStyle w:val="ListParagraph"/>
+        <w:numPr>
+          <w:ilvl w:val="1"/>
+          <w:numId w:val="7"/>
+        </w:numPr>
+      </w:pPr>
+      <w:r>
+        <w:t>OpportunityStage</w:t>
+      </w:r>
+    </w:p>
+    <w:p>
+      <w:pPr>
+        <w:pStyle w:val="ListParagraph"/>
+        <w:numPr>
+          <w:ilvl w:val="1"/>
+          <w:numId w:val="7"/>
+        </w:numPr>
+      </w:pPr>
+      <w:r>
+        <w:t>product2</w:t>
+      </w:r>
+    </w:p>
+    <w:p>
+      <w:pPr>
+        <w:pStyle w:val="ListParagraph"/>
+        <w:numPr>
+          <w:ilvl w:val="1"/>
+          <w:numId w:val="7"/>
+        </w:numPr>
+      </w:pPr>
+      <w:r>
+        <w:t>user</w:t>
+      </w:r>
+    </w:p>
+    <w:p>
+      <w:pPr>
+        <w:pStyle w:val="ListParagraph"/>
+        <w:numPr>
+          <w:ilvl w:val="1"/>
+          <w:numId w:val="7"/>
+        </w:numPr>
+      </w:pPr>
+      <w:r>
+        <w:t>UserRole</w:t>
+      </w:r>
+    </w:p>
+    <w:p>
+      <w:pPr>
+        <w:pStyle w:val="ListParagraph"/>
+        <w:numPr>
+          <w:ilvl w:val="0"/>
+          <w:numId w:val="7"/>
+        </w:numPr>
+        <w:rPr>
+          <w:b/>
+        </w:rPr>
+      </w:pPr>
+      <w:r>
+        <w:rPr>
+          <w:b/>
+        </w:rPr>
+        <w:t>If using Scribe, edit the newly created Scribe Solution to pull only the following entities:</w:t>
+      </w:r>
+    </w:p>
+    <w:p>
+      <w:pPr>
+        <w:pStyle w:val="ListParagraph"/>
+        <w:numPr>
+          <w:ilvl w:val="1"/>
+          <w:numId w:val="7"/>
+        </w:numPr>
+      </w:pPr>
+      <w:r>
+        <w:t>account</w:t>
+      </w:r>
+    </w:p>
+    <w:p>
+      <w:pPr>
+        <w:pStyle w:val="ListParagraph"/>
+        <w:numPr>
+          <w:ilvl w:val="1"/>
+          <w:numId w:val="7"/>
+        </w:numPr>
+      </w:pPr>
+      <w:r>
+        <w:t>businessunit</w:t>
+      </w:r>
+    </w:p>
+    <w:p>
+      <w:pPr>
+        <w:pStyle w:val="ListParagraph"/>
+        <w:numPr>
+          <w:ilvl w:val="1"/>
+          <w:numId w:val="7"/>
+        </w:numPr>
+      </w:pPr>
+      <w:r>
+        <w:t>lead</w:t>
+      </w:r>
+    </w:p>
+    <w:p>
+      <w:pPr>
+        <w:pStyle w:val="ListParagraph"/>
+        <w:numPr>
+          <w:ilvl w:val="1"/>
+          <w:numId w:val="7"/>
+        </w:numPr>
+      </w:pPr>
+      <w:r>
+        <w:t>opportunity</w:t>
+      </w:r>
+    </w:p>
+    <w:p>
+      <w:pPr>
+        <w:pStyle w:val="ListParagraph"/>
+        <w:numPr>
+          <w:ilvl w:val="1"/>
+          <w:numId w:val="7"/>
+        </w:numPr>
+      </w:pPr>
+      <w:r>
+        <w:t>opportunityproduct</w:t>
+      </w:r>
+    </w:p>
+    <w:p>
+      <w:pPr>
+        <w:pStyle w:val="ListParagraph"/>
+        <w:numPr>
+          <w:ilvl w:val="1"/>
+          <w:numId w:val="7"/>
+        </w:numPr>
+      </w:pPr>
+      <w:r>
+        <w:t>product</w:t>
+      </w:r>
+    </w:p>
+    <w:p>
+      <w:pPr>
+        <w:pStyle w:val="ListParagraph"/>
+        <w:numPr>
+          <w:ilvl w:val="1"/>
+          <w:numId w:val="7"/>
+        </w:numPr>
+      </w:pPr>
+      <w:r>
+        <w:t>systemuser</w:t>
+      </w:r>
+    </w:p>
+    <w:p>
+      <w:pPr>
+        <w:pStyle w:val="ListParagraph"/>
+        <w:numPr>
+          <w:ilvl w:val="1"/>
+          <w:numId w:val="7"/>
+        </w:numPr>
+      </w:pPr>
+      <w:r>
+        <w:t>systemusermanagermap</w:t>
+      </w:r>
+    </w:p>
+    <w:p>
+      <w:pPr>
+        <w:pStyle w:val="ListParagraph"/>
+        <w:numPr>
+          <w:ilvl w:val="1"/>
+          <w:numId w:val="7"/>
+        </w:numPr>
+      </w:pPr>
+      <w:r>
+        <w:t>territory</w:t>
+      </w:r>
+    </w:p>
+    <w:p>
+      <w:pPr>
+        <w:pStyle w:val="Heading2"/>
+      </w:pPr>
+      <w:bookmarkStart w:id="7" w:name="_Toc446313589"/>
+      <w:r>
+        <w:t xml:space="preserve">Step </w:t>
+      </w:r>
+      <w:r>
+        <w:t>5</w:t>
+      </w:r>
+      <w:r>
+        <w:t>: Configure the Enterprise Gateway</w:t>
+      </w:r>
+      <w:bookmarkEnd w:id="7"/>
+    </w:p>
+    <w:p>
+      <w:hyperlink r:id="rId11" w:history="1">
+        <w:r>
+          <w:rPr>
+            <w:rStyle w:val="Hyperlink"/>
+          </w:rPr>
+          <w:t>Power BI Enterprise Gateway</w:t>
+        </w:r>
+      </w:hyperlink>
+      <w:r>
+        <w:t xml:space="preserve"> must be installed and configured if the database resides on an on-premise server or in a VM (either on-premise or Azure).</w:t>
+      </w:r>
+    </w:p>
+    <w:p>
+      <w:pPr>
+        <w:pStyle w:val="Heading2"/>
+      </w:pPr>
+      <w:bookmarkStart w:id="8" w:name="_Toc446313590"/>
+      <w:r>
+        <w:t xml:space="preserve">Step </w:t>
+      </w:r>
+      <w:r>
+        <w:t>6</w:t>
+      </w:r>
+      <w:r>
+        <w:t>: Setting up the Dashboards using Power BI</w:t>
+      </w:r>
+      <w:bookmarkEnd w:id="8"/>
+    </w:p>
+    <w:p>
+      <w:r>
+        <w:t>Open PowerBIReport\SalesManagementReport</w:t>
+      </w:r>
+      <w:r>
+        <w:t>withData</w:t>
+      </w:r>
+      <w:r>
+        <w:t>.pbix.</w:t>
+      </w:r>
+    </w:p>
+    <w:p>
+      <w:r>
+        <w:t>To refresh the report with data from the source CRM appl</w:t>
+      </w:r>
+      <w:r>
+        <w:t>ication, the data sources i</w:t>
+      </w:r>
+      <w:r>
+        <w:t>n the Power BI file must first be updated. From the task bar, select “Edit Queries”:</w:t>
       </w:r>
     </w:p>
     <w:p/>
+    <w:p>
+      <w:r>
+        <w:rPr>
+          <w:noProof/>
+        </w:rPr>
+        <w:drawing>
+          <wp:inline distT="0" distB="0" distL="0" distR="0" wp14:anchorId="05293412" wp14:editId="18BF516F">
+            <wp:extent cx="4343400" cy="1143000"/>
+            <wp:effectExtent l="0" t="0" r="0" b="0"/>
+            <wp:docPr id="5" name="Picture 5"/>
+            <wp:cNvGraphicFramePr>
+              <a:graphicFrameLocks xmlns:a="http://schemas.openxmlformats.org/drawingml/2006/main" noChangeAspect="1"/>
+            </wp:cNvGraphicFramePr>
+            <a:graphic xmlns:a="http://schemas.openxmlformats.org/drawingml/2006/main">
+              <a:graphicData uri="http://schemas.openxmlformats.org/drawingml/2006/picture">
+                <pic:pic xmlns:pic="http://schemas.openxmlformats.org/drawingml/2006/picture">
+                  <pic:nvPicPr>
+                    <pic:cNvPr id="0" name="Picture 1"/>
+                    <pic:cNvPicPr>
+                      <a:picLocks noChangeAspect="1" noChangeArrowheads="1"/>
+                    </pic:cNvPicPr>
+                  </pic:nvPicPr>
+                  <pic:blipFill>
+                    <a:blip r:embed="rId12">
+                      <a:extLst>
+                        <a:ext uri="{28A0092B-C50C-407E-A947-70E740481C1C}">
+                          <a14:useLocalDpi xmlns:a14="http://schemas.microsoft.com/office/drawing/2010/main" val="0"/>
+                        </a:ext>
+                      </a:extLst>
+                    </a:blip>
+                    <a:srcRect/>
+                    <a:stretch>
+                      <a:fillRect/>
+                    </a:stretch>
+                  </pic:blipFill>
+                  <pic:spPr bwMode="auto">
+                    <a:xfrm>
+                      <a:off x="0" y="0"/>
+                      <a:ext cx="4343400" cy="1143000"/>
+                    </a:xfrm>
+                    <a:prstGeom prst="rect">
+                      <a:avLst/>
+                    </a:prstGeom>
+                    <a:noFill/>
+                    <a:ln>
+                      <a:noFill/>
+                    </a:ln>
+                  </pic:spPr>
+                </pic:pic>
+              </a:graphicData>
+            </a:graphic>
+          </wp:inline>
+        </w:drawing>
+      </w:r>
+    </w:p>
+    <w:p/>
+    <w:p>
+      <w:r>
+        <w:t>For each and every table in the model, repeat the following steps</w:t>
+      </w:r>
+      <w:r>
+        <w:t>:</w:t>
+      </w:r>
+    </w:p>
+    <w:p>
+      <w:r>
+        <w:t>Select “Advanced Editor”:</w:t>
+      </w:r>
+    </w:p>
+    <w:p>
+      <w:r>
+        <w:rPr>
+          <w:noProof/>
+        </w:rPr>
+        <w:lastRenderedPageBreak/>
+        <w:drawing>
+          <wp:inline distT="0" distB="0" distL="0" distR="0" wp14:anchorId="7EA3E051" wp14:editId="6FE19130">
+            <wp:extent cx="4119880" cy="2138680"/>
+            <wp:effectExtent l="0" t="0" r="0" b="0"/>
+            <wp:docPr id="6" name="Picture 6"/>
+            <wp:cNvGraphicFramePr>
+              <a:graphicFrameLocks xmlns:a="http://schemas.openxmlformats.org/drawingml/2006/main" noChangeAspect="1"/>
+            </wp:cNvGraphicFramePr>
+            <a:graphic xmlns:a="http://schemas.openxmlformats.org/drawingml/2006/main">
+              <a:graphicData uri="http://schemas.openxmlformats.org/drawingml/2006/picture">
+                <pic:pic xmlns:pic="http://schemas.openxmlformats.org/drawingml/2006/picture">
+                  <pic:nvPicPr>
+                    <pic:cNvPr id="0" name="Picture 2"/>
+                    <pic:cNvPicPr>
+                      <a:picLocks noChangeAspect="1" noChangeArrowheads="1"/>
+                    </pic:cNvPicPr>
+                  </pic:nvPicPr>
+                  <pic:blipFill>
+                    <a:blip r:embed="rId13">
+                      <a:extLst>
+                        <a:ext uri="{28A0092B-C50C-407E-A947-70E740481C1C}">
+                          <a14:useLocalDpi xmlns:a14="http://schemas.microsoft.com/office/drawing/2010/main" val="0"/>
+                        </a:ext>
+                      </a:extLst>
+                    </a:blip>
+                    <a:srcRect/>
+                    <a:stretch>
+                      <a:fillRect/>
+                    </a:stretch>
+                  </pic:blipFill>
+                  <pic:spPr bwMode="auto">
+                    <a:xfrm>
+                      <a:off x="0" y="0"/>
+                      <a:ext cx="4119880" cy="2138680"/>
+                    </a:xfrm>
+                    <a:prstGeom prst="rect">
+                      <a:avLst/>
+                    </a:prstGeom>
+                    <a:noFill/>
+                    <a:ln>
+                      <a:noFill/>
+                    </a:ln>
+                  </pic:spPr>
+                </pic:pic>
+              </a:graphicData>
+            </a:graphic>
+          </wp:inline>
+        </w:drawing>
+      </w:r>
+    </w:p>
+    <w:p/>
+    <w:p>
+      <w:r>
+        <w:t>In the Advanced Editor, update the M script to refer to the data so</w:t>
+      </w:r>
+      <w:r>
+        <w:t>urce instance and database name by replacing the highlighted areas</w:t>
+      </w:r>
+      <w:r>
+        <w:t>:</w:t>
+      </w:r>
+    </w:p>
+    <w:p>
+      <w:pPr>
+        <w:rPr>
+          <w:rFonts w:ascii="Courier New" w:hAnsi="Courier New" w:cs="Courier New"/>
+          <w:sz w:val="16"/>
+          <w:szCs w:val="16"/>
+        </w:rPr>
+      </w:pPr>
+      <w:r>
+        <w:rPr>
+          <w:rFonts w:ascii="Courier New" w:hAnsi="Courier New" w:cs="Courier New"/>
+          <w:sz w:val="16"/>
+          <w:szCs w:val="16"/>
+        </w:rPr>
+        <w:t>let</w:t>
+      </w:r>
+    </w:p>
+    <w:p>
+      <w:pPr>
+        <w:rPr>
+          <w:rFonts w:ascii="Courier New" w:hAnsi="Courier New" w:cs="Courier New"/>
+          <w:sz w:val="16"/>
+          <w:szCs w:val="16"/>
+        </w:rPr>
+      </w:pPr>
+      <w:r>
+        <w:rPr>
+          <w:rFonts w:ascii="Courier New" w:hAnsi="Courier New" w:cs="Courier New"/>
+          <w:sz w:val="16"/>
+          <w:szCs w:val="16"/>
+        </w:rPr>
+        <w:t xml:space="preserve">    Source = Sql.Databases("</w:t>
+      </w:r>
+      <w:r>
+        <w:rPr>
+          <w:rFonts w:ascii="Courier New" w:hAnsi="Courier New" w:cs="Courier New"/>
+          <w:sz w:val="16"/>
+          <w:szCs w:val="16"/>
+          <w:highlight w:val="yellow"/>
+        </w:rPr>
+        <w:t>[server name]</w:t>
+      </w:r>
+      <w:r>
+        <w:rPr>
+          <w:rFonts w:ascii="Courier New" w:hAnsi="Courier New" w:cs="Courier New"/>
+          <w:sz w:val="16"/>
+          <w:szCs w:val="16"/>
+        </w:rPr>
+        <w:t>"),</w:t>
+      </w:r>
+    </w:p>
+    <w:p>
+      <w:pPr>
+        <w:rPr>
+          <w:rFonts w:ascii="Courier New" w:hAnsi="Courier New" w:cs="Courier New"/>
+          <w:sz w:val="16"/>
+          <w:szCs w:val="16"/>
+        </w:rPr>
+      </w:pPr>
+      <w:r>
+        <w:rPr>
+          <w:rFonts w:ascii="Courier New" w:hAnsi="Courier New" w:cs="Courier New"/>
+          <w:sz w:val="16"/>
+          <w:szCs w:val="16"/>
+        </w:rPr>
+        <w:t xml:space="preserve">    CRM = Source{[Name="</w:t>
+      </w:r>
+      <w:r>
+        <w:rPr>
+          <w:rFonts w:ascii="Courier New" w:hAnsi="Courier New" w:cs="Courier New"/>
+          <w:sz w:val="16"/>
+          <w:szCs w:val="16"/>
+          <w:highlight w:val="yellow"/>
+        </w:rPr>
+        <w:t>[database name]</w:t>
+      </w:r>
+      <w:r>
+        <w:rPr>
+          <w:rFonts w:ascii="Courier New" w:hAnsi="Courier New" w:cs="Courier New"/>
+          <w:sz w:val="16"/>
+          <w:szCs w:val="16"/>
+        </w:rPr>
+        <w:t>"]}[Data],</w:t>
+      </w:r>
+    </w:p>
+    <w:p>
+      <w:pPr>
+        <w:rPr>
+          <w:rFonts w:ascii="Courier New" w:hAnsi="Courier New" w:cs="Courier New"/>
+          <w:sz w:val="16"/>
+          <w:szCs w:val="16"/>
+        </w:rPr>
+      </w:pPr>
+      <w:r>
+        <w:rPr>
+          <w:rFonts w:ascii="Courier New" w:hAnsi="Courier New" w:cs="Courier New"/>
+          <w:sz w:val="16"/>
+          <w:szCs w:val="16"/>
+        </w:rPr>
+        <w:t xml:space="preserve">    Smgt_AccountView = CRM{[Schema="Smgt",Item="AccountView"]}[Data]</w:t>
+      </w:r>
+    </w:p>
+    <w:p>
+      <w:pPr>
+        <w:rPr>
+          <w:rFonts w:ascii="Courier New" w:hAnsi="Courier New" w:cs="Courier New"/>
+          <w:sz w:val="16"/>
+          <w:szCs w:val="16"/>
+        </w:rPr>
+      </w:pPr>
+      <w:r>
+        <w:rPr>
+          <w:rFonts w:ascii="Courier New" w:hAnsi="Courier New" w:cs="Courier New"/>
+          <w:sz w:val="16"/>
+          <w:szCs w:val="16"/>
+        </w:rPr>
+        <w:t>in</w:t>
+      </w:r>
+    </w:p>
+    <w:p>
+      <w:pPr>
+        <w:rPr>
+          <w:rFonts w:ascii="Courier New" w:hAnsi="Courier New" w:cs="Courier New"/>
+          <w:sz w:val="16"/>
+          <w:szCs w:val="16"/>
+        </w:rPr>
+      </w:pPr>
+      <w:r>
+        <w:rPr>
+          <w:rFonts w:ascii="Courier New" w:hAnsi="Courier New" w:cs="Courier New"/>
+          <w:sz w:val="16"/>
+          <w:szCs w:val="16"/>
+        </w:rPr>
+        <w:t xml:space="preserve">    Smgt_AccountView</w:t>
+      </w:r>
+    </w:p>
+    <w:p>
+      <w:r>
+        <w:t>After all tables’ datasources have been updated, select “Close and Apply”:</w:t>
+      </w:r>
+    </w:p>
+    <w:p>
+      <w:r>
+        <w:rPr>
+          <w:noProof/>
+        </w:rPr>
+        <w:drawing>
+          <wp:inline distT="0" distB="0" distL="0" distR="0" wp14:anchorId="3B8BD1C1" wp14:editId="7DFAA191">
+            <wp:extent cx="2881630" cy="1795780"/>
+            <wp:effectExtent l="0" t="0" r="0" b="0"/>
+            <wp:docPr id="7" name="Picture 7"/>
+            <wp:cNvGraphicFramePr>
+              <a:graphicFrameLocks xmlns:a="http://schemas.openxmlformats.org/drawingml/2006/main" noChangeAspect="1"/>
+            </wp:cNvGraphicFramePr>
+            <a:graphic xmlns:a="http://schemas.openxmlformats.org/drawingml/2006/main">
+              <a:graphicData uri="http://schemas.openxmlformats.org/drawingml/2006/picture">
+                <pic:pic xmlns:pic="http://schemas.openxmlformats.org/drawingml/2006/picture">
+                  <pic:nvPicPr>
+                    <pic:cNvPr id="0" name="Picture 3"/>
+                    <pic:cNvPicPr>
+                      <a:picLocks noChangeAspect="1" noChangeArrowheads="1"/>
+                    </pic:cNvPicPr>
+                  </pic:nvPicPr>
+                  <pic:blipFill>
+                    <a:blip r:embed="rId14">
+                      <a:extLst>
+                        <a:ext uri="{28A0092B-C50C-407E-A947-70E740481C1C}">
+                          <a14:useLocalDpi xmlns:a14="http://schemas.microsoft.com/office/drawing/2010/main" val="0"/>
+                        </a:ext>
+                      </a:extLst>
+                    </a:blip>
+                    <a:srcRect/>
+                    <a:stretch>
+                      <a:fillRect/>
+                    </a:stretch>
+                  </pic:blipFill>
+                  <pic:spPr bwMode="auto">
+                    <a:xfrm>
+                      <a:off x="0" y="0"/>
+                      <a:ext cx="2881630" cy="1795780"/>
+                    </a:xfrm>
+                    <a:prstGeom prst="rect">
+                      <a:avLst/>
+                    </a:prstGeom>
+                    <a:noFill/>
+                    <a:ln>
+                      <a:noFill/>
+                    </a:ln>
+                  </pic:spPr>
+                </pic:pic>
+              </a:graphicData>
+            </a:graphic>
+          </wp:inline>
+        </w:drawing>
+      </w:r>
+    </w:p>
+    <w:p/>
+    <w:p>
+      <w:r>
+        <w:t>From the Report Editor, select “Refresh”:</w:t>
+      </w:r>
+    </w:p>
+    <w:p>
+      <w:r>
+        <w:rPr>
+          <w:noProof/>
+        </w:rPr>
+        <w:lastRenderedPageBreak/>
+        <w:drawing>
+          <wp:inline distT="0" distB="0" distL="0" distR="0" wp14:anchorId="13152A52" wp14:editId="2E053BF8">
+            <wp:extent cx="4358005" cy="1148080"/>
+            <wp:effectExtent l="0" t="0" r="4445" b="0"/>
+            <wp:docPr id="8" name="Picture 8"/>
+            <wp:cNvGraphicFramePr>
+              <a:graphicFrameLocks xmlns:a="http://schemas.openxmlformats.org/drawingml/2006/main" noChangeAspect="1"/>
+            </wp:cNvGraphicFramePr>
+            <a:graphic xmlns:a="http://schemas.openxmlformats.org/drawingml/2006/main">
+              <a:graphicData uri="http://schemas.openxmlformats.org/drawingml/2006/picture">
+                <pic:pic xmlns:pic="http://schemas.openxmlformats.org/drawingml/2006/picture">
+                  <pic:nvPicPr>
+                    <pic:cNvPr id="0" name="Picture 4"/>
+                    <pic:cNvPicPr>
+                      <a:picLocks noChangeAspect="1" noChangeArrowheads="1"/>
+                    </pic:cNvPicPr>
+                  </pic:nvPicPr>
+                  <pic:blipFill>
+                    <a:blip r:embed="rId15">
+                      <a:extLst>
+                        <a:ext uri="{28A0092B-C50C-407E-A947-70E740481C1C}">
+                          <a14:useLocalDpi xmlns:a14="http://schemas.microsoft.com/office/drawing/2010/main" val="0"/>
+                        </a:ext>
+                      </a:extLst>
+                    </a:blip>
+                    <a:srcRect/>
+                    <a:stretch>
+                      <a:fillRect/>
+                    </a:stretch>
+                  </pic:blipFill>
+                  <pic:spPr bwMode="auto">
+                    <a:xfrm>
+                      <a:off x="0" y="0"/>
+                      <a:ext cx="4358005" cy="1148080"/>
+                    </a:xfrm>
+                    <a:prstGeom prst="rect">
+                      <a:avLst/>
+                    </a:prstGeom>
+                    <a:noFill/>
+                    <a:ln>
+                      <a:noFill/>
+                    </a:ln>
+                  </pic:spPr>
+                </pic:pic>
+              </a:graphicData>
+            </a:graphic>
+          </wp:inline>
+        </w:drawing>
+      </w:r>
+    </w:p>
+    <w:p>
+      <w:r>
+        <w:t>The data retrieved from the source system will be shown.</w:t>
+      </w:r>
+    </w:p>
+    <w:p>
+      <w:pPr>
+        <w:pStyle w:val="Heading2"/>
+      </w:pPr>
+      <w:bookmarkStart w:id="9" w:name="_Toc446313591"/>
+      <w:r>
+        <w:t xml:space="preserve">Step </w:t>
+      </w:r>
+      <w:r>
+        <w:t>7</w:t>
+      </w:r>
+      <w:r>
+        <w:t>: Publish the report to PowerBI.com</w:t>
+      </w:r>
+      <w:bookmarkEnd w:id="9"/>
+    </w:p>
+    <w:p>
+      <w:r>
+        <w:t xml:space="preserve">To publish the report, select the “Publish” icon in the task bar. For on-premise data </w:t>
+      </w:r>
+      <w:r>
+        <w:t xml:space="preserve">sources </w:t>
+      </w:r>
+      <w:r>
+        <w:t>or data sources in Azure virtual machines, the Enterprise Gateway must be installed and configured.</w:t>
+      </w:r>
+    </w:p>
+    <w:p>
+      <w:r>
+        <w:rPr>
+          <w:b/>
+        </w:rPr>
+        <w:t>Congratulations</w:t>
+      </w:r>
+      <w:r>
+        <w:t xml:space="preserve"> - you have successfully deployed the solution template!</w:t>
+      </w:r>
+    </w:p>
+    <w:p>
+      <w:pPr>
+        <w:spacing w:line="259" w:lineRule="auto"/>
+        <w:rPr>
+          <w:rFonts w:asciiTheme="majorHAnsi" w:eastAsiaTheme="majorEastAsia" w:hAnsiTheme="majorHAnsi" w:cstheme="majorBidi"/>
+          <w:b/>
+          <w:color w:val="2E74B5" w:themeColor="accent1" w:themeShade="BF"/>
+          <w:sz w:val="32"/>
+          <w:szCs w:val="32"/>
+        </w:rPr>
+      </w:pPr>
+      <w:bookmarkStart w:id="10" w:name="_Toc446313592"/>
+      <w:r>
+        <w:rPr>
+          <w:b/>
+        </w:rPr>
+        <w:br w:type="page"/>
+      </w:r>
+    </w:p>
+    <w:p>
+      <w:pPr>
+        <w:pStyle w:val="Heading1"/>
+      </w:pPr>
+      <w:r>
+        <w:rPr>
+          <w:b/>
+        </w:rPr>
+        <w:lastRenderedPageBreak/>
+        <w:t>Option 2</w:t>
+      </w:r>
+      <w:r>
+        <w:rPr>
+          <w:b/>
+        </w:rPr>
+        <w:t xml:space="preserve"> </w:t>
+      </w:r>
+      <w:r>
+        <w:rPr>
+          <w:b/>
+        </w:rPr>
+        <w:t>–</w:t>
+      </w:r>
+      <w:r>
+        <w:rPr>
+          <w:b/>
+        </w:rPr>
+        <w:t xml:space="preserve"> </w:t>
+      </w:r>
+      <w:r>
+        <w:rPr>
+          <w:b/>
+        </w:rPr>
+        <w:t>SQL Server Analysis Services Model</w:t>
+      </w:r>
+      <w:bookmarkEnd w:id="10"/>
+    </w:p>
+    <w:p>
+      <w:pPr>
+        <w:pStyle w:val="Heading2"/>
+      </w:pPr>
+      <w:bookmarkStart w:id="11" w:name="_Toc446313593"/>
+      <w:r>
+        <w:t>Prerequisites</w:t>
+      </w:r>
+      <w:bookmarkEnd w:id="11"/>
+    </w:p>
+    <w:p>
+      <w:pPr>
+        <w:pStyle w:val="ListBullet"/>
+        <w:numPr>
+          <w:ilvl w:val="0"/>
+          <w:numId w:val="0"/>
+        </w:numPr>
+      </w:pPr>
+      <w:r>
+        <w:t>The following software must be available:</w:t>
+      </w:r>
+    </w:p>
+    <w:p>
+      <w:pPr>
+        <w:pStyle w:val="ListBullet"/>
+        <w:tabs>
+          <w:tab w:val="clear" w:pos="360"/>
+          <w:tab w:val="num" w:pos="720"/>
+        </w:tabs>
+        <w:ind w:left="720"/>
+      </w:pPr>
+      <w:r>
+        <w:t>A Power BI Pro subscription</w:t>
+      </w:r>
+    </w:p>
+    <w:p>
+      <w:pPr>
+        <w:pStyle w:val="ListBullet"/>
+        <w:tabs>
+          <w:tab w:val="clear" w:pos="360"/>
+          <w:tab w:val="num" w:pos="720"/>
+        </w:tabs>
+        <w:ind w:left="720"/>
+      </w:pPr>
+      <w:r>
+        <w:t>Salesforce data source requirements</w:t>
+      </w:r>
+      <w:r>
+        <w:t>:</w:t>
+      </w:r>
+    </w:p>
+    <w:p>
+      <w:pPr>
+        <w:pStyle w:val="ListBullet"/>
+        <w:tabs>
+          <w:tab w:val="clear" w:pos="360"/>
+          <w:tab w:val="num" w:pos="1080"/>
+        </w:tabs>
+        <w:ind w:left="1080"/>
+      </w:pPr>
+      <w:r>
+        <w:t xml:space="preserve">An </w:t>
+      </w:r>
+      <w:hyperlink r:id="rId16" w:history="1">
+        <w:r>
+          <w:rPr>
+            <w:rStyle w:val="Hyperlink"/>
+          </w:rPr>
+          <w:t>Informatica account</w:t>
+        </w:r>
+      </w:hyperlink>
+      <w:r>
+        <w:t>.</w:t>
+      </w:r>
+    </w:p>
+    <w:p>
+      <w:pPr>
+        <w:pStyle w:val="ListBullet"/>
+        <w:tabs>
+          <w:tab w:val="clear" w:pos="360"/>
+          <w:tab w:val="num" w:pos="1080"/>
+        </w:tabs>
+        <w:ind w:left="1080"/>
+      </w:pPr>
+      <w:r>
+        <w:t xml:space="preserve">An on premise </w:t>
+      </w:r>
+      <w:hyperlink r:id="rId17" w:history="1">
+        <w:r>
+          <w:rPr>
+            <w:rStyle w:val="Hyperlink"/>
+          </w:rPr>
+          <w:t>Informatica Agent</w:t>
+        </w:r>
+      </w:hyperlink>
+      <w:r>
+        <w:t>.</w:t>
+      </w:r>
+    </w:p>
+    <w:p>
+      <w:pPr>
+        <w:pStyle w:val="ListBullet"/>
+        <w:tabs>
+          <w:tab w:val="clear" w:pos="360"/>
+          <w:tab w:val="num" w:pos="720"/>
+        </w:tabs>
+        <w:ind w:left="720"/>
+      </w:pPr>
+      <w:r>
+        <w:t>Dynamics CRM data source requirements</w:t>
+      </w:r>
+      <w:r>
+        <w:t>:</w:t>
+      </w:r>
+    </w:p>
+    <w:p>
+      <w:pPr>
+        <w:pStyle w:val="ListBullet"/>
+        <w:tabs>
+          <w:tab w:val="clear" w:pos="360"/>
+          <w:tab w:val="num" w:pos="1080"/>
+        </w:tabs>
+        <w:ind w:left="1080"/>
+      </w:pPr>
+      <w:hyperlink r:id="rId18" w:history="1">
+        <w:r>
+          <w:rPr>
+            <w:rStyle w:val="Hyperlink"/>
+          </w:rPr>
+          <w:t>Scribe Online account</w:t>
+        </w:r>
+      </w:hyperlink>
+      <w:r>
+        <w:t xml:space="preserve"> is required</w:t>
+      </w:r>
+    </w:p>
+    <w:p>
+      <w:pPr>
+        <w:pStyle w:val="ListBullet"/>
+        <w:tabs>
+          <w:tab w:val="clear" w:pos="360"/>
+          <w:tab w:val="num" w:pos="1080"/>
+        </w:tabs>
+        <w:ind w:left="1080"/>
+      </w:pPr>
+      <w:r>
+        <w:t xml:space="preserve">On premise </w:t>
+      </w:r>
+      <w:hyperlink r:id="rId19" w:history="1">
+        <w:r>
+          <w:rPr>
+            <w:rStyle w:val="Hyperlink"/>
+          </w:rPr>
+          <w:t>Scribe Agent</w:t>
+        </w:r>
+      </w:hyperlink>
+      <w:r>
+        <w:t xml:space="preserve"> must be installed</w:t>
+      </w:r>
+      <w:r>
+        <w:t>.</w:t>
+      </w:r>
+    </w:p>
+    <w:p>
+      <w:pPr>
+        <w:pStyle w:val="ListBullet"/>
+        <w:tabs>
+          <w:tab w:val="clear" w:pos="360"/>
+          <w:tab w:val="num" w:pos="1080"/>
+        </w:tabs>
+        <w:ind w:left="1080"/>
+      </w:pPr>
+      <w:r>
+        <w:t>Scribe API access range must include the server’s IP Address (Organization tab -&gt; Security).</w:t>
+      </w:r>
+    </w:p>
+    <w:p>
+      <w:pPr>
+        <w:pStyle w:val="ListBullet"/>
+        <w:tabs>
+          <w:tab w:val="clear" w:pos="360"/>
+          <w:tab w:val="num" w:pos="1080"/>
+        </w:tabs>
+        <w:ind w:left="1080"/>
+      </w:pPr>
+      <w:r>
+        <w:t>Scribe Replication Services must be enabled.</w:t>
+      </w:r>
+    </w:p>
+    <w:p>
+      <w:pPr>
+        <w:pStyle w:val="ListBullet"/>
+        <w:tabs>
+          <w:tab w:val="clear" w:pos="360"/>
+          <w:tab w:val="num" w:pos="1080"/>
+        </w:tabs>
+        <w:ind w:left="1080"/>
+      </w:pPr>
+      <w:r>
+        <w:t>Scribe Dynamics CRM and SQL Server Database connectors must be enabled.</w:t>
+      </w:r>
+    </w:p>
+    <w:p>
+      <w:pPr>
+        <w:pStyle w:val="ListBullet"/>
+        <w:tabs>
+          <w:tab w:val="clear" w:pos="360"/>
+          <w:tab w:val="num" w:pos="720"/>
+        </w:tabs>
+        <w:ind w:left="720"/>
+      </w:pPr>
+      <w:r>
+        <w:t>An Azure Virtual Machine with a minimum recommended size of A3 or an on premise server with equivalent or greater technical specifications.</w:t>
+      </w:r>
+    </w:p>
+    <w:p>
+      <w:pPr>
+        <w:pStyle w:val="ListBullet"/>
+        <w:tabs>
+          <w:tab w:val="clear" w:pos="360"/>
+          <w:tab w:val="num" w:pos="720"/>
+        </w:tabs>
+        <w:ind w:left="720"/>
+      </w:pPr>
+      <w:r>
+        <w:t>SQL Server Enterprise Edition with a SQL Server Database (2012 service pack 3 or later).</w:t>
+      </w:r>
+    </w:p>
+    <w:p>
+      <w:pPr>
+        <w:pStyle w:val="ListBullet"/>
+        <w:tabs>
+          <w:tab w:val="clear" w:pos="360"/>
+          <w:tab w:val="num" w:pos="1080"/>
+        </w:tabs>
+        <w:ind w:left="1080"/>
+      </w:pPr>
+      <w:r>
+        <w:t>SQL Server Analysis Services must be available and configured in tabular mode.</w:t>
+      </w:r>
+    </w:p>
+    <w:p>
+      <w:pPr>
+        <w:pStyle w:val="ListBullet"/>
+        <w:tabs>
+          <w:tab w:val="clear" w:pos="360"/>
+          <w:tab w:val="num" w:pos="1080"/>
+        </w:tabs>
+        <w:ind w:left="1080"/>
+      </w:pPr>
+      <w:r>
+        <w:t>SQL Server Agent must be enabled.</w:t>
+      </w:r>
+    </w:p>
+    <w:p>
+      <w:pPr>
+        <w:pStyle w:val="ListBullet"/>
+        <w:tabs>
+          <w:tab w:val="clear" w:pos="360"/>
+          <w:tab w:val="num" w:pos="720"/>
+        </w:tabs>
+        <w:ind w:left="720"/>
+      </w:pPr>
+      <w:r>
+        <w:t>PowerShell version 3 or greater must be available on the server.</w:t>
+      </w:r>
+    </w:p>
+    <w:p>
+      <w:pPr>
+        <w:pStyle w:val="ListBullet"/>
+        <w:tabs>
+          <w:tab w:val="clear" w:pos="360"/>
+          <w:tab w:val="num" w:pos="1080"/>
+        </w:tabs>
+        <w:ind w:left="1080"/>
+      </w:pPr>
+      <w:r>
+        <w:t>The Active-Directory PowerS</w:t>
+      </w:r>
+      <w:r>
+        <w:t>hell module must be available (</w:t>
+      </w:r>
+      <w:r>
+        <w:t xml:space="preserve">installed </w:t>
+      </w:r>
+      <w:r>
+        <w:t>with</w:t>
+      </w:r>
+      <w:r>
+        <w:t xml:space="preserve"> </w:t>
+      </w:r>
+      <w:hyperlink r:id="rId20" w:history="1">
+        <w:r>
+          <w:rPr>
+            <w:rStyle w:val="Hyperlink"/>
+          </w:rPr>
+          <w:t>Remote Server Administration Tools</w:t>
+        </w:r>
+      </w:hyperlink>
+      <w:r>
+        <w:t>).</w:t>
+      </w:r>
+    </w:p>
+    <w:p>
+      <w:r>
+        <w:t>The following are provided alongside this guide:</w:t>
+      </w:r>
+    </w:p>
+    <w:p>
+      <w:pPr>
+        <w:pStyle w:val="ListBullet"/>
+        <w:tabs>
+          <w:tab w:val="clear" w:pos="360"/>
+          <w:tab w:val="num" w:pos="720"/>
+        </w:tabs>
+        <w:ind w:left="720"/>
+      </w:pPr>
+      <w:r>
+        <w:t>Automated Deployment Script (setup.ps1).</w:t>
+      </w:r>
+    </w:p>
+    <w:p>
+      <w:pPr>
+        <w:pStyle w:val="ListBullet"/>
+        <w:tabs>
+          <w:tab w:val="clear" w:pos="360"/>
+          <w:tab w:val="num" w:pos="720"/>
+        </w:tabs>
+        <w:ind w:left="720"/>
+      </w:pPr>
+      <w:r>
+        <w:t>Configurable INI file for setup (Scripts\sample.ini).</w:t>
+      </w:r>
+    </w:p>
+    <w:p>
+      <w:pPr>
+        <w:pStyle w:val="ListBullet"/>
+        <w:tabs>
+          <w:tab w:val="clear" w:pos="360"/>
+          <w:tab w:val="num" w:pos="720"/>
+        </w:tabs>
+        <w:ind w:left="720"/>
+      </w:pPr>
+      <w:r>
+        <w:t>Database Deployment Scripts (DBScripts), Analysis Services Configuration (Mod</w:t>
+      </w:r>
+      <w:r>
+        <w:t>el), Documentation (Documents)</w:t>
+      </w:r>
+    </w:p>
+    <w:p>
+      <w:pPr>
+        <w:pStyle w:val="ListBullet"/>
+        <w:tabs>
+          <w:tab w:val="clear" w:pos="360"/>
+          <w:tab w:val="num" w:pos="720"/>
+        </w:tabs>
+        <w:ind w:left="720"/>
+      </w:pPr>
+      <w:r>
+        <w:t>Power BI .pbix file (PowerBIReport\SalesManagementReport.pbix).</w:t>
+      </w:r>
+    </w:p>
+    <w:p>
+      <w:r>
+        <w:t>Details of how to deploy the Power BI Solution Template with the prerequisites and the material provided separately follows.</w:t>
+      </w:r>
+    </w:p>
+    <w:p>
+      <w:pPr>
+        <w:pStyle w:val="Heading2"/>
+      </w:pPr>
+      <w:bookmarkStart w:id="12" w:name="_Toc446313594"/>
+      <w:r>
+        <w:t xml:space="preserve">Step 1: Configure the </w:t>
+      </w:r>
+      <w:r>
+        <w:t xml:space="preserve">Base </w:t>
+      </w:r>
+      <w:r>
+        <w:t>INI file</w:t>
+      </w:r>
+      <w:bookmarkEnd w:id="12"/>
+      <w:r>
+        <w:t xml:space="preserve"> s</w:t>
+      </w:r>
+      <w:r>
+        <w:t>ettings</w:t>
+      </w:r>
+    </w:p>
+    <w:p>
+      <w:r>
+        <w:t>A sample INI file has been provided (Scripts\sample.ini) alongside the setup.ps1 script to configure the Solution.</w:t>
+      </w:r>
+    </w:p>
+    <w:p>
+      <w:pPr>
+        <w:pStyle w:val="Heading3"/>
+      </w:pPr>
+      <w:bookmarkStart w:id="13" w:name="_Toc446313595"/>
+      <w:r>
+        <w:t xml:space="preserve">Base </w:t>
+      </w:r>
+      <w:r>
+        <w:t xml:space="preserve">INI </w:t>
+      </w:r>
+      <w:r>
+        <w:t>Contents</w:t>
+      </w:r>
+      <w:bookmarkEnd w:id="13"/>
+    </w:p>
     <w:tbl>
       <w:tblPr>
         <w:tblStyle w:val="TableGrid"/>
@@ -1116,22 +4182,32 @@
           </w:tcPr>
           <w:p>
             <w:r>
-              <w:t>user=user@company.com</w:t>
-            </w:r>
-          </w:p>
-          <w:p>
-            <w:r>
-              <w:t>password=password</w:t>
-            </w:r>
-          </w:p>
-        </w:tc>
-        <w:tc>
-          <w:tcPr>
-            <w:tcW w:w="4675" w:type="dxa"/>
-          </w:tcPr>
-          <w:p>
-            <w:r>
-              <w:t>Informatica username and password</w:t>
+              <w:t>sql_server=</w:t>
+            </w:r>
+            <w:r>
+              <w:t>[</w:t>
+            </w:r>
+            <w:r>
+              <w:t>server</w:t>
+            </w:r>
+            <w:r>
+              <w:t xml:space="preserve"> </w:t>
+            </w:r>
+            <w:r>
+              <w:t>name</w:t>
+            </w:r>
+            <w:r>
+              <w:t>]</w:t>
+            </w:r>
+          </w:p>
+        </w:tc>
+        <w:tc>
+          <w:tcPr>
+            <w:tcW w:w="4675" w:type="dxa"/>
+          </w:tcPr>
+          <w:p>
+            <w:r>
+              <w:t>SQL Server host and instance name to use (in the form of &lt;host&gt;\&lt;instance&gt;, or &lt;instance&gt; for on premises connections)</w:t>
             </w:r>
           </w:p>
         </w:tc>
@@ -1143,17 +4219,26 @@
           </w:tcPr>
           <w:p>
             <w:r>
-              <w:t>url=https://app.informaticaondemand.com</w:t>
-            </w:r>
-          </w:p>
-        </w:tc>
-        <w:tc>
-          <w:tcPr>
-            <w:tcW w:w="4675" w:type="dxa"/>
-          </w:tcPr>
-          <w:p>
-            <w:r>
-              <w:t>Informatica API URL</w:t>
+              <w:t>sql_database=[d</w:t>
+            </w:r>
+            <w:r>
+              <w:t>atabase</w:t>
+            </w:r>
+            <w:r>
+              <w:t xml:space="preserve"> name]</w:t>
+            </w:r>
+          </w:p>
+        </w:tc>
+        <w:tc>
+          <w:tcPr>
+            <w:tcW w:w="4675" w:type="dxa"/>
+          </w:tcPr>
+          <w:p>
+            <w:r>
+              <w:t>SQL Server database name to create</w:t>
+            </w:r>
+            <w:r>
+              <w:t>, eg CRM</w:t>
             </w:r>
           </w:p>
         </w:tc>
@@ -1165,17 +4250,32 @@
           </w:tcPr>
           <w:p>
             <w:r>
-              <w:t>organization_id=11111</w:t>
-            </w:r>
-          </w:p>
-        </w:tc>
-        <w:tc>
-          <w:tcPr>
-            <w:tcW w:w="4675" w:type="dxa"/>
-          </w:tcPr>
-          <w:p>
-            <w:r>
-              <w:t>Informatica organization ID</w:t>
+              <w:lastRenderedPageBreak/>
+              <w:t>sql_user_id=[user name]</w:t>
+            </w:r>
+          </w:p>
+          <w:p>
+            <w:r>
+              <w:t>sql_password=</w:t>
+            </w:r>
+            <w:r>
+              <w:t>[</w:t>
+            </w:r>
+            <w:r>
+              <w:t>password</w:t>
+            </w:r>
+            <w:r>
+              <w:t>]</w:t>
+            </w:r>
+          </w:p>
+        </w:tc>
+        <w:tc>
+          <w:tcPr>
+            <w:tcW w:w="4675" w:type="dxa"/>
+          </w:tcPr>
+          <w:p>
+            <w:r>
+              <w:t>SQL Server username and password for SQL Server Authentication (comment or remove these two lines to use integrated authentication)</w:t>
             </w:r>
           </w:p>
         </w:tc>
@@ -1187,17 +4287,17 @@
           </w:tcPr>
           <w:p>
             <w:r>
-              <w:t>task_name=SampleTask</w:t>
-            </w:r>
-          </w:p>
-        </w:tc>
-        <w:tc>
-          <w:tcPr>
-            <w:tcW w:w="4675" w:type="dxa"/>
-          </w:tcPr>
-          <w:p>
-            <w:r>
-              <w:t>Informatica task name to use</w:t>
+              <w:t>use_ssas=true</w:t>
+            </w:r>
+          </w:p>
+        </w:tc>
+        <w:tc>
+          <w:tcPr>
+            <w:tcW w:w="4675" w:type="dxa"/>
+          </w:tcPr>
+          <w:p>
+            <w:r>
+              <w:t>Optionally toggle using SQL Server Analysis Services</w:t>
             </w:r>
           </w:p>
         </w:tc>
@@ -1209,17 +4309,20 @@
           </w:tcPr>
           <w:p>
             <w:r>
-              <w:t>source.agent_name=SampleAgent</w:t>
-            </w:r>
-          </w:p>
-        </w:tc>
-        <w:tc>
-          <w:tcPr>
-            <w:tcW w:w="4675" w:type="dxa"/>
-          </w:tcPr>
-          <w:p>
-            <w:r>
-              <w:t>Informatica agent name to use</w:t>
+              <w:t>ssas_server=servername</w:t>
+            </w:r>
+          </w:p>
+        </w:tc>
+        <w:tc>
+          <w:tcPr>
+            <w:tcW w:w="4675" w:type="dxa"/>
+          </w:tcPr>
+          <w:p>
+            <w:r>
+              <w:t>SQL</w:t>
+            </w:r>
+            <w:r>
+              <w:t xml:space="preserve"> Server Analysis Services host and instance name to use (in the form of &lt;host&gt;\&lt;instance&gt;, or &lt;instance&gt; for on premises connections)</w:t>
             </w:r>
           </w:p>
         </w:tc>
@@ -1231,17 +4334,17 @@
           </w:tcPr>
           <w:p>
             <w:r>
-              <w:t>source.name=SampleSource</w:t>
-            </w:r>
-          </w:p>
-        </w:tc>
-        <w:tc>
-          <w:tcPr>
-            <w:tcW w:w="4675" w:type="dxa"/>
-          </w:tcPr>
-          <w:p>
-            <w:r>
-              <w:t>Informatica source connection name to create</w:t>
+              <w:t>ssas_database=SalesManagementTabularModel</w:t>
+            </w:r>
+          </w:p>
+        </w:tc>
+        <w:tc>
+          <w:tcPr>
+            <w:tcW w:w="4675" w:type="dxa"/>
+          </w:tcPr>
+          <w:p>
+            <w:r>
+              <w:t>SQL Server Analysis Services database name to create</w:t>
             </w:r>
           </w:p>
         </w:tc>
@@ -1253,22 +4356,17 @@
           </w:tcPr>
           <w:p>
             <w:r>
-              <w:t>source.user=user@company.com</w:t>
-            </w:r>
-          </w:p>
-          <w:p>
-            <w:r>
-              <w:t>source.password</w:t>
-            </w:r>
-          </w:p>
-        </w:tc>
-        <w:tc>
-          <w:tcPr>
-            <w:tcW w:w="4675" w:type="dxa"/>
-          </w:tcPr>
-          <w:p>
-            <w:r>
-              <w:t>Salesforce username and password</w:t>
+              <w:t>type_etl=</w:t>
+            </w:r>
+          </w:p>
+        </w:tc>
+        <w:tc>
+          <w:tcPr>
+            <w:tcW w:w="4675" w:type="dxa"/>
+          </w:tcPr>
+          <w:p>
+            <w:r>
+              <w:t>ETL tool to use (informatica | scribe)</w:t>
             </w:r>
           </w:p>
         </w:tc>
@@ -1280,132 +4378,17 @@
           </w:tcPr>
           <w:p>
             <w:r>
-              <w:t>source.token=0000000000000000000000000</w:t>
-            </w:r>
-          </w:p>
-        </w:tc>
-        <w:tc>
-          <w:tcPr>
-            <w:tcW w:w="4675" w:type="dxa"/>
-          </w:tcPr>
-          <w:p>
-            <w:r>
-              <w:t>Salesforce API token to use</w:t>
-            </w:r>
-          </w:p>
-        </w:tc>
-      </w:tr>
-      <w:tr>
-        <w:tc>
-          <w:tcPr>
-            <w:tcW w:w="4675" w:type="dxa"/>
-          </w:tcPr>
-          <w:p>
-            <w:r>
-              <w:t>target.agent_name=SampleAgent</w:t>
-            </w:r>
-          </w:p>
-        </w:tc>
-        <w:tc>
-          <w:tcPr>
-            <w:tcW w:w="4675" w:type="dxa"/>
-          </w:tcPr>
-          <w:p>
-            <w:r>
-              <w:t>Informatica agent name to use</w:t>
-            </w:r>
-          </w:p>
-        </w:tc>
-      </w:tr>
-      <w:tr>
-        <w:tc>
-          <w:tcPr>
-            <w:tcW w:w="4675" w:type="dxa"/>
-          </w:tcPr>
-          <w:p>
-            <w:r>
-              <w:t>target.name=SampleTarget</w:t>
-            </w:r>
-          </w:p>
-        </w:tc>
-        <w:tc>
-          <w:tcPr>
-            <w:tcW w:w="4675" w:type="dxa"/>
-          </w:tcPr>
-          <w:p>
-            <w:r>
-              <w:t>Informatica target connection name to create</w:t>
-            </w:r>
-          </w:p>
-        </w:tc>
-      </w:tr>
-      <w:tr>
-        <w:tc>
-          <w:tcPr>
-            <w:tcW w:w="4675" w:type="dxa"/>
-          </w:tcPr>
-          <w:p>
-            <w:r>
-              <w:t>target.hostname=servername</w:t>
-            </w:r>
-          </w:p>
-        </w:tc>
-        <w:tc>
-          <w:tcPr>
-            <w:tcW w:w="4675" w:type="dxa"/>
-          </w:tcPr>
-          <w:p>
-            <w:r>
-              <w:t>The same SQL Server name as used by the top level entry (see sql_server=)</w:t>
-            </w:r>
-          </w:p>
-        </w:tc>
-      </w:tr>
-      <w:tr>
-        <w:tc>
-          <w:tcPr>
-            <w:tcW w:w="4675" w:type="dxa"/>
-          </w:tcPr>
-          <w:p>
-            <w:r>
-              <w:t>target.database=CRM</w:t>
-            </w:r>
-          </w:p>
-        </w:tc>
-        <w:tc>
-          <w:tcPr>
-            <w:tcW w:w="4675" w:type="dxa"/>
-          </w:tcPr>
-          <w:p>
-            <w:r>
-              <w:t>The same SQL Server database name as used by the top level entry (see sql_database=)</w:t>
-            </w:r>
-          </w:p>
-        </w:tc>
-      </w:tr>
-      <w:tr>
-        <w:tc>
-          <w:tcPr>
-            <w:tcW w:w="4675" w:type="dxa"/>
-          </w:tcPr>
-          <w:p>
-            <w:r>
-              <w:t>target.user=sa</w:t>
-            </w:r>
-          </w:p>
-          <w:p>
-            <w:r>
-              <w:t>target.password=password</w:t>
-            </w:r>
-          </w:p>
-        </w:tc>
-        <w:tc>
-          <w:tcPr>
-            <w:tcW w:w="4675" w:type="dxa"/>
-          </w:tcPr>
-          <w:p>
-            <w:r>
-              <w:t>SQL Server username and password</w:t>
+              <w:t>type_source=</w:t>
+            </w:r>
+          </w:p>
+        </w:tc>
+        <w:tc>
+          <w:tcPr>
+            <w:tcW w:w="4675" w:type="dxa"/>
+          </w:tcPr>
+          <w:p>
+            <w:r>
+              <w:t>Data source to replicate (dynamics | salesforce)</w:t>
             </w:r>
           </w:p>
         </w:tc>
@@ -1417,506 +4400,36 @@
         <w:pStyle w:val="Heading2"/>
       </w:pPr>
       <w:r>
-        <w:t>Scribe and Scribe Connections</w:t>
-      </w:r>
-    </w:p>
-    <w:p/>
-    <w:tbl>
-      <w:tblPr>
-        <w:tblStyle w:val="TableGrid"/>
-        <w:tblW w:w="0" w:type="auto"/>
-        <w:tblLook w:val="04A0" w:firstRow="1" w:lastRow="0" w:firstColumn="1" w:lastColumn="0" w:noHBand="0" w:noVBand="1"/>
-      </w:tblPr>
-      <w:tblGrid>
-        <w:gridCol w:w="4675"/>
-        <w:gridCol w:w="4675"/>
-      </w:tblGrid>
-      <w:tr>
-        <w:tc>
-          <w:tcPr>
-            <w:tcW w:w="4675" w:type="dxa"/>
-          </w:tcPr>
-          <w:p>
-            <w:pPr>
-              <w:jc w:val="center"/>
-              <w:rPr>
-                <w:b/>
-              </w:rPr>
-            </w:pPr>
-            <w:r>
-              <w:rPr>
-                <w:b/>
-              </w:rPr>
-              <w:t>Key/Value</w:t>
-            </w:r>
-          </w:p>
-        </w:tc>
-        <w:tc>
-          <w:tcPr>
-            <w:tcW w:w="4675" w:type="dxa"/>
-          </w:tcPr>
-          <w:p>
-            <w:pPr>
-              <w:jc w:val="center"/>
-              <w:rPr>
-                <w:b/>
-              </w:rPr>
-            </w:pPr>
-            <w:r>
-              <w:rPr>
-                <w:b/>
-              </w:rPr>
-              <w:t>Meaning</w:t>
-            </w:r>
-          </w:p>
-        </w:tc>
-      </w:tr>
-      <w:tr>
-        <w:tc>
-          <w:tcPr>
-            <w:tcW w:w="4675" w:type="dxa"/>
-          </w:tcPr>
-          <w:p>
-            <w:r>
-              <w:t>user=user@company.com</w:t>
-            </w:r>
-          </w:p>
-          <w:p>
-            <w:r>
-              <w:t>password=password</w:t>
-            </w:r>
-          </w:p>
-        </w:tc>
-        <w:tc>
-          <w:tcPr>
-            <w:tcW w:w="4675" w:type="dxa"/>
-          </w:tcPr>
-          <w:p>
-            <w:r>
-              <w:t>Scribe username and password</w:t>
-            </w:r>
-          </w:p>
-        </w:tc>
-      </w:tr>
-      <w:tr>
-        <w:tc>
-          <w:tcPr>
-            <w:tcW w:w="4675" w:type="dxa"/>
-          </w:tcPr>
-          <w:p>
-            <w:r>
-              <w:t>salt=ac103458-fcb6-41d3-94r0-43d25b4f4ff4</w:t>
-            </w:r>
-          </w:p>
-        </w:tc>
-        <w:tc>
-          <w:tcPr>
-            <w:tcW w:w="4675" w:type="dxa"/>
-          </w:tcPr>
-          <w:p>
-            <w:r>
-              <w:t>Scribe salt to use</w:t>
-            </w:r>
-            <w:r>
-              <w:t xml:space="preserve"> (do not modify unless requested by Scribe)</w:t>
-            </w:r>
-            <w:bookmarkStart w:id="0" w:name="_GoBack"/>
-            <w:bookmarkEnd w:id="0"/>
-          </w:p>
-        </w:tc>
-      </w:tr>
-      <w:tr>
-        <w:tc>
-          <w:tcPr>
-            <w:tcW w:w="4675" w:type="dxa"/>
-          </w:tcPr>
-          <w:p>
-            <w:r>
-              <w:t>key=00000000-0000-0000-0000-000000000000</w:t>
-            </w:r>
-          </w:p>
-        </w:tc>
-        <w:tc>
-          <w:tcPr>
-            <w:tcW w:w="4675" w:type="dxa"/>
-          </w:tcPr>
-          <w:p>
-            <w:r>
-              <w:t xml:space="preserve">Scribe encoding key to use (accessible from the Organization tab </w:t>
-            </w:r>
-            <w:r>
-              <w:t>-</w:t>
-            </w:r>
-            <w:r>
-              <w:t xml:space="preserve">&gt; Security </w:t>
-            </w:r>
-            <w:r>
-              <w:t>-</w:t>
-            </w:r>
-            <w:r>
-              <w:t>&gt; API Cryptographic Token)</w:t>
-            </w:r>
-          </w:p>
-        </w:tc>
-      </w:tr>
-      <w:tr>
-        <w:tc>
-          <w:tcPr>
-            <w:tcW w:w="4675" w:type="dxa"/>
-          </w:tcPr>
-          <w:p>
-            <w:r>
-              <w:t>organization_id=11111</w:t>
-            </w:r>
-          </w:p>
-        </w:tc>
-        <w:tc>
-          <w:tcPr>
-            <w:tcW w:w="4675" w:type="dxa"/>
-          </w:tcPr>
-          <w:p>
-            <w:r>
-              <w:t>Scribe organization ID (accessible from the Organization tab)</w:t>
-            </w:r>
-          </w:p>
-        </w:tc>
-      </w:tr>
-      <w:tr>
-        <w:tc>
-          <w:tcPr>
-            <w:tcW w:w="4675" w:type="dxa"/>
-          </w:tcPr>
-          <w:p>
-            <w:r>
-              <w:t>agent_name=SampleAgent</w:t>
-            </w:r>
-          </w:p>
-        </w:tc>
-        <w:tc>
-          <w:tcPr>
-            <w:tcW w:w="4675" w:type="dxa"/>
-          </w:tcPr>
-          <w:p>
-            <w:r>
-              <w:t>Scribe agent name to use</w:t>
-            </w:r>
-          </w:p>
-        </w:tc>
-      </w:tr>
-      <w:tr>
-        <w:tc>
-          <w:tcPr>
-            <w:tcW w:w="4675" w:type="dxa"/>
-          </w:tcPr>
-          <w:p>
-            <w:r>
-              <w:t>solution_name=SampleSolution</w:t>
-            </w:r>
-          </w:p>
-        </w:tc>
-        <w:tc>
-          <w:tcPr>
-            <w:tcW w:w="4675" w:type="dxa"/>
-          </w:tcPr>
-          <w:p>
-            <w:r>
-              <w:t>Scribe solution name to create</w:t>
-            </w:r>
-          </w:p>
-        </w:tc>
-      </w:tr>
-      <w:tr>
-        <w:tc>
-          <w:tcPr>
-            <w:tcW w:w="4675" w:type="dxa"/>
-          </w:tcPr>
-          <w:p>
-            <w:r>
-              <w:t>source.name=SampleSource</w:t>
-            </w:r>
-          </w:p>
-        </w:tc>
-        <w:tc>
-          <w:tcPr>
-            <w:tcW w:w="4675" w:type="dxa"/>
-          </w:tcPr>
-          <w:p>
-            <w:r>
-              <w:t>Scribe source connection name to create</w:t>
-            </w:r>
-          </w:p>
-        </w:tc>
-      </w:tr>
-      <w:tr>
-        <w:tc>
-          <w:tcPr>
-            <w:tcW w:w="4675" w:type="dxa"/>
-          </w:tcPr>
-          <w:p>
-            <w:r>
-              <w:t>source.type=CRM</w:t>
-            </w:r>
-          </w:p>
-        </w:tc>
-        <w:tc>
-          <w:tcPr>
-            <w:tcW w:w="4675" w:type="dxa"/>
-          </w:tcPr>
-          <w:p>
-            <w:r>
-              <w:t>Scribe source type (CRM)</w:t>
-            </w:r>
-          </w:p>
-        </w:tc>
-      </w:tr>
-      <w:tr>
-        <w:tc>
-          <w:tcPr>
-            <w:tcW w:w="4675" w:type="dxa"/>
-          </w:tcPr>
-          <w:p>
-            <w:r>
-              <w:t>source.user=user@company.com</w:t>
-            </w:r>
-          </w:p>
-          <w:p>
-            <w:r>
-              <w:t>source.password=password</w:t>
-            </w:r>
-          </w:p>
-        </w:tc>
-        <w:tc>
-          <w:tcPr>
-            <w:tcW w:w="4675" w:type="dxa"/>
-          </w:tcPr>
-          <w:p>
-            <w:r>
-              <w:t>Dynamics CRM username and password</w:t>
-            </w:r>
-          </w:p>
-        </w:tc>
-      </w:tr>
-      <w:tr>
-        <w:tc>
-          <w:tcPr>
-            <w:tcW w:w="4675" w:type="dxa"/>
-          </w:tcPr>
-          <w:p>
-            <w:r>
-              <w:t>source.organization=Microsoft</w:t>
-            </w:r>
-          </w:p>
-        </w:tc>
-        <w:tc>
-          <w:tcPr>
-            <w:tcW w:w="4675" w:type="dxa"/>
-          </w:tcPr>
-          <w:p>
-            <w:r>
-              <w:t>Dynamics CRM organization name</w:t>
-            </w:r>
-          </w:p>
-        </w:tc>
-      </w:tr>
-      <w:tr>
-        <w:tc>
-          <w:tcPr>
-            <w:tcW w:w="4675" w:type="dxa"/>
-          </w:tcPr>
-          <w:p>
-            <w:r>
-              <w:lastRenderedPageBreak/>
-              <w:t>source.deploy=Online</w:t>
-            </w:r>
-          </w:p>
-        </w:tc>
-        <w:tc>
-          <w:tcPr>
-            <w:tcW w:w="4675" w:type="dxa"/>
-          </w:tcPr>
-          <w:p>
-            <w:r>
-              <w:t>Dynamics CRM deployment type (Online | On-Premise | Partner-Hosted (IFD))</w:t>
-            </w:r>
-          </w:p>
-        </w:tc>
-      </w:tr>
-      <w:tr>
-        <w:tc>
-          <w:tcPr>
-            <w:tcW w:w="4675" w:type="dxa"/>
-          </w:tcPr>
-          <w:p>
-            <w:r>
-              <w:t>source.url=https://disco.crm.dynamics.com</w:t>
-            </w:r>
-          </w:p>
-        </w:tc>
-        <w:tc>
-          <w:tcPr>
-            <w:tcW w:w="4675" w:type="dxa"/>
-          </w:tcPr>
-          <w:p>
-            <w:r>
-              <w:t>Dynamics CRM url</w:t>
-            </w:r>
-          </w:p>
-        </w:tc>
-      </w:tr>
-      <w:tr>
-        <w:tc>
-          <w:tcPr>
-            <w:tcW w:w="4675" w:type="dxa"/>
-          </w:tcPr>
-          <w:p>
-            <w:r>
-              <w:t>target.name=SampleTarget</w:t>
-            </w:r>
-          </w:p>
-        </w:tc>
-        <w:tc>
-          <w:tcPr>
-            <w:tcW w:w="4675" w:type="dxa"/>
-          </w:tcPr>
-          <w:p>
-            <w:r>
-              <w:t>Scribe target connection name to create</w:t>
-            </w:r>
-          </w:p>
-        </w:tc>
-      </w:tr>
-      <w:tr>
-        <w:tc>
-          <w:tcPr>
-            <w:tcW w:w="4675" w:type="dxa"/>
-          </w:tcPr>
-          <w:p>
-            <w:r>
-              <w:t>target.type=MSSQL</w:t>
-            </w:r>
-          </w:p>
-        </w:tc>
-        <w:tc>
-          <w:tcPr>
-            <w:tcW w:w="4675" w:type="dxa"/>
-          </w:tcPr>
-          <w:p>
-            <w:r>
-              <w:t>Scribe target type</w:t>
-            </w:r>
-          </w:p>
-        </w:tc>
-      </w:tr>
-      <w:tr>
-        <w:tc>
-          <w:tcPr>
-            <w:tcW w:w="4675" w:type="dxa"/>
-          </w:tcPr>
-          <w:p>
-            <w:r>
-              <w:t>target.server=servername</w:t>
-            </w:r>
-          </w:p>
-        </w:tc>
-        <w:tc>
-          <w:tcPr>
-            <w:tcW w:w="4675" w:type="dxa"/>
-          </w:tcPr>
-          <w:p>
-            <w:r>
-              <w:t>The same SQL Server name as used by the top level entry (see sql_server=)</w:t>
-            </w:r>
-          </w:p>
-        </w:tc>
-      </w:tr>
-      <w:tr>
-        <w:tc>
-          <w:tcPr>
-            <w:tcW w:w="4675" w:type="dxa"/>
-          </w:tcPr>
-          <w:p>
-            <w:r>
-              <w:t>target.database=CRM</w:t>
-            </w:r>
-          </w:p>
-        </w:tc>
-        <w:tc>
-          <w:tcPr>
-            <w:tcW w:w="4675" w:type="dxa"/>
-          </w:tcPr>
-          <w:p>
-            <w:r>
-              <w:t>The same SQL Server database name as used by the top level entry (see sql_database=)</w:t>
-            </w:r>
-          </w:p>
-        </w:tc>
-      </w:tr>
-      <w:tr>
-        <w:tc>
-          <w:tcPr>
-            <w:tcW w:w="4675" w:type="dxa"/>
-          </w:tcPr>
-          <w:p>
-            <w:r>
-              <w:t>target.authentication=SQL Server</w:t>
-            </w:r>
-          </w:p>
-        </w:tc>
-        <w:tc>
-          <w:tcPr>
-            <w:tcW w:w="4675" w:type="dxa"/>
-          </w:tcPr>
-          <w:p>
-            <w:r>
-              <w:t>SQL Server authentication type</w:t>
-            </w:r>
-          </w:p>
-        </w:tc>
-      </w:tr>
-      <w:tr>
-        <w:tc>
-          <w:tcPr>
-            <w:tcW w:w="4675" w:type="dxa"/>
-          </w:tcPr>
-          <w:p>
-            <w:r>
-              <w:t>target.user=sa</w:t>
-            </w:r>
-          </w:p>
-          <w:p>
-            <w:r>
-              <w:t>target.password=password</w:t>
-            </w:r>
-          </w:p>
-        </w:tc>
-        <w:tc>
-          <w:tcPr>
-            <w:tcW w:w="4675" w:type="dxa"/>
-          </w:tcPr>
-          <w:p>
-            <w:r>
-              <w:t>SQL Server username and password</w:t>
-            </w:r>
-          </w:p>
-        </w:tc>
-      </w:tr>
-    </w:tbl>
-    <w:p/>
-    <w:p>
-      <w:pPr>
-        <w:pStyle w:val="Heading1"/>
-      </w:pPr>
-      <w:r>
-        <w:t>Step 2: Run setup.ps1</w:t>
-      </w:r>
-    </w:p>
-    <w:p/>
+        <w:t>Step 2: Configure the ETL INI file settings</w:t>
+      </w:r>
+    </w:p>
+    <w:p>
+      <w:r>
+        <w:t>Refer to the addendums depending on the ETL tool selected – Informatica or Scribe.</w:t>
+      </w:r>
+    </w:p>
+    <w:p>
+      <w:pPr>
+        <w:pStyle w:val="Heading2"/>
+      </w:pPr>
+      <w:bookmarkStart w:id="14" w:name="_Toc446313598"/>
+      <w:r>
+        <w:t xml:space="preserve">Step </w:t>
+      </w:r>
+      <w:r>
+        <w:t>3</w:t>
+      </w:r>
+      <w:r>
+        <w:t>: Run setup.ps1</w:t>
+      </w:r>
+      <w:bookmarkEnd w:id="14"/>
+    </w:p>
     <w:p>
       <w:pPr>
         <w:pStyle w:val="ListParagraph"/>
         <w:numPr>
           <w:ilvl w:val="0"/>
-          <w:numId w:val="6"/>
+          <w:numId w:val="15"/>
         </w:numPr>
       </w:pPr>
       <w:r>
@@ -1928,7 +4441,7 @@
         <w:pStyle w:val="ListParagraph"/>
         <w:numPr>
           <w:ilvl w:val="0"/>
-          <w:numId w:val="6"/>
+          <w:numId w:val="15"/>
         </w:numPr>
       </w:pPr>
       <w:r>
@@ -1955,7 +4468,7 @@
         <w:pStyle w:val="ListParagraph"/>
         <w:numPr>
           <w:ilvl w:val="0"/>
-          <w:numId w:val="6"/>
+          <w:numId w:val="15"/>
         </w:numPr>
       </w:pPr>
       <w:r>
@@ -1967,7 +4480,7 @@
         <w:pStyle w:val="ListParagraph"/>
         <w:numPr>
           <w:ilvl w:val="0"/>
-          <w:numId w:val="6"/>
+          <w:numId w:val="15"/>
         </w:numPr>
       </w:pPr>
       <w:r>
@@ -1992,19 +4505,26 @@
     <w:p/>
     <w:p>
       <w:pPr>
-        <w:pStyle w:val="Heading1"/>
-      </w:pPr>
-      <w:r>
-        <w:t>Step 3: Post Deployment</w:t>
-      </w:r>
-    </w:p>
-    <w:p/>
+        <w:pStyle w:val="Heading2"/>
+      </w:pPr>
+      <w:bookmarkStart w:id="15" w:name="_Toc446313599"/>
+      <w:r>
+        <w:t xml:space="preserve">Step </w:t>
+      </w:r>
+      <w:r>
+        <w:t>4</w:t>
+      </w:r>
+      <w:r>
+        <w:t>: Post Deployment</w:t>
+      </w:r>
+      <w:bookmarkEnd w:id="15"/>
+    </w:p>
     <w:p>
       <w:pPr>
         <w:pStyle w:val="ListParagraph"/>
         <w:numPr>
           <w:ilvl w:val="0"/>
-          <w:numId w:val="7"/>
+          <w:numId w:val="16"/>
         </w:numPr>
         <w:rPr>
           <w:b/>
@@ -2022,7 +4542,7 @@
         <w:pStyle w:val="ListParagraph"/>
         <w:numPr>
           <w:ilvl w:val="1"/>
-          <w:numId w:val="7"/>
+          <w:numId w:val="16"/>
         </w:numPr>
       </w:pPr>
       <w:r>
@@ -2034,7 +4554,7 @@
         <w:pStyle w:val="ListParagraph"/>
         <w:numPr>
           <w:ilvl w:val="1"/>
-          <w:numId w:val="7"/>
+          <w:numId w:val="16"/>
         </w:numPr>
       </w:pPr>
       <w:r>
@@ -2046,7 +4566,7 @@
         <w:pStyle w:val="ListParagraph"/>
         <w:numPr>
           <w:ilvl w:val="1"/>
-          <w:numId w:val="7"/>
+          <w:numId w:val="16"/>
         </w:numPr>
       </w:pPr>
       <w:r>
@@ -2058,7 +4578,7 @@
         <w:pStyle w:val="ListParagraph"/>
         <w:numPr>
           <w:ilvl w:val="1"/>
-          <w:numId w:val="7"/>
+          <w:numId w:val="16"/>
         </w:numPr>
       </w:pPr>
       <w:r>
@@ -2070,7 +4590,7 @@
         <w:pStyle w:val="ListParagraph"/>
         <w:numPr>
           <w:ilvl w:val="1"/>
-          <w:numId w:val="7"/>
+          <w:numId w:val="16"/>
         </w:numPr>
       </w:pPr>
       <w:r>
@@ -2082,7 +4602,7 @@
         <w:pStyle w:val="ListParagraph"/>
         <w:numPr>
           <w:ilvl w:val="1"/>
-          <w:numId w:val="7"/>
+          <w:numId w:val="16"/>
         </w:numPr>
       </w:pPr>
       <w:r>
@@ -2094,7 +4614,7 @@
         <w:pStyle w:val="ListParagraph"/>
         <w:numPr>
           <w:ilvl w:val="1"/>
-          <w:numId w:val="7"/>
+          <w:numId w:val="16"/>
         </w:numPr>
       </w:pPr>
       <w:r>
@@ -2106,7 +4626,7 @@
         <w:pStyle w:val="ListParagraph"/>
         <w:numPr>
           <w:ilvl w:val="1"/>
-          <w:numId w:val="7"/>
+          <w:numId w:val="16"/>
         </w:numPr>
       </w:pPr>
       <w:r>
@@ -2118,7 +4638,7 @@
         <w:pStyle w:val="ListParagraph"/>
         <w:numPr>
           <w:ilvl w:val="0"/>
-          <w:numId w:val="7"/>
+          <w:numId w:val="16"/>
         </w:numPr>
         <w:rPr>
           <w:b/>
@@ -2136,7 +4656,7 @@
         <w:pStyle w:val="ListParagraph"/>
         <w:numPr>
           <w:ilvl w:val="1"/>
-          <w:numId w:val="7"/>
+          <w:numId w:val="16"/>
         </w:numPr>
       </w:pPr>
       <w:r>
@@ -2148,7 +4668,7 @@
         <w:pStyle w:val="ListParagraph"/>
         <w:numPr>
           <w:ilvl w:val="1"/>
-          <w:numId w:val="7"/>
+          <w:numId w:val="16"/>
         </w:numPr>
       </w:pPr>
       <w:r>
@@ -2160,7 +4680,7 @@
         <w:pStyle w:val="ListParagraph"/>
         <w:numPr>
           <w:ilvl w:val="1"/>
-          <w:numId w:val="7"/>
+          <w:numId w:val="16"/>
         </w:numPr>
       </w:pPr>
       <w:r>
@@ -2172,7 +4692,7 @@
         <w:pStyle w:val="ListParagraph"/>
         <w:numPr>
           <w:ilvl w:val="1"/>
-          <w:numId w:val="7"/>
+          <w:numId w:val="16"/>
         </w:numPr>
       </w:pPr>
       <w:r>
@@ -2184,11 +4704,10 @@
         <w:pStyle w:val="ListParagraph"/>
         <w:numPr>
           <w:ilvl w:val="1"/>
-          <w:numId w:val="7"/>
+          <w:numId w:val="16"/>
         </w:numPr>
       </w:pPr>
       <w:r>
-        <w:lastRenderedPageBreak/>
         <w:t>opportunityproduct</w:t>
       </w:r>
     </w:p>
@@ -2197,10 +4716,11 @@
         <w:pStyle w:val="ListParagraph"/>
         <w:numPr>
           <w:ilvl w:val="1"/>
-          <w:numId w:val="7"/>
+          <w:numId w:val="16"/>
         </w:numPr>
       </w:pPr>
       <w:r>
+        <w:lastRenderedPageBreak/>
         <w:t>product</w:t>
       </w:r>
     </w:p>
@@ -2209,7 +4729,7 @@
         <w:pStyle w:val="ListParagraph"/>
         <w:numPr>
           <w:ilvl w:val="1"/>
-          <w:numId w:val="7"/>
+          <w:numId w:val="16"/>
         </w:numPr>
       </w:pPr>
       <w:r>
@@ -2221,7 +4741,7 @@
         <w:pStyle w:val="ListParagraph"/>
         <w:numPr>
           <w:ilvl w:val="1"/>
-          <w:numId w:val="7"/>
+          <w:numId w:val="16"/>
         </w:numPr>
       </w:pPr>
       <w:r>
@@ -2233,7 +4753,7 @@
         <w:pStyle w:val="ListParagraph"/>
         <w:numPr>
           <w:ilvl w:val="1"/>
-          <w:numId w:val="7"/>
+          <w:numId w:val="16"/>
         </w:numPr>
       </w:pPr>
       <w:r>
@@ -2245,20 +4765,14 @@
         <w:pStyle w:val="ListParagraph"/>
         <w:numPr>
           <w:ilvl w:val="0"/>
-          <w:numId w:val="7"/>
+          <w:numId w:val="16"/>
         </w:numPr>
       </w:pPr>
       <w:r>
-        <w:t xml:space="preserve">For </w:t>
-      </w:r>
-      <w:r>
-        <w:rPr>
-          <w:b/>
-        </w:rPr>
-        <w:t>Option 2</w:t>
-      </w:r>
-      <w:r>
-        <w:t xml:space="preserve"> deployment, configure the SQL Server Agent Jobs:</w:t>
+        <w:t>C</w:t>
+      </w:r>
+      <w:r>
+        <w:t>onfigure the SQL Server Agent Jobs:</w:t>
       </w:r>
     </w:p>
     <w:p>
@@ -2266,7 +4780,7 @@
         <w:pStyle w:val="ListParagraph"/>
         <w:numPr>
           <w:ilvl w:val="1"/>
-          <w:numId w:val="7"/>
+          <w:numId w:val="16"/>
         </w:numPr>
       </w:pPr>
       <w:r>
@@ -2278,7 +4792,7 @@
         <w:pStyle w:val="ListParagraph"/>
         <w:numPr>
           <w:ilvl w:val="1"/>
-          <w:numId w:val="7"/>
+          <w:numId w:val="16"/>
         </w:numPr>
       </w:pPr>
       <w:r>
@@ -2290,7 +4804,7 @@
         <w:pStyle w:val="ListParagraph"/>
         <w:numPr>
           <w:ilvl w:val="2"/>
-          <w:numId w:val="7"/>
+          <w:numId w:val="16"/>
         </w:numPr>
       </w:pPr>
       <w:r>
@@ -2302,7 +4816,7 @@
         <w:pStyle w:val="ListParagraph"/>
         <w:numPr>
           <w:ilvl w:val="2"/>
-          <w:numId w:val="7"/>
+          <w:numId w:val="16"/>
         </w:numPr>
       </w:pPr>
       <w:r>
@@ -2343,7 +4857,7 @@
         <w:pStyle w:val="ListParagraph"/>
         <w:numPr>
           <w:ilvl w:val="2"/>
-          <w:numId w:val="7"/>
+          <w:numId w:val="16"/>
         </w:numPr>
       </w:pPr>
       <w:r>
@@ -2355,28 +4869,37 @@
         <w:pStyle w:val="ListParagraph"/>
         <w:numPr>
           <w:ilvl w:val="2"/>
-          <w:numId w:val="7"/>
+          <w:numId w:val="16"/>
         </w:numPr>
       </w:pPr>
       <w:r>
         <w:t>Run the “Data load and processing” job to pull data from your source or create a schedule for when it should run.</w:t>
       </w:r>
     </w:p>
-    <w:p/>
-    <w:p>
-      <w:pPr>
-        <w:pStyle w:val="Heading1"/>
-      </w:pPr>
-      <w:r>
-        <w:t>Step 4: Configure the Enterprise Gateway</w:t>
-      </w:r>
-    </w:p>
-    <w:p/>
-    <w:p>
-      <w:r>
-        <w:t xml:space="preserve">If you want to publish to PowerBI.com, download and set up the </w:t>
-      </w:r>
-      <w:hyperlink r:id="rId12" w:history="1">
+    <w:p>
+      <w:pPr>
+        <w:pStyle w:val="Heading2"/>
+      </w:pPr>
+      <w:bookmarkStart w:id="16" w:name="_Toc446313600"/>
+      <w:r>
+        <w:t xml:space="preserve">Step </w:t>
+      </w:r>
+      <w:r>
+        <w:t>5</w:t>
+      </w:r>
+      <w:r>
+        <w:t>: Configure the Enterprise Gateway</w:t>
+      </w:r>
+      <w:bookmarkEnd w:id="16"/>
+    </w:p>
+    <w:p>
+      <w:r>
+        <w:t>The</w:t>
+      </w:r>
+      <w:r>
+        <w:t xml:space="preserve"> </w:t>
+      </w:r>
+      <w:hyperlink r:id="rId21" w:history="1">
         <w:r>
           <w:rPr>
             <w:rStyle w:val="Hyperlink"/>
@@ -2385,18 +4908,31 @@
         </w:r>
       </w:hyperlink>
       <w:r>
-        <w:t>.</w:t>
-      </w:r>
-    </w:p>
-    <w:p>
-      <w:pPr>
-        <w:pStyle w:val="Heading1"/>
-      </w:pPr>
-      <w:r>
-        <w:t>Step 5: Setting up the Dashboards using Power BI</w:t>
-      </w:r>
-    </w:p>
-    <w:p/>
+        <w:rPr>
+          <w:rStyle w:val="Hyperlink"/>
+        </w:rPr>
+        <w:t xml:space="preserve"> </w:t>
+      </w:r>
+      <w:r>
+        <w:t>must be installed on the same physical or virtual machine as SQL Server Analysis Services.</w:t>
+      </w:r>
+    </w:p>
+    <w:p>
+      <w:pPr>
+        <w:pStyle w:val="Heading2"/>
+      </w:pPr>
+      <w:bookmarkStart w:id="17" w:name="_Toc446313601"/>
+      <w:r>
+        <w:t xml:space="preserve">Step </w:t>
+      </w:r>
+      <w:r>
+        <w:t>6</w:t>
+      </w:r>
+      <w:r>
+        <w:t>: Setting up the Dashboards using Power BI</w:t>
+      </w:r>
+      <w:bookmarkEnd w:id="17"/>
+    </w:p>
     <w:p>
       <w:pPr>
         <w:pStyle w:val="ListParagraph"/>
@@ -2406,66 +4942,408 @@
         </w:numPr>
       </w:pPr>
       <w:r>
-        <w:t>Open PowerBIReport\SalesManagementReport.pbix and update the connection to SQL Server Database or SQL Server Analysis Services based on the deployed environment (this will repopulate the graphs inside Power BI).</w:t>
+        <w:t>Open PowerBIRepo</w:t>
+      </w:r>
+      <w:r>
+        <w:t>rt\SalesManagementReport.pbix.</w:t>
       </w:r>
     </w:p>
     <w:p>
       <w:pPr>
         <w:pStyle w:val="ListParagraph"/>
-        <w:numPr>
-          <w:ilvl w:val="0"/>
-          <w:numId w:val="8"/>
-        </w:numPr>
-      </w:pPr>
-      <w:r>
-        <w:t xml:space="preserve">Optionally publish the desktop file to </w:t>
-      </w:r>
-      <w:hyperlink r:id="rId13" w:history="1">
-        <w:r>
-          <w:rPr>
-            <w:rStyle w:val="Hyperlink"/>
-          </w:rPr>
-          <w:t>https://www.powerbi.com</w:t>
-        </w:r>
-      </w:hyperlink>
-      <w:r>
-        <w:t xml:space="preserve"> and configure the gateway connection (refer to the link in step 4).</w:t>
-      </w:r>
-    </w:p>
-    <w:p>
-      <w:pPr>
-        <w:ind w:left="360"/>
-      </w:pPr>
-      <w:r>
-        <w:t>Congratulations - you have successfully deployed the solution template!</w:t>
+      </w:pPr>
+    </w:p>
+    <w:p>
+      <w:pPr>
+        <w:pStyle w:val="ListParagraph"/>
+      </w:pPr>
+      <w:r>
+        <w:t>The connection to SQL Server Analysis Services generally needs to be updated:</w:t>
+      </w:r>
+    </w:p>
+    <w:p>
+      <w:pPr>
+        <w:pStyle w:val="ListParagraph"/>
+      </w:pPr>
+      <w:r>
+        <w:rPr>
+          <w:noProof/>
+        </w:rPr>
+        <w:drawing>
+          <wp:inline distT="0" distB="0" distL="0" distR="0" wp14:anchorId="19DA6B11" wp14:editId="6B4A3A13">
+            <wp:extent cx="4396105" cy="2057400"/>
+            <wp:effectExtent l="0" t="0" r="4445" b="0"/>
+            <wp:docPr id="3" name="Picture 3"/>
+            <wp:cNvGraphicFramePr>
+              <a:graphicFrameLocks xmlns:a="http://schemas.openxmlformats.org/drawingml/2006/main" noChangeAspect="1"/>
+            </wp:cNvGraphicFramePr>
+            <a:graphic xmlns:a="http://schemas.openxmlformats.org/drawingml/2006/main">
+              <a:graphicData uri="http://schemas.openxmlformats.org/drawingml/2006/picture">
+                <pic:pic xmlns:pic="http://schemas.openxmlformats.org/drawingml/2006/picture">
+                  <pic:nvPicPr>
+                    <pic:cNvPr id="0" name="Picture 1"/>
+                    <pic:cNvPicPr>
+                      <a:picLocks noChangeAspect="1" noChangeArrowheads="1"/>
+                    </pic:cNvPicPr>
+                  </pic:nvPicPr>
+                  <pic:blipFill>
+                    <a:blip r:embed="rId22">
+                      <a:extLst>
+                        <a:ext uri="{28A0092B-C50C-407E-A947-70E740481C1C}">
+                          <a14:useLocalDpi xmlns:a14="http://schemas.microsoft.com/office/drawing/2010/main" val="0"/>
+                        </a:ext>
+                      </a:extLst>
+                    </a:blip>
+                    <a:srcRect/>
+                    <a:stretch>
+                      <a:fillRect/>
+                    </a:stretch>
+                  </pic:blipFill>
+                  <pic:spPr bwMode="auto">
+                    <a:xfrm>
+                      <a:off x="0" y="0"/>
+                      <a:ext cx="4396105" cy="2057400"/>
+                    </a:xfrm>
+                    <a:prstGeom prst="rect">
+                      <a:avLst/>
+                    </a:prstGeom>
+                    <a:noFill/>
+                    <a:ln>
+                      <a:noFill/>
+                    </a:ln>
+                  </pic:spPr>
+                </pic:pic>
+              </a:graphicData>
+            </a:graphic>
+          </wp:inline>
+        </w:drawing>
+      </w:r>
+    </w:p>
+    <w:p>
+      <w:r>
+        <w:t xml:space="preserve">Click “Edit” and </w:t>
+      </w:r>
+      <w:r>
+        <w:t>enter</w:t>
+      </w:r>
+      <w:r>
+        <w:t xml:space="preserve"> the server name where SQL Server Analysis Services was installed:</w:t>
+      </w:r>
+    </w:p>
+    <w:p>
+      <w:r>
+        <w:rPr>
+          <w:noProof/>
+        </w:rPr>
+        <w:lastRenderedPageBreak/>
+        <w:drawing>
+          <wp:inline distT="0" distB="0" distL="0" distR="0" wp14:anchorId="19A2CF02" wp14:editId="15EC4CFB">
+            <wp:extent cx="5943600" cy="2062480"/>
+            <wp:effectExtent l="0" t="0" r="0" b="0"/>
+            <wp:docPr id="4" name="Picture 4"/>
+            <wp:cNvGraphicFramePr>
+              <a:graphicFrameLocks xmlns:a="http://schemas.openxmlformats.org/drawingml/2006/main" noChangeAspect="1"/>
+            </wp:cNvGraphicFramePr>
+            <a:graphic xmlns:a="http://schemas.openxmlformats.org/drawingml/2006/main">
+              <a:graphicData uri="http://schemas.openxmlformats.org/drawingml/2006/picture">
+                <pic:pic xmlns:pic="http://schemas.openxmlformats.org/drawingml/2006/picture">
+                  <pic:nvPicPr>
+                    <pic:cNvPr id="0" name="Picture 2"/>
+                    <pic:cNvPicPr>
+                      <a:picLocks noChangeAspect="1" noChangeArrowheads="1"/>
+                    </pic:cNvPicPr>
+                  </pic:nvPicPr>
+                  <pic:blipFill>
+                    <a:blip r:embed="rId23">
+                      <a:extLst>
+                        <a:ext uri="{28A0092B-C50C-407E-A947-70E740481C1C}">
+                          <a14:useLocalDpi xmlns:a14="http://schemas.microsoft.com/office/drawing/2010/main" val="0"/>
+                        </a:ext>
+                      </a:extLst>
+                    </a:blip>
+                    <a:srcRect/>
+                    <a:stretch>
+                      <a:fillRect/>
+                    </a:stretch>
+                  </pic:blipFill>
+                  <pic:spPr bwMode="auto">
+                    <a:xfrm>
+                      <a:off x="0" y="0"/>
+                      <a:ext cx="5943600" cy="2062480"/>
+                    </a:xfrm>
+                    <a:prstGeom prst="rect">
+                      <a:avLst/>
+                    </a:prstGeom>
+                    <a:noFill/>
+                    <a:ln>
+                      <a:noFill/>
+                    </a:ln>
+                  </pic:spPr>
+                </pic:pic>
+              </a:graphicData>
+            </a:graphic>
+          </wp:inline>
+        </w:drawing>
+      </w:r>
+    </w:p>
+    <w:p>
+      <w:r>
+        <w:t>and update the connection to SQL Server Database or SQL Server Analysis Services based on the deployed environment.</w:t>
+      </w:r>
+    </w:p>
+    <w:p>
+      <w:bookmarkStart w:id="18" w:name="_Toc446313602"/>
+      <w:r>
+        <w:rPr>
+          <w:b/>
+        </w:rPr>
+        <w:t>Congratulations</w:t>
+      </w:r>
+      <w:r>
+        <w:t xml:space="preserve"> - you have successfully deployed the solution template!</w:t>
+      </w:r>
+    </w:p>
+    <w:p>
+      <w:pPr>
+        <w:spacing w:line="259" w:lineRule="auto"/>
+        <w:rPr>
+          <w:rFonts w:asciiTheme="majorHAnsi" w:eastAsiaTheme="majorEastAsia" w:hAnsiTheme="majorHAnsi" w:cstheme="majorBidi"/>
+          <w:color w:val="2E74B5" w:themeColor="accent1" w:themeShade="BF"/>
+          <w:sz w:val="32"/>
+          <w:szCs w:val="32"/>
+        </w:rPr>
+      </w:pPr>
+      <w:r>
+        <w:rPr>
+          <w:rFonts w:asciiTheme="majorHAnsi" w:eastAsiaTheme="majorEastAsia" w:hAnsiTheme="majorHAnsi" w:cstheme="majorBidi"/>
+          <w:color w:val="2E74B5" w:themeColor="accent1" w:themeShade="BF"/>
+          <w:sz w:val="32"/>
+          <w:szCs w:val="32"/>
+        </w:rPr>
+        <w:br w:type="page"/>
+      </w:r>
+    </w:p>
+    <w:p>
+      <w:pPr>
+        <w:pStyle w:val="Heading1"/>
+      </w:pPr>
+      <w:r>
+        <w:lastRenderedPageBreak/>
+        <w:t xml:space="preserve">Addendum A: </w:t>
+      </w:r>
+      <w:r>
+        <w:t>Populating A</w:t>
+      </w:r>
+      <w:r>
+        <w:t>ctual and</w:t>
+      </w:r>
+      <w:r>
+        <w:t xml:space="preserve"> Quota Values</w:t>
+      </w:r>
+      <w:bookmarkEnd w:id="18"/>
+    </w:p>
+    <w:p>
+      <w:r>
+        <w:t xml:space="preserve">The template contains the following tables to be separately populated with </w:t>
+      </w:r>
+      <w:r>
+        <w:t>actuals and quota values</w:t>
+      </w:r>
+      <w:r>
+        <w:t>. It is the responsibility of the end customer to provide the mapping of source identifiers to the CRM identifiers (e.g., the account IDs may not match between an ERP and CRM system)</w:t>
+      </w:r>
+      <w:r>
+        <w:t xml:space="preserve">, configure the settings to pull actual values from the actuals table instead of closed opportunities, </w:t>
+      </w:r>
+      <w:r>
+        <w:t xml:space="preserve">and keep </w:t>
+      </w:r>
+      <w:r>
+        <w:t>values in both tables</w:t>
+      </w:r>
+      <w:r>
+        <w:t xml:space="preserve"> up to date.</w:t>
+      </w:r>
+    </w:p>
+    <w:p>
+      <w:r>
+        <w:t>When the empty tables are populated, these values appear in the template Power BI dashboard.</w:t>
+      </w:r>
+    </w:p>
+    <w:p>
+      <w:pPr>
+        <w:pStyle w:val="Heading2"/>
+      </w:pPr>
+      <w:r>
+        <w:t>ActualSales</w:t>
+      </w:r>
+    </w:p>
+    <w:p>
+      <w:r>
+        <w:t>The default configuration is to pull actual sales from closed opportunities. To change this behavior, first populate the smgt.ActualSales table (defined below) and update  the configuration table as follows:</w:t>
+      </w:r>
+    </w:p>
+    <w:p>
+      <w:pPr>
+        <w:autoSpaceDE w:val="0"/>
+        <w:autoSpaceDN w:val="0"/>
+        <w:adjustRightInd w:val="0"/>
+        <w:spacing w:after="0" w:line="240" w:lineRule="auto"/>
+        <w:rPr>
+          <w:rFonts w:ascii="Consolas" w:eastAsiaTheme="minorHAnsi" w:hAnsi="Consolas" w:cs="Consolas"/>
+          <w:color w:val="FF0000"/>
+          <w:sz w:val="16"/>
+          <w:szCs w:val="16"/>
+        </w:rPr>
+      </w:pPr>
+      <w:r>
+        <w:rPr>
+          <w:rFonts w:ascii="Consolas" w:eastAsiaTheme="minorHAnsi" w:hAnsi="Consolas" w:cs="Consolas"/>
+          <w:color w:val="FF00FF"/>
+          <w:sz w:val="16"/>
+          <w:szCs w:val="16"/>
+        </w:rPr>
+        <w:t>update</w:t>
+      </w:r>
+      <w:r>
+        <w:rPr>
+          <w:rFonts w:ascii="Consolas" w:eastAsiaTheme="minorHAnsi" w:hAnsi="Consolas" w:cs="Consolas"/>
+          <w:sz w:val="16"/>
+          <w:szCs w:val="16"/>
+        </w:rPr>
+        <w:t xml:space="preserve"> Smgt</w:t>
+      </w:r>
+      <w:r>
+        <w:rPr>
+          <w:rFonts w:ascii="Consolas" w:eastAsiaTheme="minorHAnsi" w:hAnsi="Consolas" w:cs="Consolas"/>
+          <w:color w:val="808080"/>
+          <w:sz w:val="16"/>
+          <w:szCs w:val="16"/>
+        </w:rPr>
+        <w:t>.</w:t>
+      </w:r>
+      <w:r>
+        <w:rPr>
+          <w:rFonts w:ascii="Consolas" w:eastAsiaTheme="minorHAnsi" w:hAnsi="Consolas" w:cs="Consolas"/>
+          <w:sz w:val="16"/>
+          <w:szCs w:val="16"/>
+        </w:rPr>
+        <w:t xml:space="preserve">configuration </w:t>
+      </w:r>
+      <w:r>
+        <w:rPr>
+          <w:rFonts w:ascii="Consolas" w:eastAsiaTheme="minorHAnsi" w:hAnsi="Consolas" w:cs="Consolas"/>
+          <w:color w:val="0000FF"/>
+          <w:sz w:val="16"/>
+          <w:szCs w:val="16"/>
+        </w:rPr>
+        <w:t>set</w:t>
+      </w:r>
+      <w:r>
+        <w:rPr>
+          <w:rFonts w:ascii="Consolas" w:eastAsiaTheme="minorHAnsi" w:hAnsi="Consolas" w:cs="Consolas"/>
+          <w:sz w:val="16"/>
+          <w:szCs w:val="16"/>
+        </w:rPr>
+        <w:t xml:space="preserve"> [value]</w:t>
+      </w:r>
+      <w:r>
+        <w:rPr>
+          <w:rFonts w:ascii="Consolas" w:eastAsiaTheme="minorHAnsi" w:hAnsi="Consolas" w:cs="Consolas"/>
+          <w:color w:val="808080"/>
+          <w:sz w:val="16"/>
+          <w:szCs w:val="16"/>
+        </w:rPr>
+        <w:t>=</w:t>
+      </w:r>
+      <w:r>
+        <w:rPr>
+          <w:rFonts w:ascii="Consolas" w:eastAsiaTheme="minorHAnsi" w:hAnsi="Consolas" w:cs="Consolas"/>
+          <w:sz w:val="16"/>
+          <w:szCs w:val="16"/>
+        </w:rPr>
+        <w:t xml:space="preserve">1 </w:t>
+      </w:r>
+      <w:r>
+        <w:rPr>
+          <w:rFonts w:ascii="Consolas" w:eastAsiaTheme="minorHAnsi" w:hAnsi="Consolas" w:cs="Consolas"/>
+          <w:color w:val="0000FF"/>
+          <w:sz w:val="16"/>
+          <w:szCs w:val="16"/>
+        </w:rPr>
+        <w:t>where</w:t>
+      </w:r>
+      <w:r>
+        <w:rPr>
+          <w:rFonts w:ascii="Consolas" w:eastAsiaTheme="minorHAnsi" w:hAnsi="Consolas" w:cs="Consolas"/>
+          <w:sz w:val="16"/>
+          <w:szCs w:val="16"/>
+        </w:rPr>
+        <w:t xml:space="preserve"> configuration_subgroup</w:t>
+      </w:r>
+      <w:r>
+        <w:rPr>
+          <w:rFonts w:ascii="Consolas" w:eastAsiaTheme="minorHAnsi" w:hAnsi="Consolas" w:cs="Consolas"/>
+          <w:color w:val="808080"/>
+          <w:sz w:val="16"/>
+          <w:szCs w:val="16"/>
+        </w:rPr>
+        <w:t>=</w:t>
+      </w:r>
+      <w:r>
+        <w:rPr>
+          <w:rFonts w:ascii="Consolas" w:eastAsiaTheme="minorHAnsi" w:hAnsi="Consolas" w:cs="Consolas"/>
+          <w:color w:val="FF0000"/>
+          <w:sz w:val="16"/>
+          <w:szCs w:val="16"/>
+        </w:rPr>
+        <w:t>'actual_sales'</w:t>
+      </w:r>
+      <w:r>
+        <w:rPr>
+          <w:rFonts w:ascii="Consolas" w:eastAsiaTheme="minorHAnsi" w:hAnsi="Consolas" w:cs="Consolas"/>
+          <w:sz w:val="16"/>
+          <w:szCs w:val="16"/>
+        </w:rPr>
+        <w:t xml:space="preserve"> </w:t>
+      </w:r>
+      <w:r>
+        <w:rPr>
+          <w:rFonts w:ascii="Consolas" w:eastAsiaTheme="minorHAnsi" w:hAnsi="Consolas" w:cs="Consolas"/>
+          <w:color w:val="808080"/>
+          <w:sz w:val="16"/>
+          <w:szCs w:val="16"/>
+        </w:rPr>
+        <w:t>and</w:t>
+      </w:r>
+      <w:r>
+        <w:rPr>
+          <w:rFonts w:ascii="Consolas" w:eastAsiaTheme="minorHAnsi" w:hAnsi="Consolas" w:cs="Consolas"/>
+          <w:sz w:val="16"/>
+          <w:szCs w:val="16"/>
+        </w:rPr>
+        <w:t xml:space="preserve"> [name]</w:t>
+      </w:r>
+      <w:r>
+        <w:rPr>
+          <w:rFonts w:ascii="Consolas" w:eastAsiaTheme="minorHAnsi" w:hAnsi="Consolas" w:cs="Consolas"/>
+          <w:color w:val="808080"/>
+          <w:sz w:val="16"/>
+          <w:szCs w:val="16"/>
+        </w:rPr>
+        <w:t>=</w:t>
+      </w:r>
+      <w:r>
+        <w:rPr>
+          <w:rFonts w:ascii="Consolas" w:eastAsiaTheme="minorHAnsi" w:hAnsi="Consolas" w:cs="Consolas"/>
+          <w:color w:val="FF0000"/>
+          <w:sz w:val="16"/>
+          <w:szCs w:val="16"/>
+        </w:rPr>
+        <w:t>'enabled'</w:t>
       </w:r>
     </w:p>
     <w:p/>
-    <w:p>
-      <w:pPr>
-        <w:pStyle w:val="Heading1"/>
-      </w:pPr>
-      <w:r>
-        <w:t>Populating Actual, Quota and Target Values</w:t>
-      </w:r>
-    </w:p>
-    <w:p/>
-    <w:p>
-      <w:r>
-        <w:t>The template contains the following tables to be separately populated with targets, actuals and quotas. It is the responsibility of the end customer to provide the mapping of source identifiers to the CRM identifiers (e.g., the account IDs may not match between an ERP and CRM system) and keep them up to date.</w:t>
-      </w:r>
-    </w:p>
-    <w:p>
-      <w:r>
-        <w:lastRenderedPageBreak/>
-        <w:t>When the empty tables are populated, these values appear in the template Power BI dashboard.</w:t>
-      </w:r>
-    </w:p>
-    <w:p>
-      <w:r>
-        <w:t>ActualSales</w:t>
-      </w:r>
-    </w:p>
     <w:tbl>
       <w:tblPr>
         <w:tblStyle w:val="TableGrid"/>
@@ -2656,7 +5534,7 @@
           </w:tcPr>
           <w:p>
             <w:r>
-              <w:t>The CRM account identifier. Where original source system accountIDs do not match those in CRM, the  value must be provided.</w:t>
+              <w:t>The CRM account identifier. Where original source system accountIDs do not match those in CRM, the value must be provided.</w:t>
             </w:r>
           </w:p>
         </w:tc>
@@ -2688,7 +5566,7 @@
           </w:tcPr>
           <w:p>
             <w:r>
-              <w:t>The CRM product identifier. Where original source system product identifiers do not match those in CRM, the  value must be provided.</w:t>
+              <w:t>The CRM product identifier. Where original source system product identifiers do not match those in CRM, the value must be provided.</w:t>
             </w:r>
           </w:p>
         </w:tc>
@@ -2696,6 +5574,9 @@
     </w:tbl>
     <w:p/>
     <w:p>
+      <w:pPr>
+        <w:pStyle w:val="Heading2"/>
+      </w:pPr>
       <w:r>
         <w:t>Quota</w:t>
       </w:r>
@@ -2827,7 +5708,7 @@
           </w:tcPr>
           <w:p>
             <w:r>
-              <w:t>The CRM system user identifier. Where original source system product identifiers do not match those in CRM, the  value must be provided.</w:t>
+              <w:t>The CRM system user identifier. Where original source system product identifiers do not match those in CRM, the value must be provided.</w:t>
             </w:r>
           </w:p>
         </w:tc>
@@ -2895,9 +5776,35 @@
     </w:tbl>
     <w:p/>
     <w:p>
-      <w:r>
-        <w:t>Targets</w:t>
-      </w:r>
+      <w:pPr>
+        <w:spacing w:line="259" w:lineRule="auto"/>
+        <w:rPr>
+          <w:rFonts w:asciiTheme="majorHAnsi" w:eastAsiaTheme="majorEastAsia" w:hAnsiTheme="majorHAnsi" w:cstheme="majorBidi"/>
+          <w:color w:val="2E74B5" w:themeColor="accent1" w:themeShade="BF"/>
+          <w:sz w:val="32"/>
+          <w:szCs w:val="32"/>
+        </w:rPr>
+      </w:pPr>
+      <w:bookmarkStart w:id="19" w:name="_Toc446313585"/>
+      <w:r>
+        <w:br w:type="page"/>
+      </w:r>
+    </w:p>
+    <w:p>
+      <w:pPr>
+        <w:pStyle w:val="Heading1"/>
+      </w:pPr>
+      <w:r>
+        <w:lastRenderedPageBreak/>
+        <w:t>Addendum B</w:t>
+      </w:r>
+      <w:r>
+        <w:t>:</w:t>
+      </w:r>
+      <w:r>
+        <w:t xml:space="preserve"> Informatica INI Contents</w:t>
+      </w:r>
+      <w:bookmarkEnd w:id="19"/>
     </w:p>
     <w:tbl>
       <w:tblPr>
@@ -2906,17 +5813,17 @@
         <w:tblLook w:val="04A0" w:firstRow="1" w:lastRow="0" w:firstColumn="1" w:lastColumn="0" w:noHBand="0" w:noVBand="1"/>
       </w:tblPr>
       <w:tblGrid>
-        <w:gridCol w:w="2065"/>
-        <w:gridCol w:w="2430"/>
-        <w:gridCol w:w="4855"/>
+        <w:gridCol w:w="4675"/>
+        <w:gridCol w:w="4675"/>
       </w:tblGrid>
       <w:tr>
         <w:tc>
           <w:tcPr>
-            <w:tcW w:w="2065" w:type="dxa"/>
+            <w:tcW w:w="4675" w:type="dxa"/>
           </w:tcPr>
           <w:p>
             <w:pPr>
+              <w:jc w:val="center"/>
               <w:rPr>
                 <w:b/>
               </w:rPr>
@@ -2925,16 +5832,17 @@
               <w:rPr>
                 <w:b/>
               </w:rPr>
-              <w:t>Column</w:t>
-            </w:r>
-          </w:p>
-        </w:tc>
-        <w:tc>
-          <w:tcPr>
-            <w:tcW w:w="2430" w:type="dxa"/>
+              <w:t>Key/Value</w:t>
+            </w:r>
+          </w:p>
+        </w:tc>
+        <w:tc>
+          <w:tcPr>
+            <w:tcW w:w="4675" w:type="dxa"/>
           </w:tcPr>
           <w:p>
             <w:pPr>
+              <w:jc w:val="center"/>
               <w:rPr>
                 <w:b/>
               </w:rPr>
@@ -2943,25 +5851,7 @@
               <w:rPr>
                 <w:b/>
               </w:rPr>
-              <w:t>Datatype</w:t>
-            </w:r>
-          </w:p>
-        </w:tc>
-        <w:tc>
-          <w:tcPr>
-            <w:tcW w:w="4855" w:type="dxa"/>
-          </w:tcPr>
-          <w:p>
-            <w:pPr>
-              <w:rPr>
-                <w:b/>
-              </w:rPr>
-            </w:pPr>
-            <w:r>
-              <w:rPr>
-                <w:b/>
-              </w:rPr>
-              <w:t>Description</w:t>
+              <w:t>Meaning</w:t>
             </w:r>
           </w:p>
         </w:tc>
@@ -2969,36 +5859,29 @@
       <w:tr>
         <w:tc>
           <w:tcPr>
-            <w:tcW w:w="2065" w:type="dxa"/>
-          </w:tcPr>
-          <w:p>
-            <w:pPr>
-              <w:rPr>
-                <w:highlight w:val="yellow"/>
-              </w:rPr>
-            </w:pPr>
-            <w:r>
-              <w:t>ProductID</w:t>
-            </w:r>
-          </w:p>
-        </w:tc>
-        <w:tc>
-          <w:tcPr>
-            <w:tcW w:w="2430" w:type="dxa"/>
-          </w:tcPr>
-          <w:p>
-            <w:r>
-              <w:t>Uniqueidentifier</w:t>
-            </w:r>
-          </w:p>
-        </w:tc>
-        <w:tc>
-          <w:tcPr>
-            <w:tcW w:w="4855" w:type="dxa"/>
-          </w:tcPr>
-          <w:p>
-            <w:r>
-              <w:t>The CRM product identifier.</w:t>
+            <w:tcW w:w="4675" w:type="dxa"/>
+          </w:tcPr>
+          <w:p>
+            <w:r>
+              <w:t>user=</w:t>
+            </w:r>
+            <w:r>
+              <w:t>[Informatica account]</w:t>
+            </w:r>
+          </w:p>
+          <w:p>
+            <w:r>
+              <w:t>password=[password]</w:t>
+            </w:r>
+          </w:p>
+        </w:tc>
+        <w:tc>
+          <w:tcPr>
+            <w:tcW w:w="4675" w:type="dxa"/>
+          </w:tcPr>
+          <w:p>
+            <w:r>
+              <w:t>Informatica username and password</w:t>
             </w:r>
           </w:p>
         </w:tc>
@@ -3006,31 +5889,21 @@
       <w:tr>
         <w:tc>
           <w:tcPr>
-            <w:tcW w:w="2065" w:type="dxa"/>
-          </w:tcPr>
-          <w:p>
-            <w:r>
-              <w:t>BusinessUnit</w:t>
-            </w:r>
-          </w:p>
-        </w:tc>
-        <w:tc>
-          <w:tcPr>
-            <w:tcW w:w="2430" w:type="dxa"/>
-          </w:tcPr>
-          <w:p>
-            <w:r>
-              <w:t>Uniqueidentifier</w:t>
-            </w:r>
-          </w:p>
-        </w:tc>
-        <w:tc>
-          <w:tcPr>
-            <w:tcW w:w="4855" w:type="dxa"/>
-          </w:tcPr>
-          <w:p>
-            <w:r>
-              <w:t>The CRM system user identifier. Where original source system product identifiers do not match those in CRM, the  value must be provided.</w:t>
+            <w:tcW w:w="4675" w:type="dxa"/>
+          </w:tcPr>
+          <w:p>
+            <w:r>
+              <w:t>url=https://app.informaticaondemand.com</w:t>
+            </w:r>
+          </w:p>
+        </w:tc>
+        <w:tc>
+          <w:tcPr>
+            <w:tcW w:w="4675" w:type="dxa"/>
+          </w:tcPr>
+          <w:p>
+            <w:r>
+              <w:t>Informatica API URL</w:t>
             </w:r>
           </w:p>
         </w:tc>
@@ -3038,31 +5911,21 @@
       <w:tr>
         <w:tc>
           <w:tcPr>
-            <w:tcW w:w="2065" w:type="dxa"/>
-          </w:tcPr>
-          <w:p>
-            <w:r>
-              <w:t>TerritoryID</w:t>
-            </w:r>
-          </w:p>
-        </w:tc>
-        <w:tc>
-          <w:tcPr>
-            <w:tcW w:w="2430" w:type="dxa"/>
-          </w:tcPr>
-          <w:p>
-            <w:r>
-              <w:t>Uniqueidentifier</w:t>
-            </w:r>
-          </w:p>
-        </w:tc>
-        <w:tc>
-          <w:tcPr>
-            <w:tcW w:w="4855" w:type="dxa"/>
-          </w:tcPr>
-          <w:p>
-            <w:r>
-              <w:t>CRM territory identifier</w:t>
+            <w:tcW w:w="4675" w:type="dxa"/>
+          </w:tcPr>
+          <w:p>
+            <w:r>
+              <w:t>organization_id=11111</w:t>
+            </w:r>
+          </w:p>
+        </w:tc>
+        <w:tc>
+          <w:tcPr>
+            <w:tcW w:w="4675" w:type="dxa"/>
+          </w:tcPr>
+          <w:p>
+            <w:r>
+              <w:t>Informatica organization ID</w:t>
             </w:r>
           </w:p>
         </w:tc>
@@ -3070,61 +5933,939 @@
       <w:tr>
         <w:tc>
           <w:tcPr>
-            <w:tcW w:w="2065" w:type="dxa"/>
-          </w:tcPr>
-          <w:p>
-            <w:r>
-              <w:t>Date</w:t>
-            </w:r>
-          </w:p>
-        </w:tc>
-        <w:tc>
-          <w:tcPr>
-            <w:tcW w:w="2430" w:type="dxa"/>
-          </w:tcPr>
-          <w:p/>
-        </w:tc>
-        <w:tc>
-          <w:tcPr>
-            <w:tcW w:w="4855" w:type="dxa"/>
-          </w:tcPr>
-          <w:p/>
+            <w:tcW w:w="4675" w:type="dxa"/>
+          </w:tcPr>
+          <w:p>
+            <w:r>
+              <w:t>task_name=[Informatica task name]</w:t>
+            </w:r>
+          </w:p>
+        </w:tc>
+        <w:tc>
+          <w:tcPr>
+            <w:tcW w:w="4675" w:type="dxa"/>
+          </w:tcPr>
+          <w:p>
+            <w:r>
+              <w:t>Informatica task name to use</w:t>
+            </w:r>
+          </w:p>
         </w:tc>
       </w:tr>
       <w:tr>
         <w:tc>
           <w:tcPr>
-            <w:tcW w:w="2065" w:type="dxa"/>
-          </w:tcPr>
-          <w:p>
-            <w:r>
-              <w:t>Target</w:t>
-            </w:r>
-          </w:p>
-        </w:tc>
-        <w:tc>
-          <w:tcPr>
-            <w:tcW w:w="2430" w:type="dxa"/>
-          </w:tcPr>
-          <w:p>
-            <w:r>
-              <w:t>decimal</w:t>
-            </w:r>
-          </w:p>
-        </w:tc>
-        <w:tc>
-          <w:tcPr>
-            <w:tcW w:w="4855" w:type="dxa"/>
-          </w:tcPr>
-          <w:p/>
+            <w:tcW w:w="4675" w:type="dxa"/>
+          </w:tcPr>
+          <w:p>
+            <w:r>
+              <w:t>source.agent_name=[ Informatica agent]</w:t>
+            </w:r>
+          </w:p>
+        </w:tc>
+        <w:tc>
+          <w:tcPr>
+            <w:tcW w:w="4675" w:type="dxa"/>
+          </w:tcPr>
+          <w:p>
+            <w:r>
+              <w:t>Informatica agent name to use</w:t>
+            </w:r>
+          </w:p>
+        </w:tc>
+      </w:tr>
+      <w:tr>
+        <w:tc>
+          <w:tcPr>
+            <w:tcW w:w="4675" w:type="dxa"/>
+          </w:tcPr>
+          <w:p>
+            <w:r>
+              <w:t>source.name=[SampleSource]</w:t>
+            </w:r>
+          </w:p>
+        </w:tc>
+        <w:tc>
+          <w:tcPr>
+            <w:tcW w:w="4675" w:type="dxa"/>
+          </w:tcPr>
+          <w:p>
+            <w:r>
+              <w:t>Informatica source connection name to create</w:t>
+            </w:r>
+          </w:p>
+        </w:tc>
+      </w:tr>
+      <w:tr>
+        <w:tc>
+          <w:tcPr>
+            <w:tcW w:w="4675" w:type="dxa"/>
+          </w:tcPr>
+          <w:p>
+            <w:r>
+              <w:t>source.user=[user@company.com]</w:t>
+            </w:r>
+          </w:p>
+          <w:p>
+            <w:r>
+              <w:t>source.password=[password]</w:t>
+            </w:r>
+          </w:p>
+        </w:tc>
+        <w:tc>
+          <w:tcPr>
+            <w:tcW w:w="4675" w:type="dxa"/>
+          </w:tcPr>
+          <w:p>
+            <w:r>
+              <w:t xml:space="preserve">The </w:t>
+            </w:r>
+            <w:r>
+              <w:t>Salesforce username and password</w:t>
+            </w:r>
+            <w:r>
+              <w:t xml:space="preserve"> used by Informatica.</w:t>
+            </w:r>
+          </w:p>
+        </w:tc>
+      </w:tr>
+      <w:tr>
+        <w:tc>
+          <w:tcPr>
+            <w:tcW w:w="4675" w:type="dxa"/>
+          </w:tcPr>
+          <w:p>
+            <w:r>
+              <w:t>source.token=0000000000000000000000000</w:t>
+            </w:r>
+          </w:p>
+        </w:tc>
+        <w:tc>
+          <w:tcPr>
+            <w:tcW w:w="4675" w:type="dxa"/>
+          </w:tcPr>
+          <w:p>
+            <w:r>
+              <w:t xml:space="preserve">The </w:t>
+            </w:r>
+            <w:r>
+              <w:t xml:space="preserve">Salesforce </w:t>
+            </w:r>
+            <w:r>
+              <w:t>Security Token – a 24 character string available in salesforce</w:t>
+            </w:r>
+          </w:p>
+        </w:tc>
+      </w:tr>
+      <w:tr>
+        <w:tc>
+          <w:tcPr>
+            <w:tcW w:w="4675" w:type="dxa"/>
+          </w:tcPr>
+          <w:p>
+            <w:r>
+              <w:t>target.agent_name=SampleAgent</w:t>
+            </w:r>
+          </w:p>
+        </w:tc>
+        <w:tc>
+          <w:tcPr>
+            <w:tcW w:w="4675" w:type="dxa"/>
+          </w:tcPr>
+          <w:p>
+            <w:r>
+              <w:t xml:space="preserve">The name of the </w:t>
+            </w:r>
+            <w:r>
+              <w:t xml:space="preserve">Informatica agent </w:t>
+            </w:r>
+            <w:r>
+              <w:t>used to replicate the data.</w:t>
+            </w:r>
+          </w:p>
+        </w:tc>
+      </w:tr>
+      <w:tr>
+        <w:tc>
+          <w:tcPr>
+            <w:tcW w:w="4675" w:type="dxa"/>
+          </w:tcPr>
+          <w:p>
+            <w:r>
+              <w:t>target.name=SampleTarget</w:t>
+            </w:r>
+          </w:p>
+        </w:tc>
+        <w:tc>
+          <w:tcPr>
+            <w:tcW w:w="4675" w:type="dxa"/>
+          </w:tcPr>
+          <w:p>
+            <w:r>
+              <w:t>Informatica target connection name to create</w:t>
+            </w:r>
+          </w:p>
+        </w:tc>
+      </w:tr>
+      <w:tr>
+        <w:tc>
+          <w:tcPr>
+            <w:tcW w:w="4675" w:type="dxa"/>
+          </w:tcPr>
+          <w:p>
+            <w:r>
+              <w:t>target.hostname=servername</w:t>
+            </w:r>
+          </w:p>
+        </w:tc>
+        <w:tc>
+          <w:tcPr>
+            <w:tcW w:w="4675" w:type="dxa"/>
+          </w:tcPr>
+          <w:p>
+            <w:r>
+              <w:t>The same SQL Server name as used by the top level entry (see sql_server=)</w:t>
+            </w:r>
+          </w:p>
+        </w:tc>
+      </w:tr>
+      <w:tr>
+        <w:tc>
+          <w:tcPr>
+            <w:tcW w:w="4675" w:type="dxa"/>
+          </w:tcPr>
+          <w:p>
+            <w:r>
+              <w:t>target.database=CRM</w:t>
+            </w:r>
+          </w:p>
+        </w:tc>
+        <w:tc>
+          <w:tcPr>
+            <w:tcW w:w="4675" w:type="dxa"/>
+          </w:tcPr>
+          <w:p>
+            <w:r>
+              <w:t>The same SQL Server database name as used by the top level entry (see sql_database=)</w:t>
+            </w:r>
+          </w:p>
+        </w:tc>
+      </w:tr>
+      <w:tr>
+        <w:tc>
+          <w:tcPr>
+            <w:tcW w:w="4675" w:type="dxa"/>
+          </w:tcPr>
+          <w:p>
+            <w:r>
+              <w:t>target.user=[username]</w:t>
+            </w:r>
+          </w:p>
+          <w:p>
+            <w:r>
+              <w:t>target.password=[password]</w:t>
+            </w:r>
+          </w:p>
+        </w:tc>
+        <w:tc>
+          <w:tcPr>
+            <w:tcW w:w="4675" w:type="dxa"/>
+          </w:tcPr>
+          <w:p>
+            <w:r>
+              <w:t>SQL Server username and password</w:t>
+            </w:r>
+          </w:p>
         </w:tc>
       </w:tr>
     </w:tbl>
     <w:p/>
+    <w:p>
+      <w:pPr>
+        <w:spacing w:line="259" w:lineRule="auto"/>
+        <w:rPr>
+          <w:rFonts w:asciiTheme="majorHAnsi" w:eastAsiaTheme="majorEastAsia" w:hAnsiTheme="majorHAnsi" w:cstheme="majorBidi"/>
+          <w:color w:val="2E74B5" w:themeColor="accent1" w:themeShade="BF"/>
+          <w:sz w:val="32"/>
+          <w:szCs w:val="32"/>
+        </w:rPr>
+      </w:pPr>
+      <w:bookmarkStart w:id="20" w:name="_Toc446313586"/>
+      <w:r>
+        <w:br w:type="page"/>
+      </w:r>
+    </w:p>
+    <w:p>
+      <w:pPr>
+        <w:pStyle w:val="Heading1"/>
+      </w:pPr>
+      <w:r>
+        <w:lastRenderedPageBreak/>
+        <w:t xml:space="preserve">Addendum C: </w:t>
+      </w:r>
+      <w:r>
+        <w:t>Scribe INI Contents</w:t>
+      </w:r>
+      <w:bookmarkEnd w:id="20"/>
+    </w:p>
+    <w:tbl>
+      <w:tblPr>
+        <w:tblStyle w:val="TableGrid"/>
+        <w:tblW w:w="0" w:type="auto"/>
+        <w:tblLook w:val="04A0" w:firstRow="1" w:lastRow="0" w:firstColumn="1" w:lastColumn="0" w:noHBand="0" w:noVBand="1"/>
+      </w:tblPr>
+      <w:tblGrid>
+        <w:gridCol w:w="4675"/>
+        <w:gridCol w:w="4675"/>
+      </w:tblGrid>
+      <w:tr>
+        <w:tc>
+          <w:tcPr>
+            <w:tcW w:w="4675" w:type="dxa"/>
+          </w:tcPr>
+          <w:p>
+            <w:pPr>
+              <w:jc w:val="center"/>
+              <w:rPr>
+                <w:b/>
+              </w:rPr>
+            </w:pPr>
+            <w:r>
+              <w:rPr>
+                <w:b/>
+              </w:rPr>
+              <w:t>Key/Value</w:t>
+            </w:r>
+          </w:p>
+        </w:tc>
+        <w:tc>
+          <w:tcPr>
+            <w:tcW w:w="4675" w:type="dxa"/>
+          </w:tcPr>
+          <w:p>
+            <w:pPr>
+              <w:jc w:val="center"/>
+              <w:rPr>
+                <w:b/>
+              </w:rPr>
+            </w:pPr>
+            <w:r>
+              <w:rPr>
+                <w:b/>
+              </w:rPr>
+              <w:t>Meaning</w:t>
+            </w:r>
+          </w:p>
+        </w:tc>
+      </w:tr>
+      <w:tr>
+        <w:tc>
+          <w:tcPr>
+            <w:tcW w:w="4675" w:type="dxa"/>
+          </w:tcPr>
+          <w:p>
+            <w:r>
+              <w:t>user=user@company.com</w:t>
+            </w:r>
+          </w:p>
+          <w:p>
+            <w:r>
+              <w:t>password=password</w:t>
+            </w:r>
+          </w:p>
+        </w:tc>
+        <w:tc>
+          <w:tcPr>
+            <w:tcW w:w="4675" w:type="dxa"/>
+          </w:tcPr>
+          <w:p>
+            <w:r>
+              <w:t>Scribe username and password</w:t>
+            </w:r>
+          </w:p>
+        </w:tc>
+      </w:tr>
+      <w:tr>
+        <w:tc>
+          <w:tcPr>
+            <w:tcW w:w="4675" w:type="dxa"/>
+          </w:tcPr>
+          <w:p>
+            <w:r>
+              <w:t>salt=ac103458-fcb6-41d3-94r0-43d25b4f4ff4</w:t>
+            </w:r>
+          </w:p>
+        </w:tc>
+        <w:tc>
+          <w:tcPr>
+            <w:tcW w:w="4675" w:type="dxa"/>
+          </w:tcPr>
+          <w:p>
+            <w:r>
+              <w:t>Scribe salt to use (do not modify unless requested by Scribe)</w:t>
+            </w:r>
+          </w:p>
+        </w:tc>
+      </w:tr>
+      <w:tr>
+        <w:tc>
+          <w:tcPr>
+            <w:tcW w:w="4675" w:type="dxa"/>
+          </w:tcPr>
+          <w:p>
+            <w:r>
+              <w:t>key=00000000-0000-0000-0000-000000000000</w:t>
+            </w:r>
+          </w:p>
+        </w:tc>
+        <w:tc>
+          <w:tcPr>
+            <w:tcW w:w="4675" w:type="dxa"/>
+          </w:tcPr>
+          <w:p>
+            <w:r>
+              <w:t>Scribe encoding key to use (accessible from the Organization tab -&gt; Security -&gt; API Cryptographic Token)</w:t>
+            </w:r>
+          </w:p>
+        </w:tc>
+      </w:tr>
+      <w:tr>
+        <w:tc>
+          <w:tcPr>
+            <w:tcW w:w="4675" w:type="dxa"/>
+          </w:tcPr>
+          <w:p>
+            <w:r>
+              <w:t>organization_id=11111</w:t>
+            </w:r>
+          </w:p>
+        </w:tc>
+        <w:tc>
+          <w:tcPr>
+            <w:tcW w:w="4675" w:type="dxa"/>
+          </w:tcPr>
+          <w:p>
+            <w:r>
+              <w:t>Scribe organization ID (accessible from the Organization tab)</w:t>
+            </w:r>
+          </w:p>
+        </w:tc>
+      </w:tr>
+      <w:tr>
+        <w:tc>
+          <w:tcPr>
+            <w:tcW w:w="4675" w:type="dxa"/>
+          </w:tcPr>
+          <w:p>
+            <w:r>
+              <w:t>agent_name=SampleAgent</w:t>
+            </w:r>
+          </w:p>
+        </w:tc>
+        <w:tc>
+          <w:tcPr>
+            <w:tcW w:w="4675" w:type="dxa"/>
+          </w:tcPr>
+          <w:p>
+            <w:r>
+              <w:t>Scribe agent name to use</w:t>
+            </w:r>
+          </w:p>
+        </w:tc>
+      </w:tr>
+      <w:tr>
+        <w:tc>
+          <w:tcPr>
+            <w:tcW w:w="4675" w:type="dxa"/>
+          </w:tcPr>
+          <w:p>
+            <w:r>
+              <w:t>solution_name=SampleSolution</w:t>
+            </w:r>
+          </w:p>
+        </w:tc>
+        <w:tc>
+          <w:tcPr>
+            <w:tcW w:w="4675" w:type="dxa"/>
+          </w:tcPr>
+          <w:p>
+            <w:r>
+              <w:t>Scribe solution name to create</w:t>
+            </w:r>
+            <w:r>
+              <w:t>. Maximum number of characters: 25.</w:t>
+            </w:r>
+          </w:p>
+        </w:tc>
+      </w:tr>
+      <w:tr>
+        <w:tc>
+          <w:tcPr>
+            <w:tcW w:w="4675" w:type="dxa"/>
+          </w:tcPr>
+          <w:p>
+            <w:r>
+              <w:t>source.name=SampleSource</w:t>
+            </w:r>
+          </w:p>
+        </w:tc>
+        <w:tc>
+          <w:tcPr>
+            <w:tcW w:w="4675" w:type="dxa"/>
+          </w:tcPr>
+          <w:p>
+            <w:r>
+              <w:t>Scribe source connection name to create</w:t>
+            </w:r>
+            <w:r>
+              <w:t>. Maximum number of characters: 25.</w:t>
+            </w:r>
+          </w:p>
+        </w:tc>
+      </w:tr>
+      <w:tr>
+        <w:tc>
+          <w:tcPr>
+            <w:tcW w:w="4675" w:type="dxa"/>
+          </w:tcPr>
+          <w:p>
+            <w:r>
+              <w:t>source.type=CRM</w:t>
+            </w:r>
+          </w:p>
+        </w:tc>
+        <w:tc>
+          <w:tcPr>
+            <w:tcW w:w="4675" w:type="dxa"/>
+          </w:tcPr>
+          <w:p>
+            <w:r>
+              <w:t>Scribe source type (CRM)</w:t>
+            </w:r>
+          </w:p>
+        </w:tc>
+      </w:tr>
+      <w:tr>
+        <w:tc>
+          <w:tcPr>
+            <w:tcW w:w="4675" w:type="dxa"/>
+          </w:tcPr>
+          <w:p>
+            <w:r>
+              <w:t>source.user=</w:t>
+            </w:r>
+            <w:r>
+              <w:t>[username]</w:t>
+            </w:r>
+          </w:p>
+          <w:p>
+            <w:r>
+              <w:t>source.password=</w:t>
+            </w:r>
+            <w:r>
+              <w:t>[</w:t>
+            </w:r>
+            <w:r>
+              <w:t>password</w:t>
+            </w:r>
+            <w:r>
+              <w:t>]</w:t>
+            </w:r>
+          </w:p>
+        </w:tc>
+        <w:tc>
+          <w:tcPr>
+            <w:tcW w:w="4675" w:type="dxa"/>
+          </w:tcPr>
+          <w:p>
+            <w:r>
+              <w:t>Dynamics CRM username and password</w:t>
+            </w:r>
+          </w:p>
+        </w:tc>
+      </w:tr>
+      <w:tr>
+        <w:tc>
+          <w:tcPr>
+            <w:tcW w:w="4675" w:type="dxa"/>
+          </w:tcPr>
+          <w:p>
+            <w:r>
+              <w:t>source.organization=Microsoft</w:t>
+            </w:r>
+          </w:p>
+        </w:tc>
+        <w:tc>
+          <w:tcPr>
+            <w:tcW w:w="4675" w:type="dxa"/>
+          </w:tcPr>
+          <w:p>
+            <w:r>
+              <w:t>Dynamics CRM organization name</w:t>
+            </w:r>
+          </w:p>
+        </w:tc>
+      </w:tr>
+      <w:tr>
+        <w:tc>
+          <w:tcPr>
+            <w:tcW w:w="4675" w:type="dxa"/>
+          </w:tcPr>
+          <w:p>
+            <w:r>
+              <w:t>source.deploy=</w:t>
+            </w:r>
+            <w:r>
+              <w:t>[deployment type]</w:t>
+            </w:r>
+          </w:p>
+        </w:tc>
+        <w:tc>
+          <w:tcPr>
+            <w:tcW w:w="4675" w:type="dxa"/>
+          </w:tcPr>
+          <w:p>
+            <w:r>
+              <w:t>Dynamics CRM deployment type (Online | On-Premise | Partner-Hosted (IFD))</w:t>
+            </w:r>
+          </w:p>
+        </w:tc>
+      </w:tr>
+      <w:tr>
+        <w:tc>
+          <w:tcPr>
+            <w:tcW w:w="4675" w:type="dxa"/>
+          </w:tcPr>
+          <w:p>
+            <w:r>
+              <w:t>source.url=https://disco.crm.dynamics.com</w:t>
+            </w:r>
+          </w:p>
+        </w:tc>
+        <w:tc>
+          <w:tcPr>
+            <w:tcW w:w="4675" w:type="dxa"/>
+          </w:tcPr>
+          <w:p>
+            <w:r>
+              <w:t>Dynamics CRM url</w:t>
+            </w:r>
+          </w:p>
+        </w:tc>
+      </w:tr>
+      <w:tr>
+        <w:tc>
+          <w:tcPr>
+            <w:tcW w:w="4675" w:type="dxa"/>
+          </w:tcPr>
+          <w:p>
+            <w:r>
+              <w:t>target.name=SampleTarget</w:t>
+            </w:r>
+          </w:p>
+        </w:tc>
+        <w:tc>
+          <w:tcPr>
+            <w:tcW w:w="4675" w:type="dxa"/>
+          </w:tcPr>
+          <w:p>
+            <w:r>
+              <w:t>Scribe target connection name to create</w:t>
+            </w:r>
+          </w:p>
+        </w:tc>
+      </w:tr>
+      <w:tr>
+        <w:tc>
+          <w:tcPr>
+            <w:tcW w:w="4675" w:type="dxa"/>
+          </w:tcPr>
+          <w:p>
+            <w:r>
+              <w:t>target.type=MSSQL</w:t>
+            </w:r>
+          </w:p>
+        </w:tc>
+        <w:tc>
+          <w:tcPr>
+            <w:tcW w:w="4675" w:type="dxa"/>
+          </w:tcPr>
+          <w:p>
+            <w:r>
+              <w:t>Scribe target type</w:t>
+            </w:r>
+          </w:p>
+        </w:tc>
+      </w:tr>
+      <w:tr>
+        <w:tc>
+          <w:tcPr>
+            <w:tcW w:w="4675" w:type="dxa"/>
+          </w:tcPr>
+          <w:p>
+            <w:r>
+              <w:t>target.server= [servername]</w:t>
+            </w:r>
+          </w:p>
+        </w:tc>
+        <w:tc>
+          <w:tcPr>
+            <w:tcW w:w="4675" w:type="dxa"/>
+          </w:tcPr>
+          <w:p>
+            <w:r>
+              <w:t>The same SQL Server name as used by the top level entry (see sql_server=)</w:t>
+            </w:r>
+          </w:p>
+        </w:tc>
+      </w:tr>
+      <w:tr>
+        <w:tc>
+          <w:tcPr>
+            <w:tcW w:w="4675" w:type="dxa"/>
+          </w:tcPr>
+          <w:p>
+            <w:r>
+              <w:t>target.database=[database name]</w:t>
+            </w:r>
+          </w:p>
+        </w:tc>
+        <w:tc>
+          <w:tcPr>
+            <w:tcW w:w="4675" w:type="dxa"/>
+          </w:tcPr>
+          <w:p>
+            <w:r>
+              <w:t>The same SQL Server database name as used by the top level entry (see sql_database=)</w:t>
+            </w:r>
+          </w:p>
+        </w:tc>
+      </w:tr>
+      <w:tr>
+        <w:tc>
+          <w:tcPr>
+            <w:tcW w:w="4675" w:type="dxa"/>
+          </w:tcPr>
+          <w:p>
+            <w:r>
+              <w:t>target.authentication=SQL Server</w:t>
+            </w:r>
+          </w:p>
+        </w:tc>
+        <w:tc>
+          <w:tcPr>
+            <w:tcW w:w="4675" w:type="dxa"/>
+          </w:tcPr>
+          <w:p>
+            <w:r>
+              <w:t>SQL Server authentication type. Only SQL authentication is currently supported.</w:t>
+            </w:r>
+          </w:p>
+        </w:tc>
+      </w:tr>
+      <w:tr>
+        <w:tc>
+          <w:tcPr>
+            <w:tcW w:w="4675" w:type="dxa"/>
+          </w:tcPr>
+          <w:p>
+            <w:r>
+              <w:t>target.user= [user name]</w:t>
+            </w:r>
+          </w:p>
+          <w:p>
+            <w:r>
+              <w:t>target.password=[password]</w:t>
+            </w:r>
+          </w:p>
+        </w:tc>
+        <w:tc>
+          <w:tcPr>
+            <w:tcW w:w="4675" w:type="dxa"/>
+          </w:tcPr>
+          <w:p>
+            <w:r>
+              <w:t>SQL Server username and password.</w:t>
+            </w:r>
+          </w:p>
+        </w:tc>
+      </w:tr>
+    </w:tbl>
     <w:p/>
+    <w:p>
+      <w:pPr>
+        <w:spacing w:line="259" w:lineRule="auto"/>
+        <w:rPr>
+          <w:rFonts w:asciiTheme="majorHAnsi" w:eastAsiaTheme="majorEastAsia" w:hAnsiTheme="majorHAnsi" w:cstheme="majorBidi"/>
+          <w:color w:val="2E74B5" w:themeColor="accent1" w:themeShade="BF"/>
+          <w:sz w:val="32"/>
+          <w:szCs w:val="32"/>
+        </w:rPr>
+      </w:pPr>
+      <w:r>
+        <w:br w:type="page"/>
+      </w:r>
+    </w:p>
+    <w:p>
+      <w:pPr>
+        <w:pStyle w:val="Heading1"/>
+      </w:pPr>
+      <w:r>
+        <w:lastRenderedPageBreak/>
+        <w:t>Addendum D: Changing the Fiscal Calendar</w:t>
+      </w:r>
+    </w:p>
+    <w:p>
+      <w:r>
+        <w:t>In order to change the fiscal start month, you will need to go to the Smgt.Configuration table and update the record FiscalMonthStart. By default, it is set to 1. To update it you would need to run the following script.</w:t>
+      </w:r>
+    </w:p>
+    <w:p>
+      <w:pPr>
+        <w:autoSpaceDE w:val="0"/>
+        <w:autoSpaceDN w:val="0"/>
+        <w:adjustRightInd w:val="0"/>
+        <w:spacing w:after="0" w:line="240" w:lineRule="auto"/>
+        <w:rPr>
+          <w:rFonts w:ascii="Consolas" w:eastAsiaTheme="minorHAnsi" w:hAnsi="Consolas" w:cs="Consolas"/>
+          <w:color w:val="FF0000"/>
+          <w:sz w:val="19"/>
+          <w:szCs w:val="19"/>
+        </w:rPr>
+      </w:pPr>
+      <w:r>
+        <w:rPr>
+          <w:rFonts w:ascii="Consolas" w:eastAsiaTheme="minorHAnsi" w:hAnsi="Consolas" w:cs="Consolas"/>
+          <w:color w:val="FF00FF"/>
+          <w:sz w:val="19"/>
+          <w:szCs w:val="19"/>
+        </w:rPr>
+        <w:t>UPDATE</w:t>
+      </w:r>
+      <w:r>
+        <w:rPr>
+          <w:rFonts w:ascii="Consolas" w:eastAsiaTheme="minorHAnsi" w:hAnsi="Consolas" w:cs="Consolas"/>
+          <w:sz w:val="19"/>
+          <w:szCs w:val="19"/>
+        </w:rPr>
+        <w:t xml:space="preserve"> [Smgt]</w:t>
+      </w:r>
+      <w:r>
+        <w:rPr>
+          <w:rFonts w:ascii="Consolas" w:eastAsiaTheme="minorHAnsi" w:hAnsi="Consolas" w:cs="Consolas"/>
+          <w:color w:val="808080"/>
+          <w:sz w:val="19"/>
+          <w:szCs w:val="19"/>
+        </w:rPr>
+        <w:t>.</w:t>
+      </w:r>
+      <w:r>
+        <w:rPr>
+          <w:rFonts w:ascii="Consolas" w:eastAsiaTheme="minorHAnsi" w:hAnsi="Consolas" w:cs="Consolas"/>
+          <w:sz w:val="19"/>
+          <w:szCs w:val="19"/>
+        </w:rPr>
+        <w:t xml:space="preserve">[configuration] </w:t>
+      </w:r>
+      <w:r>
+        <w:rPr>
+          <w:rFonts w:ascii="Consolas" w:eastAsiaTheme="minorHAnsi" w:hAnsi="Consolas" w:cs="Consolas"/>
+          <w:color w:val="0000FF"/>
+          <w:sz w:val="19"/>
+          <w:szCs w:val="19"/>
+        </w:rPr>
+        <w:t>SET</w:t>
+      </w:r>
+      <w:r>
+        <w:rPr>
+          <w:rFonts w:ascii="Consolas" w:eastAsiaTheme="minorHAnsi" w:hAnsi="Consolas" w:cs="Consolas"/>
+          <w:sz w:val="19"/>
+          <w:szCs w:val="19"/>
+        </w:rPr>
+        <w:t xml:space="preserve"> [value] </w:t>
+      </w:r>
+      <w:r>
+        <w:rPr>
+          <w:rFonts w:ascii="Consolas" w:eastAsiaTheme="minorHAnsi" w:hAnsi="Consolas" w:cs="Consolas"/>
+          <w:color w:val="808080"/>
+          <w:sz w:val="19"/>
+          <w:szCs w:val="19"/>
+        </w:rPr>
+        <w:t>=</w:t>
+      </w:r>
+      <w:r>
+        <w:rPr>
+          <w:rFonts w:ascii="Consolas" w:eastAsiaTheme="minorHAnsi" w:hAnsi="Consolas" w:cs="Consolas"/>
+          <w:sz w:val="19"/>
+          <w:szCs w:val="19"/>
+        </w:rPr>
+        <w:t xml:space="preserve"> 1 </w:t>
+      </w:r>
+      <w:r>
+        <w:rPr>
+          <w:rFonts w:ascii="Consolas" w:eastAsiaTheme="minorHAnsi" w:hAnsi="Consolas" w:cs="Consolas"/>
+          <w:color w:val="0000FF"/>
+          <w:sz w:val="19"/>
+          <w:szCs w:val="19"/>
+        </w:rPr>
+        <w:t>WHERE</w:t>
+      </w:r>
+      <w:r>
+        <w:rPr>
+          <w:rFonts w:ascii="Consolas" w:eastAsiaTheme="minorHAnsi" w:hAnsi="Consolas" w:cs="Consolas"/>
+          <w:sz w:val="19"/>
+          <w:szCs w:val="19"/>
+        </w:rPr>
+        <w:t xml:space="preserve"> [name] </w:t>
+      </w:r>
+      <w:r>
+        <w:rPr>
+          <w:rFonts w:ascii="Consolas" w:eastAsiaTheme="minorHAnsi" w:hAnsi="Consolas" w:cs="Consolas"/>
+          <w:color w:val="808080"/>
+          <w:sz w:val="19"/>
+          <w:szCs w:val="19"/>
+        </w:rPr>
+        <w:t>=</w:t>
+      </w:r>
+      <w:r>
+        <w:rPr>
+          <w:rFonts w:ascii="Consolas" w:eastAsiaTheme="minorHAnsi" w:hAnsi="Consolas" w:cs="Consolas"/>
+          <w:sz w:val="19"/>
+          <w:szCs w:val="19"/>
+        </w:rPr>
+        <w:t xml:space="preserve"> </w:t>
+      </w:r>
+      <w:r>
+        <w:rPr>
+          <w:rFonts w:ascii="Consolas" w:eastAsiaTheme="minorHAnsi" w:hAnsi="Consolas" w:cs="Consolas"/>
+          <w:color w:val="FF0000"/>
+          <w:sz w:val="19"/>
+          <w:szCs w:val="19"/>
+        </w:rPr>
+        <w:t>'FiscalMonthStart'</w:t>
+      </w:r>
+    </w:p>
+    <w:p/>
+    <w:p>
+      <w:r>
+        <w:t>To support other types of fiscal calendars you would need to reinsert the data into the date table and ensure the fields beginning with Fiscal are populated including the calculated columns and measures inside the date table within</w:t>
+      </w:r>
+      <w:r>
+        <w:t xml:space="preserve"> the</w:t>
+      </w:r>
+      <w:bookmarkStart w:id="21" w:name="_GoBack"/>
+      <w:bookmarkEnd w:id="21"/>
+      <w:r>
+        <w:t xml:space="preserve"> model. </w:t>
+      </w:r>
+    </w:p>
     <w:sectPr>
-      <w:headerReference w:type="default" r:id="rId14"/>
-      <w:footerReference w:type="default" r:id="rId15"/>
+      <w:headerReference w:type="even" r:id="rId24"/>
+      <w:headerReference w:type="default" r:id="rId25"/>
+      <w:footerReference w:type="even" r:id="rId26"/>
+      <w:footerReference w:type="default" r:id="rId27"/>
+      <w:headerReference w:type="first" r:id="rId28"/>
+      <w:footerReference w:type="first" r:id="rId29"/>
       <w:pgSz w:w="12240" w:h="15840"/>
       <w:pgMar w:top="1440" w:right="1440" w:bottom="1440" w:left="1440" w:header="720" w:footer="720" w:gutter="0"/>
       <w:pgNumType w:start="0"/>
@@ -3162,6 +6903,16 @@
 </file>
 
 <file path=word/footer1.xml><?xml version="1.0" encoding="utf-8"?>
+<w:ftr xmlns:wpc="http://schemas.microsoft.com/office/word/2010/wordprocessingCanvas" xmlns:cx="http://schemas.microsoft.com/office/drawing/2014/chartex" xmlns:cx1="http://schemas.microsoft.com/office/drawing/2015/9/8/chartex" xmlns:cx2="http://schemas.microsoft.com/office/drawing/2015/10/21/chartex" xmlns:mc="http://schemas.openxmlformats.org/markup-compatibility/2006" xmlns:o="urn:schemas-microsoft-com:office:office" xmlns:r="http://schemas.openxmlformats.org/officeDocument/2006/relationships" xmlns:m="http://schemas.openxmlformats.org/officeDocument/2006/math" xmlns:v="urn:schemas-microsoft-com:vml" xmlns:wp14="http://schemas.microsoft.com/office/word/2010/wordprocessingDrawing" xmlns:wp="http://schemas.openxmlformats.org/drawingml/2006/wordprocessingDrawing" xmlns:w10="urn:schemas-microsoft-com:office:word" xmlns:w="http://schemas.openxmlformats.org/wordprocessingml/2006/main" xmlns:w14="http://schemas.microsoft.com/office/word/2010/wordml" xmlns:w15="http://schemas.microsoft.com/office/word/2012/wordml" xmlns:w16se="http://schemas.microsoft.com/office/word/2015/wordml/symex" xmlns:wpg="http://schemas.microsoft.com/office/word/2010/wordprocessingGroup" xmlns:wpi="http://schemas.microsoft.com/office/word/2010/wordprocessingInk" xmlns:wne="http://schemas.microsoft.com/office/word/2006/wordml" xmlns:wps="http://schemas.microsoft.com/office/word/2010/wordprocessingShape" mc:Ignorable="w14 w15 w16se wp14">
+  <w:p>
+    <w:pPr>
+      <w:pStyle w:val="Footer"/>
+    </w:pPr>
+  </w:p>
+</w:ftr>
+</file>
+
+<file path=word/footer2.xml><?xml version="1.0" encoding="utf-8"?>
 <w:ftr xmlns:wpc="http://schemas.microsoft.com/office/word/2010/wordprocessingCanvas" xmlns:cx="http://schemas.microsoft.com/office/drawing/2014/chartex" xmlns:cx1="http://schemas.microsoft.com/office/drawing/2015/9/8/chartex" xmlns:cx2="http://schemas.microsoft.com/office/drawing/2015/10/21/chartex" xmlns:mc="http://schemas.openxmlformats.org/markup-compatibility/2006" xmlns:o="urn:schemas-microsoft-com:office:office" xmlns:r="http://schemas.openxmlformats.org/officeDocument/2006/relationships" xmlns:m="http://schemas.openxmlformats.org/officeDocument/2006/math" xmlns:v="urn:schemas-microsoft-com:vml" xmlns:wp14="http://schemas.microsoft.com/office/word/2010/wordprocessingDrawing" xmlns:wp="http://schemas.openxmlformats.org/drawingml/2006/wordprocessingDrawing" xmlns:w10="urn:schemas-microsoft-com:office:word" xmlns:w="http://schemas.openxmlformats.org/wordprocessingml/2006/main" xmlns:w14="http://schemas.microsoft.com/office/word/2010/wordml" xmlns:w15="http://schemas.microsoft.com/office/word/2012/wordml" xmlns:w16se="http://schemas.microsoft.com/office/word/2015/wordml/symex" xmlns:wpg="http://schemas.microsoft.com/office/word/2010/wordprocessingGroup" xmlns:wpi="http://schemas.microsoft.com/office/word/2010/wordprocessingInk" xmlns:wne="http://schemas.microsoft.com/office/word/2006/wordml" xmlns:wps="http://schemas.microsoft.com/office/word/2010/wordprocessingShape" mc:Ignorable="w14 w15 w16se wp14">
   <w:sdt>
     <w:sdtPr>
@@ -3204,7 +6955,7 @@
             <w:bCs/>
             <w:noProof/>
           </w:rPr>
-          <w:t>3</w:t>
+          <w:t>14</w:t>
         </w:r>
         <w:r>
           <w:rPr>
@@ -3239,6 +6990,16 @@
 </w:ftr>
 </file>
 
+<file path=word/footer3.xml><?xml version="1.0" encoding="utf-8"?>
+<w:ftr xmlns:wpc="http://schemas.microsoft.com/office/word/2010/wordprocessingCanvas" xmlns:cx="http://schemas.microsoft.com/office/drawing/2014/chartex" xmlns:cx1="http://schemas.microsoft.com/office/drawing/2015/9/8/chartex" xmlns:cx2="http://schemas.microsoft.com/office/drawing/2015/10/21/chartex" xmlns:mc="http://schemas.openxmlformats.org/markup-compatibility/2006" xmlns:o="urn:schemas-microsoft-com:office:office" xmlns:r="http://schemas.openxmlformats.org/officeDocument/2006/relationships" xmlns:m="http://schemas.openxmlformats.org/officeDocument/2006/math" xmlns:v="urn:schemas-microsoft-com:vml" xmlns:wp14="http://schemas.microsoft.com/office/word/2010/wordprocessingDrawing" xmlns:wp="http://schemas.openxmlformats.org/drawingml/2006/wordprocessingDrawing" xmlns:w10="urn:schemas-microsoft-com:office:word" xmlns:w="http://schemas.openxmlformats.org/wordprocessingml/2006/main" xmlns:w14="http://schemas.microsoft.com/office/word/2010/wordml" xmlns:w15="http://schemas.microsoft.com/office/word/2012/wordml" xmlns:w16se="http://schemas.microsoft.com/office/word/2015/wordml/symex" xmlns:wpg="http://schemas.microsoft.com/office/word/2010/wordprocessingGroup" xmlns:wpi="http://schemas.microsoft.com/office/word/2010/wordprocessingInk" xmlns:wne="http://schemas.microsoft.com/office/word/2006/wordml" xmlns:wps="http://schemas.microsoft.com/office/word/2010/wordprocessingShape" mc:Ignorable="w14 w15 w16se wp14">
+  <w:p>
+    <w:pPr>
+      <w:pStyle w:val="Footer"/>
+    </w:pPr>
+  </w:p>
+</w:ftr>
+</file>
+
 <file path=word/footnotes.xml><?xml version="1.0" encoding="utf-8"?>
 <w:footnotes xmlns:wpc="http://schemas.microsoft.com/office/word/2010/wordprocessingCanvas" xmlns:cx="http://schemas.microsoft.com/office/drawing/2014/chartex" xmlns:cx1="http://schemas.microsoft.com/office/drawing/2015/9/8/chartex" xmlns:cx2="http://schemas.microsoft.com/office/drawing/2015/10/21/chartex" xmlns:mc="http://schemas.openxmlformats.org/markup-compatibility/2006" xmlns:o="urn:schemas-microsoft-com:office:office" xmlns:r="http://schemas.openxmlformats.org/officeDocument/2006/relationships" xmlns:m="http://schemas.openxmlformats.org/officeDocument/2006/math" xmlns:v="urn:schemas-microsoft-com:vml" xmlns:wp14="http://schemas.microsoft.com/office/word/2010/wordprocessingDrawing" xmlns:wp="http://schemas.openxmlformats.org/drawingml/2006/wordprocessingDrawing" xmlns:w10="urn:schemas-microsoft-com:office:word" xmlns:w="http://schemas.openxmlformats.org/wordprocessingml/2006/main" xmlns:w14="http://schemas.microsoft.com/office/word/2010/wordml" xmlns:w15="http://schemas.microsoft.com/office/word/2012/wordml" xmlns:w16se="http://schemas.microsoft.com/office/word/2015/wordml/symex" xmlns:wpg="http://schemas.microsoft.com/office/word/2010/wordprocessingGroup" xmlns:wpi="http://schemas.microsoft.com/office/word/2010/wordprocessingInk" xmlns:wne="http://schemas.microsoft.com/office/word/2006/wordml" xmlns:wps="http://schemas.microsoft.com/office/word/2010/wordprocessingShape" mc:Ignorable="w14 w15 w16se wp14">
   <w:footnote w:type="separator" w:id="-1">
@@ -3270,21 +7031,35 @@
     <w:pPr>
       <w:pStyle w:val="Header"/>
     </w:pPr>
+  </w:p>
+</w:hdr>
+</file>
+
+<file path=word/header2.xml><?xml version="1.0" encoding="utf-8"?>
+<w:hdr xmlns:wpc="http://schemas.microsoft.com/office/word/2010/wordprocessingCanvas" xmlns:cx="http://schemas.microsoft.com/office/drawing/2014/chartex" xmlns:cx1="http://schemas.microsoft.com/office/drawing/2015/9/8/chartex" xmlns:cx2="http://schemas.microsoft.com/office/drawing/2015/10/21/chartex" xmlns:mc="http://schemas.openxmlformats.org/markup-compatibility/2006" xmlns:o="urn:schemas-microsoft-com:office:office" xmlns:r="http://schemas.openxmlformats.org/officeDocument/2006/relationships" xmlns:m="http://schemas.openxmlformats.org/officeDocument/2006/math" xmlns:v="urn:schemas-microsoft-com:vml" xmlns:wp14="http://schemas.microsoft.com/office/word/2010/wordprocessingDrawing" xmlns:wp="http://schemas.openxmlformats.org/drawingml/2006/wordprocessingDrawing" xmlns:w10="urn:schemas-microsoft-com:office:word" xmlns:w="http://schemas.openxmlformats.org/wordprocessingml/2006/main" xmlns:w14="http://schemas.microsoft.com/office/word/2010/wordml" xmlns:w15="http://schemas.microsoft.com/office/word/2012/wordml" xmlns:w16se="http://schemas.microsoft.com/office/word/2015/wordml/symex" xmlns:wpg="http://schemas.microsoft.com/office/word/2010/wordprocessingGroup" xmlns:wpi="http://schemas.microsoft.com/office/word/2010/wordprocessingInk" xmlns:wne="http://schemas.microsoft.com/office/word/2006/wordml" xmlns:wps="http://schemas.microsoft.com/office/word/2010/wordprocessingShape" mc:Ignorable="w14 w15 w16se wp14">
+  <w:p>
+    <w:pPr>
+      <w:pStyle w:val="Header"/>
+    </w:pPr>
     <w:r>
       <w:t>Power BI Solution Template</w:t>
     </w:r>
     <w:r>
-      <w:t xml:space="preserve"> </w:t>
-    </w:r>
-    <w:r>
-      <w:t xml:space="preserve">Deployment </w:t>
-    </w:r>
-    <w:r>
-      <w:t xml:space="preserve">Guide - </w:t>
+      <w:t xml:space="preserve"> Deployment Guide v1.1 - </w:t>
     </w:r>
     <w:r>
       <w:t>Sales Management</w:t>
     </w:r>
+  </w:p>
+</w:hdr>
+</file>
+
+<file path=word/header3.xml><?xml version="1.0" encoding="utf-8"?>
+<w:hdr xmlns:wpc="http://schemas.microsoft.com/office/word/2010/wordprocessingCanvas" xmlns:cx="http://schemas.microsoft.com/office/drawing/2014/chartex" xmlns:cx1="http://schemas.microsoft.com/office/drawing/2015/9/8/chartex" xmlns:cx2="http://schemas.microsoft.com/office/drawing/2015/10/21/chartex" xmlns:mc="http://schemas.openxmlformats.org/markup-compatibility/2006" xmlns:o="urn:schemas-microsoft-com:office:office" xmlns:r="http://schemas.openxmlformats.org/officeDocument/2006/relationships" xmlns:m="http://schemas.openxmlformats.org/officeDocument/2006/math" xmlns:v="urn:schemas-microsoft-com:vml" xmlns:wp14="http://schemas.microsoft.com/office/word/2010/wordprocessingDrawing" xmlns:wp="http://schemas.openxmlformats.org/drawingml/2006/wordprocessingDrawing" xmlns:w10="urn:schemas-microsoft-com:office:word" xmlns:w="http://schemas.openxmlformats.org/wordprocessingml/2006/main" xmlns:w14="http://schemas.microsoft.com/office/word/2010/wordml" xmlns:w15="http://schemas.microsoft.com/office/word/2012/wordml" xmlns:w16se="http://schemas.microsoft.com/office/word/2015/wordml/symex" xmlns:wpg="http://schemas.microsoft.com/office/word/2010/wordprocessingGroup" xmlns:wpi="http://schemas.microsoft.com/office/word/2010/wordprocessingInk" xmlns:wne="http://schemas.microsoft.com/office/word/2006/wordml" xmlns:wps="http://schemas.microsoft.com/office/word/2010/wordprocessingShape" mc:Ignorable="w14 w15 w16se wp14">
+  <w:p>
+    <w:pPr>
+      <w:pStyle w:val="Header"/>
+    </w:pPr>
   </w:p>
 </w:hdr>
 </file>
@@ -3294,7 +7069,7 @@
   <w:abstractNum w:abstractNumId="0" w15:restartNumberingAfterBreak="0">
     <w:nsid w:val="FFFFFF89"/>
     <w:multiLevelType w:val="singleLevel"/>
-    <w:tmpl w:val="D4766746"/>
+    <w:tmpl w:val="FADA0CD8"/>
     <w:lvl w:ilvl="0">
       <w:start w:val="1"/>
       <w:numFmt w:val="bullet"/>
@@ -3491,6 +7266,95 @@
     </w:lvl>
   </w:abstractNum>
   <w:abstractNum w:abstractNumId="3" w15:restartNumberingAfterBreak="0">
+    <w:nsid w:val="225D7E43"/>
+    <w:multiLevelType w:val="hybridMultilevel"/>
+    <w:tmpl w:val="20D264A0"/>
+    <w:lvl w:ilvl="0" w:tplc="0409000F">
+      <w:start w:val="1"/>
+      <w:numFmt w:val="decimal"/>
+      <w:lvlText w:val="%1."/>
+      <w:lvlJc w:val="left"/>
+      <w:pPr>
+        <w:ind w:left="720" w:hanging="360"/>
+      </w:pPr>
+      <w:rPr>
+        <w:rFonts w:hint="default"/>
+      </w:rPr>
+    </w:lvl>
+    <w:lvl w:ilvl="1" w:tplc="04090019">
+      <w:start w:val="1"/>
+      <w:numFmt w:val="lowerLetter"/>
+      <w:lvlText w:val="%2."/>
+      <w:lvlJc w:val="left"/>
+      <w:pPr>
+        <w:ind w:left="1440" w:hanging="360"/>
+      </w:pPr>
+    </w:lvl>
+    <w:lvl w:ilvl="2" w:tplc="0409001B">
+      <w:start w:val="1"/>
+      <w:numFmt w:val="lowerRoman"/>
+      <w:lvlText w:val="%3."/>
+      <w:lvlJc w:val="right"/>
+      <w:pPr>
+        <w:ind w:left="2160" w:hanging="180"/>
+      </w:pPr>
+    </w:lvl>
+    <w:lvl w:ilvl="3" w:tplc="0409000F" w:tentative="1">
+      <w:start w:val="1"/>
+      <w:numFmt w:val="decimal"/>
+      <w:lvlText w:val="%4."/>
+      <w:lvlJc w:val="left"/>
+      <w:pPr>
+        <w:ind w:left="2880" w:hanging="360"/>
+      </w:pPr>
+    </w:lvl>
+    <w:lvl w:ilvl="4" w:tplc="04090019" w:tentative="1">
+      <w:start w:val="1"/>
+      <w:numFmt w:val="lowerLetter"/>
+      <w:lvlText w:val="%5."/>
+      <w:lvlJc w:val="left"/>
+      <w:pPr>
+        <w:ind w:left="3600" w:hanging="360"/>
+      </w:pPr>
+    </w:lvl>
+    <w:lvl w:ilvl="5" w:tplc="0409001B" w:tentative="1">
+      <w:start w:val="1"/>
+      <w:numFmt w:val="lowerRoman"/>
+      <w:lvlText w:val="%6."/>
+      <w:lvlJc w:val="right"/>
+      <w:pPr>
+        <w:ind w:left="4320" w:hanging="180"/>
+      </w:pPr>
+    </w:lvl>
+    <w:lvl w:ilvl="6" w:tplc="0409000F" w:tentative="1">
+      <w:start w:val="1"/>
+      <w:numFmt w:val="decimal"/>
+      <w:lvlText w:val="%7."/>
+      <w:lvlJc w:val="left"/>
+      <w:pPr>
+        <w:ind w:left="5040" w:hanging="360"/>
+      </w:pPr>
+    </w:lvl>
+    <w:lvl w:ilvl="7" w:tplc="04090019" w:tentative="1">
+      <w:start w:val="1"/>
+      <w:numFmt w:val="lowerLetter"/>
+      <w:lvlText w:val="%8."/>
+      <w:lvlJc w:val="left"/>
+      <w:pPr>
+        <w:ind w:left="5760" w:hanging="360"/>
+      </w:pPr>
+    </w:lvl>
+    <w:lvl w:ilvl="8" w:tplc="0409001B" w:tentative="1">
+      <w:start w:val="1"/>
+      <w:numFmt w:val="lowerRoman"/>
+      <w:lvlText w:val="%9."/>
+      <w:lvlJc w:val="right"/>
+      <w:pPr>
+        <w:ind w:left="6480" w:hanging="180"/>
+      </w:pPr>
+    </w:lvl>
+  </w:abstractNum>
+  <w:abstractNum w:abstractNumId="4" w15:restartNumberingAfterBreak="0">
     <w:nsid w:val="2A540FB4"/>
     <w:multiLevelType w:val="hybridMultilevel"/>
     <w:tmpl w:val="725CB6F2"/>
@@ -3579,7 +7443,236 @@
       </w:pPr>
     </w:lvl>
   </w:abstractNum>
-  <w:abstractNum w:abstractNumId="4" w15:restartNumberingAfterBreak="0">
+  <w:abstractNum w:abstractNumId="5" w15:restartNumberingAfterBreak="0">
+    <w:nsid w:val="31D27B20"/>
+    <w:multiLevelType w:val="hybridMultilevel"/>
+    <w:tmpl w:val="7DACBAD2"/>
+    <w:lvl w:ilvl="0" w:tplc="8DBE4914">
+      <w:start w:val="1"/>
+      <w:numFmt w:val="bullet"/>
+      <w:lvlText w:val="•"/>
+      <w:lvlJc w:val="left"/>
+      <w:pPr>
+        <w:tabs>
+          <w:tab w:val="num" w:pos="720"/>
+        </w:tabs>
+        <w:ind w:left="720" w:hanging="360"/>
+      </w:pPr>
+      <w:rPr>
+        <w:rFonts w:ascii="Arial" w:hAnsi="Arial" w:hint="default"/>
+      </w:rPr>
+    </w:lvl>
+    <w:lvl w:ilvl="1" w:tplc="0556F00E" w:tentative="1">
+      <w:start w:val="1"/>
+      <w:numFmt w:val="bullet"/>
+      <w:lvlText w:val="•"/>
+      <w:lvlJc w:val="left"/>
+      <w:pPr>
+        <w:tabs>
+          <w:tab w:val="num" w:pos="1440"/>
+        </w:tabs>
+        <w:ind w:left="1440" w:hanging="360"/>
+      </w:pPr>
+      <w:rPr>
+        <w:rFonts w:ascii="Arial" w:hAnsi="Arial" w:hint="default"/>
+      </w:rPr>
+    </w:lvl>
+    <w:lvl w:ilvl="2" w:tplc="DBE0BC22" w:tentative="1">
+      <w:start w:val="1"/>
+      <w:numFmt w:val="bullet"/>
+      <w:lvlText w:val="•"/>
+      <w:lvlJc w:val="left"/>
+      <w:pPr>
+        <w:tabs>
+          <w:tab w:val="num" w:pos="2160"/>
+        </w:tabs>
+        <w:ind w:left="2160" w:hanging="360"/>
+      </w:pPr>
+      <w:rPr>
+        <w:rFonts w:ascii="Arial" w:hAnsi="Arial" w:hint="default"/>
+      </w:rPr>
+    </w:lvl>
+    <w:lvl w:ilvl="3" w:tplc="00B20262" w:tentative="1">
+      <w:start w:val="1"/>
+      <w:numFmt w:val="bullet"/>
+      <w:lvlText w:val="•"/>
+      <w:lvlJc w:val="left"/>
+      <w:pPr>
+        <w:tabs>
+          <w:tab w:val="num" w:pos="2880"/>
+        </w:tabs>
+        <w:ind w:left="2880" w:hanging="360"/>
+      </w:pPr>
+      <w:rPr>
+        <w:rFonts w:ascii="Arial" w:hAnsi="Arial" w:hint="default"/>
+      </w:rPr>
+    </w:lvl>
+    <w:lvl w:ilvl="4" w:tplc="A39AE48C" w:tentative="1">
+      <w:start w:val="1"/>
+      <w:numFmt w:val="bullet"/>
+      <w:lvlText w:val="•"/>
+      <w:lvlJc w:val="left"/>
+      <w:pPr>
+        <w:tabs>
+          <w:tab w:val="num" w:pos="3600"/>
+        </w:tabs>
+        <w:ind w:left="3600" w:hanging="360"/>
+      </w:pPr>
+      <w:rPr>
+        <w:rFonts w:ascii="Arial" w:hAnsi="Arial" w:hint="default"/>
+      </w:rPr>
+    </w:lvl>
+    <w:lvl w:ilvl="5" w:tplc="5DE0B450" w:tentative="1">
+      <w:start w:val="1"/>
+      <w:numFmt w:val="bullet"/>
+      <w:lvlText w:val="•"/>
+      <w:lvlJc w:val="left"/>
+      <w:pPr>
+        <w:tabs>
+          <w:tab w:val="num" w:pos="4320"/>
+        </w:tabs>
+        <w:ind w:left="4320" w:hanging="360"/>
+      </w:pPr>
+      <w:rPr>
+        <w:rFonts w:ascii="Arial" w:hAnsi="Arial" w:hint="default"/>
+      </w:rPr>
+    </w:lvl>
+    <w:lvl w:ilvl="6" w:tplc="E43420E2" w:tentative="1">
+      <w:start w:val="1"/>
+      <w:numFmt w:val="bullet"/>
+      <w:lvlText w:val="•"/>
+      <w:lvlJc w:val="left"/>
+      <w:pPr>
+        <w:tabs>
+          <w:tab w:val="num" w:pos="5040"/>
+        </w:tabs>
+        <w:ind w:left="5040" w:hanging="360"/>
+      </w:pPr>
+      <w:rPr>
+        <w:rFonts w:ascii="Arial" w:hAnsi="Arial" w:hint="default"/>
+      </w:rPr>
+    </w:lvl>
+    <w:lvl w:ilvl="7" w:tplc="ED08CFF6" w:tentative="1">
+      <w:start w:val="1"/>
+      <w:numFmt w:val="bullet"/>
+      <w:lvlText w:val="•"/>
+      <w:lvlJc w:val="left"/>
+      <w:pPr>
+        <w:tabs>
+          <w:tab w:val="num" w:pos="5760"/>
+        </w:tabs>
+        <w:ind w:left="5760" w:hanging="360"/>
+      </w:pPr>
+      <w:rPr>
+        <w:rFonts w:ascii="Arial" w:hAnsi="Arial" w:hint="default"/>
+      </w:rPr>
+    </w:lvl>
+    <w:lvl w:ilvl="8" w:tplc="B72EF386" w:tentative="1">
+      <w:start w:val="1"/>
+      <w:numFmt w:val="bullet"/>
+      <w:lvlText w:val="•"/>
+      <w:lvlJc w:val="left"/>
+      <w:pPr>
+        <w:tabs>
+          <w:tab w:val="num" w:pos="6480"/>
+        </w:tabs>
+        <w:ind w:left="6480" w:hanging="360"/>
+      </w:pPr>
+      <w:rPr>
+        <w:rFonts w:ascii="Arial" w:hAnsi="Arial" w:hint="default"/>
+      </w:rPr>
+    </w:lvl>
+  </w:abstractNum>
+  <w:abstractNum w:abstractNumId="6" w15:restartNumberingAfterBreak="0">
+    <w:nsid w:val="3A760BA9"/>
+    <w:multiLevelType w:val="hybridMultilevel"/>
+    <w:tmpl w:val="4DFE6022"/>
+    <w:lvl w:ilvl="0" w:tplc="0409000F">
+      <w:start w:val="1"/>
+      <w:numFmt w:val="decimal"/>
+      <w:lvlText w:val="%1."/>
+      <w:lvlJc w:val="left"/>
+      <w:pPr>
+        <w:ind w:left="720" w:hanging="360"/>
+      </w:pPr>
+      <w:rPr>
+        <w:rFonts w:hint="default"/>
+      </w:rPr>
+    </w:lvl>
+    <w:lvl w:ilvl="1" w:tplc="04090019">
+      <w:start w:val="1"/>
+      <w:numFmt w:val="lowerLetter"/>
+      <w:lvlText w:val="%2."/>
+      <w:lvlJc w:val="left"/>
+      <w:pPr>
+        <w:ind w:left="1440" w:hanging="360"/>
+      </w:pPr>
+    </w:lvl>
+    <w:lvl w:ilvl="2" w:tplc="0409001B">
+      <w:start w:val="1"/>
+      <w:numFmt w:val="lowerRoman"/>
+      <w:lvlText w:val="%3."/>
+      <w:lvlJc w:val="right"/>
+      <w:pPr>
+        <w:ind w:left="2160" w:hanging="180"/>
+      </w:pPr>
+    </w:lvl>
+    <w:lvl w:ilvl="3" w:tplc="0409000F" w:tentative="1">
+      <w:start w:val="1"/>
+      <w:numFmt w:val="decimal"/>
+      <w:lvlText w:val="%4."/>
+      <w:lvlJc w:val="left"/>
+      <w:pPr>
+        <w:ind w:left="2880" w:hanging="360"/>
+      </w:pPr>
+    </w:lvl>
+    <w:lvl w:ilvl="4" w:tplc="04090019" w:tentative="1">
+      <w:start w:val="1"/>
+      <w:numFmt w:val="lowerLetter"/>
+      <w:lvlText w:val="%5."/>
+      <w:lvlJc w:val="left"/>
+      <w:pPr>
+        <w:ind w:left="3600" w:hanging="360"/>
+      </w:pPr>
+    </w:lvl>
+    <w:lvl w:ilvl="5" w:tplc="0409001B" w:tentative="1">
+      <w:start w:val="1"/>
+      <w:numFmt w:val="lowerRoman"/>
+      <w:lvlText w:val="%6."/>
+      <w:lvlJc w:val="right"/>
+      <w:pPr>
+        <w:ind w:left="4320" w:hanging="180"/>
+      </w:pPr>
+    </w:lvl>
+    <w:lvl w:ilvl="6" w:tplc="0409000F" w:tentative="1">
+      <w:start w:val="1"/>
+      <w:numFmt w:val="decimal"/>
+      <w:lvlText w:val="%7."/>
+      <w:lvlJc w:val="left"/>
+      <w:pPr>
+        <w:ind w:left="5040" w:hanging="360"/>
+      </w:pPr>
+    </w:lvl>
+    <w:lvl w:ilvl="7" w:tplc="04090019" w:tentative="1">
+      <w:start w:val="1"/>
+      <w:numFmt w:val="lowerLetter"/>
+      <w:lvlText w:val="%8."/>
+      <w:lvlJc w:val="left"/>
+      <w:pPr>
+        <w:ind w:left="5760" w:hanging="360"/>
+      </w:pPr>
+    </w:lvl>
+    <w:lvl w:ilvl="8" w:tplc="0409001B" w:tentative="1">
+      <w:start w:val="1"/>
+      <w:numFmt w:val="lowerRoman"/>
+      <w:lvlText w:val="%9."/>
+      <w:lvlJc w:val="right"/>
+      <w:pPr>
+        <w:ind w:left="6480" w:hanging="180"/>
+      </w:pPr>
+    </w:lvl>
+  </w:abstractNum>
+  <w:abstractNum w:abstractNumId="7" w15:restartNumberingAfterBreak="0">
     <w:nsid w:val="42C12DFA"/>
     <w:multiLevelType w:val="hybridMultilevel"/>
     <w:tmpl w:val="A9D6F5BE"/>
@@ -3692,7 +7785,147 @@
       </w:rPr>
     </w:lvl>
   </w:abstractNum>
-  <w:abstractNum w:abstractNumId="5" w15:restartNumberingAfterBreak="0">
+  <w:abstractNum w:abstractNumId="8" w15:restartNumberingAfterBreak="0">
+    <w:nsid w:val="47317940"/>
+    <w:multiLevelType w:val="hybridMultilevel"/>
+    <w:tmpl w:val="E21010E2"/>
+    <w:lvl w:ilvl="0" w:tplc="29A4D9C2">
+      <w:start w:val="1"/>
+      <w:numFmt w:val="bullet"/>
+      <w:lvlText w:val="•"/>
+      <w:lvlJc w:val="left"/>
+      <w:pPr>
+        <w:tabs>
+          <w:tab w:val="num" w:pos="720"/>
+        </w:tabs>
+        <w:ind w:left="720" w:hanging="360"/>
+      </w:pPr>
+      <w:rPr>
+        <w:rFonts w:ascii="Arial" w:hAnsi="Arial" w:hint="default"/>
+      </w:rPr>
+    </w:lvl>
+    <w:lvl w:ilvl="1" w:tplc="9072E96C" w:tentative="1">
+      <w:start w:val="1"/>
+      <w:numFmt w:val="bullet"/>
+      <w:lvlText w:val="•"/>
+      <w:lvlJc w:val="left"/>
+      <w:pPr>
+        <w:tabs>
+          <w:tab w:val="num" w:pos="1440"/>
+        </w:tabs>
+        <w:ind w:left="1440" w:hanging="360"/>
+      </w:pPr>
+      <w:rPr>
+        <w:rFonts w:ascii="Arial" w:hAnsi="Arial" w:hint="default"/>
+      </w:rPr>
+    </w:lvl>
+    <w:lvl w:ilvl="2" w:tplc="94888BBE" w:tentative="1">
+      <w:start w:val="1"/>
+      <w:numFmt w:val="bullet"/>
+      <w:lvlText w:val="•"/>
+      <w:lvlJc w:val="left"/>
+      <w:pPr>
+        <w:tabs>
+          <w:tab w:val="num" w:pos="2160"/>
+        </w:tabs>
+        <w:ind w:left="2160" w:hanging="360"/>
+      </w:pPr>
+      <w:rPr>
+        <w:rFonts w:ascii="Arial" w:hAnsi="Arial" w:hint="default"/>
+      </w:rPr>
+    </w:lvl>
+    <w:lvl w:ilvl="3" w:tplc="6952CA2E" w:tentative="1">
+      <w:start w:val="1"/>
+      <w:numFmt w:val="bullet"/>
+      <w:lvlText w:val="•"/>
+      <w:lvlJc w:val="left"/>
+      <w:pPr>
+        <w:tabs>
+          <w:tab w:val="num" w:pos="2880"/>
+        </w:tabs>
+        <w:ind w:left="2880" w:hanging="360"/>
+      </w:pPr>
+      <w:rPr>
+        <w:rFonts w:ascii="Arial" w:hAnsi="Arial" w:hint="default"/>
+      </w:rPr>
+    </w:lvl>
+    <w:lvl w:ilvl="4" w:tplc="CC043104" w:tentative="1">
+      <w:start w:val="1"/>
+      <w:numFmt w:val="bullet"/>
+      <w:lvlText w:val="•"/>
+      <w:lvlJc w:val="left"/>
+      <w:pPr>
+        <w:tabs>
+          <w:tab w:val="num" w:pos="3600"/>
+        </w:tabs>
+        <w:ind w:left="3600" w:hanging="360"/>
+      </w:pPr>
+      <w:rPr>
+        <w:rFonts w:ascii="Arial" w:hAnsi="Arial" w:hint="default"/>
+      </w:rPr>
+    </w:lvl>
+    <w:lvl w:ilvl="5" w:tplc="D8C0E1E2" w:tentative="1">
+      <w:start w:val="1"/>
+      <w:numFmt w:val="bullet"/>
+      <w:lvlText w:val="•"/>
+      <w:lvlJc w:val="left"/>
+      <w:pPr>
+        <w:tabs>
+          <w:tab w:val="num" w:pos="4320"/>
+        </w:tabs>
+        <w:ind w:left="4320" w:hanging="360"/>
+      </w:pPr>
+      <w:rPr>
+        <w:rFonts w:ascii="Arial" w:hAnsi="Arial" w:hint="default"/>
+      </w:rPr>
+    </w:lvl>
+    <w:lvl w:ilvl="6" w:tplc="1B840862" w:tentative="1">
+      <w:start w:val="1"/>
+      <w:numFmt w:val="bullet"/>
+      <w:lvlText w:val="•"/>
+      <w:lvlJc w:val="left"/>
+      <w:pPr>
+        <w:tabs>
+          <w:tab w:val="num" w:pos="5040"/>
+        </w:tabs>
+        <w:ind w:left="5040" w:hanging="360"/>
+      </w:pPr>
+      <w:rPr>
+        <w:rFonts w:ascii="Arial" w:hAnsi="Arial" w:hint="default"/>
+      </w:rPr>
+    </w:lvl>
+    <w:lvl w:ilvl="7" w:tplc="0FC2EEDA" w:tentative="1">
+      <w:start w:val="1"/>
+      <w:numFmt w:val="bullet"/>
+      <w:lvlText w:val="•"/>
+      <w:lvlJc w:val="left"/>
+      <w:pPr>
+        <w:tabs>
+          <w:tab w:val="num" w:pos="5760"/>
+        </w:tabs>
+        <w:ind w:left="5760" w:hanging="360"/>
+      </w:pPr>
+      <w:rPr>
+        <w:rFonts w:ascii="Arial" w:hAnsi="Arial" w:hint="default"/>
+      </w:rPr>
+    </w:lvl>
+    <w:lvl w:ilvl="8" w:tplc="CDBC60FA" w:tentative="1">
+      <w:start w:val="1"/>
+      <w:numFmt w:val="bullet"/>
+      <w:lvlText w:val="•"/>
+      <w:lvlJc w:val="left"/>
+      <w:pPr>
+        <w:tabs>
+          <w:tab w:val="num" w:pos="6480"/>
+        </w:tabs>
+        <w:ind w:left="6480" w:hanging="360"/>
+      </w:pPr>
+      <w:rPr>
+        <w:rFonts w:ascii="Arial" w:hAnsi="Arial" w:hint="default"/>
+      </w:rPr>
+    </w:lvl>
+  </w:abstractNum>
+  <w:abstractNum w:abstractNumId="9" w15:restartNumberingAfterBreak="0">
     <w:nsid w:val="51416060"/>
     <w:multiLevelType w:val="hybridMultilevel"/>
     <w:tmpl w:val="3EB07738"/>
@@ -3778,7 +8011,120 @@
       </w:pPr>
     </w:lvl>
   </w:abstractNum>
-  <w:abstractNum w:abstractNumId="6" w15:restartNumberingAfterBreak="0">
+  <w:abstractNum w:abstractNumId="10" w15:restartNumberingAfterBreak="0">
+    <w:nsid w:val="52793A3B"/>
+    <w:multiLevelType w:val="hybridMultilevel"/>
+    <w:tmpl w:val="4C5CFB0C"/>
+    <w:lvl w:ilvl="0" w:tplc="04090001">
+      <w:start w:val="1"/>
+      <w:numFmt w:val="bullet"/>
+      <w:lvlText w:val=""/>
+      <w:lvlJc w:val="left"/>
+      <w:pPr>
+        <w:ind w:left="720" w:hanging="360"/>
+      </w:pPr>
+      <w:rPr>
+        <w:rFonts w:ascii="Symbol" w:hAnsi="Symbol" w:hint="default"/>
+      </w:rPr>
+    </w:lvl>
+    <w:lvl w:ilvl="1" w:tplc="04090003">
+      <w:start w:val="1"/>
+      <w:numFmt w:val="bullet"/>
+      <w:lvlText w:val="o"/>
+      <w:lvlJc w:val="left"/>
+      <w:pPr>
+        <w:ind w:left="1440" w:hanging="360"/>
+      </w:pPr>
+      <w:rPr>
+        <w:rFonts w:ascii="Courier New" w:hAnsi="Courier New" w:cs="Courier New" w:hint="default"/>
+      </w:rPr>
+    </w:lvl>
+    <w:lvl w:ilvl="2" w:tplc="04090005" w:tentative="1">
+      <w:start w:val="1"/>
+      <w:numFmt w:val="bullet"/>
+      <w:lvlText w:val=""/>
+      <w:lvlJc w:val="left"/>
+      <w:pPr>
+        <w:ind w:left="2160" w:hanging="360"/>
+      </w:pPr>
+      <w:rPr>
+        <w:rFonts w:ascii="Wingdings" w:hAnsi="Wingdings" w:hint="default"/>
+      </w:rPr>
+    </w:lvl>
+    <w:lvl w:ilvl="3" w:tplc="04090001" w:tentative="1">
+      <w:start w:val="1"/>
+      <w:numFmt w:val="bullet"/>
+      <w:lvlText w:val=""/>
+      <w:lvlJc w:val="left"/>
+      <w:pPr>
+        <w:ind w:left="2880" w:hanging="360"/>
+      </w:pPr>
+      <w:rPr>
+        <w:rFonts w:ascii="Symbol" w:hAnsi="Symbol" w:hint="default"/>
+      </w:rPr>
+    </w:lvl>
+    <w:lvl w:ilvl="4" w:tplc="04090003" w:tentative="1">
+      <w:start w:val="1"/>
+      <w:numFmt w:val="bullet"/>
+      <w:lvlText w:val="o"/>
+      <w:lvlJc w:val="left"/>
+      <w:pPr>
+        <w:ind w:left="3600" w:hanging="360"/>
+      </w:pPr>
+      <w:rPr>
+        <w:rFonts w:ascii="Courier New" w:hAnsi="Courier New" w:cs="Courier New" w:hint="default"/>
+      </w:rPr>
+    </w:lvl>
+    <w:lvl w:ilvl="5" w:tplc="04090005" w:tentative="1">
+      <w:start w:val="1"/>
+      <w:numFmt w:val="bullet"/>
+      <w:lvlText w:val=""/>
+      <w:lvlJc w:val="left"/>
+      <w:pPr>
+        <w:ind w:left="4320" w:hanging="360"/>
+      </w:pPr>
+      <w:rPr>
+        <w:rFonts w:ascii="Wingdings" w:hAnsi="Wingdings" w:hint="default"/>
+      </w:rPr>
+    </w:lvl>
+    <w:lvl w:ilvl="6" w:tplc="04090001" w:tentative="1">
+      <w:start w:val="1"/>
+      <w:numFmt w:val="bullet"/>
+      <w:lvlText w:val=""/>
+      <w:lvlJc w:val="left"/>
+      <w:pPr>
+        <w:ind w:left="5040" w:hanging="360"/>
+      </w:pPr>
+      <w:rPr>
+        <w:rFonts w:ascii="Symbol" w:hAnsi="Symbol" w:hint="default"/>
+      </w:rPr>
+    </w:lvl>
+    <w:lvl w:ilvl="7" w:tplc="04090003" w:tentative="1">
+      <w:start w:val="1"/>
+      <w:numFmt w:val="bullet"/>
+      <w:lvlText w:val="o"/>
+      <w:lvlJc w:val="left"/>
+      <w:pPr>
+        <w:ind w:left="5760" w:hanging="360"/>
+      </w:pPr>
+      <w:rPr>
+        <w:rFonts w:ascii="Courier New" w:hAnsi="Courier New" w:cs="Courier New" w:hint="default"/>
+      </w:rPr>
+    </w:lvl>
+    <w:lvl w:ilvl="8" w:tplc="04090005" w:tentative="1">
+      <w:start w:val="1"/>
+      <w:numFmt w:val="bullet"/>
+      <w:lvlText w:val=""/>
+      <w:lvlJc w:val="left"/>
+      <w:pPr>
+        <w:ind w:left="6480" w:hanging="360"/>
+      </w:pPr>
+      <w:rPr>
+        <w:rFonts w:ascii="Wingdings" w:hAnsi="Wingdings" w:hint="default"/>
+      </w:rPr>
+    </w:lvl>
+  </w:abstractNum>
+  <w:abstractNum w:abstractNumId="11" w15:restartNumberingAfterBreak="0">
     <w:nsid w:val="6A592D8C"/>
     <w:multiLevelType w:val="hybridMultilevel"/>
     <w:tmpl w:val="8EF610A8"/>
@@ -3867,7 +8213,7 @@
       </w:pPr>
     </w:lvl>
   </w:abstractNum>
-  <w:abstractNum w:abstractNumId="7" w15:restartNumberingAfterBreak="0">
+  <w:abstractNum w:abstractNumId="12" w15:restartNumberingAfterBreak="0">
     <w:nsid w:val="6FE62076"/>
     <w:multiLevelType w:val="hybridMultilevel"/>
     <w:tmpl w:val="D102C842"/>
@@ -3956,29 +8302,277 @@
       </w:pPr>
     </w:lvl>
   </w:abstractNum>
+  <w:abstractNum w:abstractNumId="13" w15:restartNumberingAfterBreak="0">
+    <w:nsid w:val="71E831CB"/>
+    <w:multiLevelType w:val="hybridMultilevel"/>
+    <w:tmpl w:val="085E6BFC"/>
+    <w:lvl w:ilvl="0" w:tplc="7220D34E">
+      <w:numFmt w:val="bullet"/>
+      <w:lvlText w:val="-"/>
+      <w:lvlJc w:val="left"/>
+      <w:pPr>
+        <w:ind w:left="720" w:hanging="360"/>
+      </w:pPr>
+      <w:rPr>
+        <w:rFonts w:ascii="Calibri" w:eastAsia="Times New Roman" w:hAnsi="Calibri" w:cs="Times New Roman" w:hint="default"/>
+      </w:rPr>
+    </w:lvl>
+    <w:lvl w:ilvl="1" w:tplc="04090003" w:tentative="1">
+      <w:start w:val="1"/>
+      <w:numFmt w:val="bullet"/>
+      <w:lvlText w:val="o"/>
+      <w:lvlJc w:val="left"/>
+      <w:pPr>
+        <w:ind w:left="1440" w:hanging="360"/>
+      </w:pPr>
+      <w:rPr>
+        <w:rFonts w:ascii="Courier New" w:hAnsi="Courier New" w:cs="Courier New" w:hint="default"/>
+      </w:rPr>
+    </w:lvl>
+    <w:lvl w:ilvl="2" w:tplc="04090005" w:tentative="1">
+      <w:start w:val="1"/>
+      <w:numFmt w:val="bullet"/>
+      <w:lvlText w:val=""/>
+      <w:lvlJc w:val="left"/>
+      <w:pPr>
+        <w:ind w:left="2160" w:hanging="360"/>
+      </w:pPr>
+      <w:rPr>
+        <w:rFonts w:ascii="Wingdings" w:hAnsi="Wingdings" w:hint="default"/>
+      </w:rPr>
+    </w:lvl>
+    <w:lvl w:ilvl="3" w:tplc="04090001" w:tentative="1">
+      <w:start w:val="1"/>
+      <w:numFmt w:val="bullet"/>
+      <w:lvlText w:val=""/>
+      <w:lvlJc w:val="left"/>
+      <w:pPr>
+        <w:ind w:left="2880" w:hanging="360"/>
+      </w:pPr>
+      <w:rPr>
+        <w:rFonts w:ascii="Symbol" w:hAnsi="Symbol" w:hint="default"/>
+      </w:rPr>
+    </w:lvl>
+    <w:lvl w:ilvl="4" w:tplc="04090003" w:tentative="1">
+      <w:start w:val="1"/>
+      <w:numFmt w:val="bullet"/>
+      <w:lvlText w:val="o"/>
+      <w:lvlJc w:val="left"/>
+      <w:pPr>
+        <w:ind w:left="3600" w:hanging="360"/>
+      </w:pPr>
+      <w:rPr>
+        <w:rFonts w:ascii="Courier New" w:hAnsi="Courier New" w:cs="Courier New" w:hint="default"/>
+      </w:rPr>
+    </w:lvl>
+    <w:lvl w:ilvl="5" w:tplc="04090005" w:tentative="1">
+      <w:start w:val="1"/>
+      <w:numFmt w:val="bullet"/>
+      <w:lvlText w:val=""/>
+      <w:lvlJc w:val="left"/>
+      <w:pPr>
+        <w:ind w:left="4320" w:hanging="360"/>
+      </w:pPr>
+      <w:rPr>
+        <w:rFonts w:ascii="Wingdings" w:hAnsi="Wingdings" w:hint="default"/>
+      </w:rPr>
+    </w:lvl>
+    <w:lvl w:ilvl="6" w:tplc="04090001" w:tentative="1">
+      <w:start w:val="1"/>
+      <w:numFmt w:val="bullet"/>
+      <w:lvlText w:val=""/>
+      <w:lvlJc w:val="left"/>
+      <w:pPr>
+        <w:ind w:left="5040" w:hanging="360"/>
+      </w:pPr>
+      <w:rPr>
+        <w:rFonts w:ascii="Symbol" w:hAnsi="Symbol" w:hint="default"/>
+      </w:rPr>
+    </w:lvl>
+    <w:lvl w:ilvl="7" w:tplc="04090003" w:tentative="1">
+      <w:start w:val="1"/>
+      <w:numFmt w:val="bullet"/>
+      <w:lvlText w:val="o"/>
+      <w:lvlJc w:val="left"/>
+      <w:pPr>
+        <w:ind w:left="5760" w:hanging="360"/>
+      </w:pPr>
+      <w:rPr>
+        <w:rFonts w:ascii="Courier New" w:hAnsi="Courier New" w:cs="Courier New" w:hint="default"/>
+      </w:rPr>
+    </w:lvl>
+    <w:lvl w:ilvl="8" w:tplc="04090005" w:tentative="1">
+      <w:start w:val="1"/>
+      <w:numFmt w:val="bullet"/>
+      <w:lvlText w:val=""/>
+      <w:lvlJc w:val="left"/>
+      <w:pPr>
+        <w:ind w:left="6480" w:hanging="360"/>
+      </w:pPr>
+      <w:rPr>
+        <w:rFonts w:ascii="Wingdings" w:hAnsi="Wingdings" w:hint="default"/>
+      </w:rPr>
+    </w:lvl>
+  </w:abstractNum>
+  <w:abstractNum w:abstractNumId="14" w15:restartNumberingAfterBreak="0">
+    <w:nsid w:val="77A551BD"/>
+    <w:multiLevelType w:val="hybridMultilevel"/>
+    <w:tmpl w:val="4516B3A2"/>
+    <w:lvl w:ilvl="0" w:tplc="0D224ACE">
+      <w:numFmt w:val="bullet"/>
+      <w:lvlText w:val="-"/>
+      <w:lvlJc w:val="left"/>
+      <w:pPr>
+        <w:ind w:left="720" w:hanging="360"/>
+      </w:pPr>
+      <w:rPr>
+        <w:rFonts w:ascii="Calibri" w:eastAsia="Times New Roman" w:hAnsi="Calibri" w:cs="Times New Roman" w:hint="default"/>
+      </w:rPr>
+    </w:lvl>
+    <w:lvl w:ilvl="1" w:tplc="04090003" w:tentative="1">
+      <w:start w:val="1"/>
+      <w:numFmt w:val="bullet"/>
+      <w:lvlText w:val="o"/>
+      <w:lvlJc w:val="left"/>
+      <w:pPr>
+        <w:ind w:left="1440" w:hanging="360"/>
+      </w:pPr>
+      <w:rPr>
+        <w:rFonts w:ascii="Courier New" w:hAnsi="Courier New" w:cs="Courier New" w:hint="default"/>
+      </w:rPr>
+    </w:lvl>
+    <w:lvl w:ilvl="2" w:tplc="04090005" w:tentative="1">
+      <w:start w:val="1"/>
+      <w:numFmt w:val="bullet"/>
+      <w:lvlText w:val=""/>
+      <w:lvlJc w:val="left"/>
+      <w:pPr>
+        <w:ind w:left="2160" w:hanging="360"/>
+      </w:pPr>
+      <w:rPr>
+        <w:rFonts w:ascii="Wingdings" w:hAnsi="Wingdings" w:hint="default"/>
+      </w:rPr>
+    </w:lvl>
+    <w:lvl w:ilvl="3" w:tplc="04090001" w:tentative="1">
+      <w:start w:val="1"/>
+      <w:numFmt w:val="bullet"/>
+      <w:lvlText w:val=""/>
+      <w:lvlJc w:val="left"/>
+      <w:pPr>
+        <w:ind w:left="2880" w:hanging="360"/>
+      </w:pPr>
+      <w:rPr>
+        <w:rFonts w:ascii="Symbol" w:hAnsi="Symbol" w:hint="default"/>
+      </w:rPr>
+    </w:lvl>
+    <w:lvl w:ilvl="4" w:tplc="04090003" w:tentative="1">
+      <w:start w:val="1"/>
+      <w:numFmt w:val="bullet"/>
+      <w:lvlText w:val="o"/>
+      <w:lvlJc w:val="left"/>
+      <w:pPr>
+        <w:ind w:left="3600" w:hanging="360"/>
+      </w:pPr>
+      <w:rPr>
+        <w:rFonts w:ascii="Courier New" w:hAnsi="Courier New" w:cs="Courier New" w:hint="default"/>
+      </w:rPr>
+    </w:lvl>
+    <w:lvl w:ilvl="5" w:tplc="04090005" w:tentative="1">
+      <w:start w:val="1"/>
+      <w:numFmt w:val="bullet"/>
+      <w:lvlText w:val=""/>
+      <w:lvlJc w:val="left"/>
+      <w:pPr>
+        <w:ind w:left="4320" w:hanging="360"/>
+      </w:pPr>
+      <w:rPr>
+        <w:rFonts w:ascii="Wingdings" w:hAnsi="Wingdings" w:hint="default"/>
+      </w:rPr>
+    </w:lvl>
+    <w:lvl w:ilvl="6" w:tplc="04090001" w:tentative="1">
+      <w:start w:val="1"/>
+      <w:numFmt w:val="bullet"/>
+      <w:lvlText w:val=""/>
+      <w:lvlJc w:val="left"/>
+      <w:pPr>
+        <w:ind w:left="5040" w:hanging="360"/>
+      </w:pPr>
+      <w:rPr>
+        <w:rFonts w:ascii="Symbol" w:hAnsi="Symbol" w:hint="default"/>
+      </w:rPr>
+    </w:lvl>
+    <w:lvl w:ilvl="7" w:tplc="04090003" w:tentative="1">
+      <w:start w:val="1"/>
+      <w:numFmt w:val="bullet"/>
+      <w:lvlText w:val="o"/>
+      <w:lvlJc w:val="left"/>
+      <w:pPr>
+        <w:ind w:left="5760" w:hanging="360"/>
+      </w:pPr>
+      <w:rPr>
+        <w:rFonts w:ascii="Courier New" w:hAnsi="Courier New" w:cs="Courier New" w:hint="default"/>
+      </w:rPr>
+    </w:lvl>
+    <w:lvl w:ilvl="8" w:tplc="04090005" w:tentative="1">
+      <w:start w:val="1"/>
+      <w:numFmt w:val="bullet"/>
+      <w:lvlText w:val=""/>
+      <w:lvlJc w:val="left"/>
+      <w:pPr>
+        <w:ind w:left="6480" w:hanging="360"/>
+      </w:pPr>
+      <w:rPr>
+        <w:rFonts w:ascii="Wingdings" w:hAnsi="Wingdings" w:hint="default"/>
+      </w:rPr>
+    </w:lvl>
+  </w:abstractNum>
   <w:num w:numId="1">
-    <w:abstractNumId w:val="5"/>
+    <w:abstractNumId w:val="9"/>
   </w:num>
   <w:num w:numId="2">
+    <w:abstractNumId w:val="12"/>
+  </w:num>
+  <w:num w:numId="3">
     <w:abstractNumId w:val="7"/>
   </w:num>
-  <w:num w:numId="3">
-    <w:abstractNumId w:val="4"/>
-  </w:num>
   <w:num w:numId="4">
-    <w:abstractNumId w:val="6"/>
+    <w:abstractNumId w:val="11"/>
   </w:num>
   <w:num w:numId="5">
     <w:abstractNumId w:val="0"/>
   </w:num>
   <w:num w:numId="6">
-    <w:abstractNumId w:val="3"/>
+    <w:abstractNumId w:val="4"/>
   </w:num>
   <w:num w:numId="7">
     <w:abstractNumId w:val="2"/>
   </w:num>
   <w:num w:numId="8">
     <w:abstractNumId w:val="1"/>
+  </w:num>
+  <w:num w:numId="9">
+    <w:abstractNumId w:val="8"/>
+  </w:num>
+  <w:num w:numId="10">
+    <w:abstractNumId w:val="5"/>
+  </w:num>
+  <w:num w:numId="11">
+    <w:abstractNumId w:val="14"/>
+  </w:num>
+  <w:num w:numId="12">
+    <w:abstractNumId w:val="13"/>
+  </w:num>
+  <w:num w:numId="13">
+    <w:abstractNumId w:val="0"/>
+  </w:num>
+  <w:num w:numId="14">
+    <w:abstractNumId w:val="10"/>
+  </w:num>
+  <w:num w:numId="15">
+    <w:abstractNumId w:val="3"/>
+  </w:num>
+  <w:num w:numId="16">
+    <w:abstractNumId w:val="6"/>
   </w:num>
 </w:numbering>
 </file>
@@ -4428,6 +9022,28 @@
       <w:szCs w:val="26"/>
     </w:rPr>
   </w:style>
+  <w:style w:type="paragraph" w:styleId="Heading3">
+    <w:name w:val="heading 3"/>
+    <w:basedOn w:val="Normal"/>
+    <w:next w:val="Normal"/>
+    <w:link w:val="Heading3Char"/>
+    <w:uiPriority w:val="9"/>
+    <w:unhideWhenUsed/>
+    <w:qFormat/>
+    <w:rsid w:val="007531EA"/>
+    <w:pPr>
+      <w:keepNext/>
+      <w:keepLines/>
+      <w:spacing w:before="40" w:after="0"/>
+      <w:outlineLvl w:val="2"/>
+    </w:pPr>
+    <w:rPr>
+      <w:rFonts w:asciiTheme="majorHAnsi" w:eastAsiaTheme="majorEastAsia" w:hAnsiTheme="majorHAnsi" w:cstheme="majorBidi"/>
+      <w:color w:val="1F4D78" w:themeColor="accent1" w:themeShade="7F"/>
+      <w:sz w:val="24"/>
+      <w:szCs w:val="24"/>
+    </w:rPr>
+  </w:style>
   <w:style w:type="character" w:default="1" w:styleId="DefaultParagraphFont">
     <w:name w:val="Default Paragraph Font"/>
     <w:uiPriority w:val="1"/>
@@ -4646,6 +9262,182 @@
       <w:color w:val="2E74B5" w:themeColor="accent1" w:themeShade="BF"/>
       <w:sz w:val="26"/>
       <w:szCs w:val="26"/>
+    </w:rPr>
+  </w:style>
+  <w:style w:type="character" w:styleId="FollowedHyperlink">
+    <w:name w:val="FollowedHyperlink"/>
+    <w:basedOn w:val="DefaultParagraphFont"/>
+    <w:uiPriority w:val="99"/>
+    <w:semiHidden/>
+    <w:unhideWhenUsed/>
+    <w:rsid w:val="00C22C43"/>
+    <w:rPr>
+      <w:color w:val="954F72" w:themeColor="followedHyperlink"/>
+      <w:u w:val="single"/>
+    </w:rPr>
+  </w:style>
+  <w:style w:type="character" w:customStyle="1" w:styleId="Heading3Char">
+    <w:name w:val="Heading 3 Char"/>
+    <w:basedOn w:val="DefaultParagraphFont"/>
+    <w:link w:val="Heading3"/>
+    <w:uiPriority w:val="9"/>
+    <w:rsid w:val="007531EA"/>
+    <w:rPr>
+      <w:rFonts w:asciiTheme="majorHAnsi" w:eastAsiaTheme="majorEastAsia" w:hAnsiTheme="majorHAnsi" w:cstheme="majorBidi"/>
+      <w:color w:val="1F4D78" w:themeColor="accent1" w:themeShade="7F"/>
+      <w:sz w:val="24"/>
+      <w:szCs w:val="24"/>
+    </w:rPr>
+  </w:style>
+  <w:style w:type="paragraph" w:styleId="TOCHeading">
+    <w:name w:val="TOC Heading"/>
+    <w:basedOn w:val="Heading1"/>
+    <w:next w:val="Normal"/>
+    <w:uiPriority w:val="39"/>
+    <w:unhideWhenUsed/>
+    <w:qFormat/>
+    <w:rsid w:val="0036025F"/>
+    <w:pPr>
+      <w:spacing w:line="259" w:lineRule="auto"/>
+      <w:outlineLvl w:val="9"/>
+    </w:pPr>
+  </w:style>
+  <w:style w:type="paragraph" w:styleId="TOC1">
+    <w:name w:val="toc 1"/>
+    <w:basedOn w:val="Normal"/>
+    <w:next w:val="Normal"/>
+    <w:autoRedefine/>
+    <w:uiPriority w:val="39"/>
+    <w:unhideWhenUsed/>
+    <w:rsid w:val="0036025F"/>
+    <w:pPr>
+      <w:spacing w:after="100"/>
+    </w:pPr>
+  </w:style>
+  <w:style w:type="paragraph" w:styleId="TOC2">
+    <w:name w:val="toc 2"/>
+    <w:basedOn w:val="Normal"/>
+    <w:next w:val="Normal"/>
+    <w:autoRedefine/>
+    <w:uiPriority w:val="39"/>
+    <w:unhideWhenUsed/>
+    <w:rsid w:val="0036025F"/>
+    <w:pPr>
+      <w:spacing w:after="100"/>
+      <w:ind w:left="220"/>
+    </w:pPr>
+  </w:style>
+  <w:style w:type="paragraph" w:styleId="TOC3">
+    <w:name w:val="toc 3"/>
+    <w:basedOn w:val="Normal"/>
+    <w:next w:val="Normal"/>
+    <w:autoRedefine/>
+    <w:uiPriority w:val="39"/>
+    <w:unhideWhenUsed/>
+    <w:rsid w:val="0036025F"/>
+    <w:pPr>
+      <w:spacing w:after="100"/>
+      <w:ind w:left="440"/>
+    </w:pPr>
+  </w:style>
+  <w:style w:type="character" w:styleId="CommentReference">
+    <w:name w:val="annotation reference"/>
+    <w:basedOn w:val="DefaultParagraphFont"/>
+    <w:uiPriority w:val="99"/>
+    <w:semiHidden/>
+    <w:unhideWhenUsed/>
+    <w:rsid w:val="00AF651E"/>
+    <w:rPr>
+      <w:sz w:val="16"/>
+      <w:szCs w:val="16"/>
+    </w:rPr>
+  </w:style>
+  <w:style w:type="paragraph" w:styleId="CommentText">
+    <w:name w:val="annotation text"/>
+    <w:basedOn w:val="Normal"/>
+    <w:link w:val="CommentTextChar"/>
+    <w:uiPriority w:val="99"/>
+    <w:semiHidden/>
+    <w:unhideWhenUsed/>
+    <w:rsid w:val="00AF651E"/>
+    <w:pPr>
+      <w:spacing w:line="240" w:lineRule="auto"/>
+    </w:pPr>
+    <w:rPr>
+      <w:sz w:val="20"/>
+      <w:szCs w:val="20"/>
+    </w:rPr>
+  </w:style>
+  <w:style w:type="character" w:customStyle="1" w:styleId="CommentTextChar">
+    <w:name w:val="Comment Text Char"/>
+    <w:basedOn w:val="DefaultParagraphFont"/>
+    <w:link w:val="CommentText"/>
+    <w:uiPriority w:val="99"/>
+    <w:semiHidden/>
+    <w:rsid w:val="00AF651E"/>
+    <w:rPr>
+      <w:rFonts w:ascii="Calibri" w:eastAsia="Times New Roman" w:hAnsi="Calibri" w:cs="Times New Roman"/>
+      <w:sz w:val="20"/>
+      <w:szCs w:val="20"/>
+    </w:rPr>
+  </w:style>
+  <w:style w:type="paragraph" w:styleId="CommentSubject">
+    <w:name w:val="annotation subject"/>
+    <w:basedOn w:val="CommentText"/>
+    <w:next w:val="CommentText"/>
+    <w:link w:val="CommentSubjectChar"/>
+    <w:uiPriority w:val="99"/>
+    <w:semiHidden/>
+    <w:unhideWhenUsed/>
+    <w:rsid w:val="00AF651E"/>
+    <w:rPr>
+      <w:b/>
+      <w:bCs/>
+    </w:rPr>
+  </w:style>
+  <w:style w:type="character" w:customStyle="1" w:styleId="CommentSubjectChar">
+    <w:name w:val="Comment Subject Char"/>
+    <w:basedOn w:val="CommentTextChar"/>
+    <w:link w:val="CommentSubject"/>
+    <w:uiPriority w:val="99"/>
+    <w:semiHidden/>
+    <w:rsid w:val="00AF651E"/>
+    <w:rPr>
+      <w:rFonts w:ascii="Calibri" w:eastAsia="Times New Roman" w:hAnsi="Calibri" w:cs="Times New Roman"/>
+      <w:b/>
+      <w:bCs/>
+      <w:sz w:val="20"/>
+      <w:szCs w:val="20"/>
+    </w:rPr>
+  </w:style>
+  <w:style w:type="paragraph" w:styleId="BalloonText">
+    <w:name w:val="Balloon Text"/>
+    <w:basedOn w:val="Normal"/>
+    <w:link w:val="BalloonTextChar"/>
+    <w:uiPriority w:val="99"/>
+    <w:semiHidden/>
+    <w:unhideWhenUsed/>
+    <w:rsid w:val="00AF651E"/>
+    <w:pPr>
+      <w:spacing w:after="0" w:line="240" w:lineRule="auto"/>
+    </w:pPr>
+    <w:rPr>
+      <w:rFonts w:ascii="Segoe UI" w:hAnsi="Segoe UI" w:cs="Segoe UI"/>
+      <w:sz w:val="18"/>
+      <w:szCs w:val="18"/>
+    </w:rPr>
+  </w:style>
+  <w:style w:type="character" w:customStyle="1" w:styleId="BalloonTextChar">
+    <w:name w:val="Balloon Text Char"/>
+    <w:basedOn w:val="DefaultParagraphFont"/>
+    <w:link w:val="BalloonText"/>
+    <w:uiPriority w:val="99"/>
+    <w:semiHidden/>
+    <w:rsid w:val="00AF651E"/>
+    <w:rPr>
+      <w:rFonts w:ascii="Segoe UI" w:eastAsia="Times New Roman" w:hAnsi="Segoe UI" w:cs="Segoe UI"/>
+      <w:sz w:val="18"/>
+      <w:szCs w:val="18"/>
     </w:rPr>
   </w:style>
 </w:styles>
